--- a/docx-files/Lesson 17 - Files.docx
+++ b/docx-files/Lesson 17 - Files.docx
@@ -1,6 +1,6 @@
 
 <file path=word/document.xml><?xml version="1.0" encoding="utf-8"?>
-<w:document xmlns:wpc="http://schemas.microsoft.com/office/word/2010/wordprocessingCanvas" xmlns:cx="http://schemas.microsoft.com/office/drawing/2014/chartex" xmlns:cx1="http://schemas.microsoft.com/office/drawing/2015/9/8/chartex" xmlns:cx2="http://schemas.microsoft.com/office/drawing/2015/10/21/chartex" xmlns:cx3="http://schemas.microsoft.com/office/drawing/2016/5/9/chartex" xmlns:cx4="http://schemas.microsoft.com/office/drawing/2016/5/10/chartex" xmlns:cx5="http://schemas.microsoft.com/office/drawing/2016/5/11/chartex" xmlns:cx6="http://schemas.microsoft.com/office/drawing/2016/5/12/chartex" xmlns:cx7="http://schemas.microsoft.com/office/drawing/2016/5/13/chartex" xmlns:cx8="http://schemas.microsoft.com/office/drawing/2016/5/14/chartex" xmlns:mc="http://schemas.openxmlformats.org/markup-compatibility/2006" xmlns:aink="http://schemas.microsoft.com/office/drawing/2016/ink" xmlns:am3d="http://schemas.microsoft.com/office/drawing/2017/model3d" xmlns:o="urn:schemas-microsoft-com:office:office" xmlns:r="http://schemas.openxmlformats.org/officeDocument/2006/relationships" xmlns:m="http://schemas.openxmlformats.org/officeDocument/2006/math" xmlns:v="urn:schemas-microsoft-com:vml" xmlns:wp14="http://schemas.microsoft.com/office/word/2010/wordprocessingDrawing" xmlns:wp="http://schemas.openxmlformats.org/drawingml/2006/wordprocessingDrawing" xmlns:w10="urn:schemas-microsoft-com:office:word" xmlns:w="http://schemas.openxmlformats.org/wordprocessingml/2006/main" xmlns:w14="http://schemas.microsoft.com/office/word/2010/wordml" xmlns:w15="http://schemas.microsoft.com/office/word/2012/wordml" xmlns:w16cex="http://schemas.microsoft.com/office/word/2018/wordml/cex" xmlns:w16cid="http://schemas.microsoft.com/office/word/2016/wordml/cid" xmlns:w16="http://schemas.microsoft.com/office/word/2018/wordml" xmlns:w16se="http://schemas.microsoft.com/office/word/2015/wordml/symex" xmlns:wpg="http://schemas.microsoft.com/office/word/2010/wordprocessingGroup" xmlns:wpi="http://schemas.microsoft.com/office/word/2010/wordprocessingInk" xmlns:wne="http://schemas.microsoft.com/office/word/2006/wordml" xmlns:wps="http://schemas.microsoft.com/office/word/2010/wordprocessingShape" mc:Ignorable="w14 w15 w16se w16cid w16 w16cex wp14">
+<w:document xmlns:wpc="http://schemas.microsoft.com/office/word/2010/wordprocessingCanvas" xmlns:cx="http://schemas.microsoft.com/office/drawing/2014/chartex" xmlns:cx1="http://schemas.microsoft.com/office/drawing/2015/9/8/chartex" xmlns:cx2="http://schemas.microsoft.com/office/drawing/2015/10/21/chartex" xmlns:cx3="http://schemas.microsoft.com/office/drawing/2016/5/9/chartex" xmlns:cx4="http://schemas.microsoft.com/office/drawing/2016/5/10/chartex" xmlns:cx5="http://schemas.microsoft.com/office/drawing/2016/5/11/chartex" xmlns:cx6="http://schemas.microsoft.com/office/drawing/2016/5/12/chartex" xmlns:cx7="http://schemas.microsoft.com/office/drawing/2016/5/13/chartex" xmlns:cx8="http://schemas.microsoft.com/office/drawing/2016/5/14/chartex" xmlns:mc="http://schemas.openxmlformats.org/markup-compatibility/2006" xmlns:aink="http://schemas.microsoft.com/office/drawing/2016/ink" xmlns:am3d="http://schemas.microsoft.com/office/drawing/2017/model3d" xmlns:o="urn:schemas-microsoft-com:office:office" xmlns:r="http://schemas.openxmlformats.org/officeDocument/2006/relationships" xmlns:m="http://schemas.openxmlformats.org/officeDocument/2006/math" xmlns:v="urn:schemas-microsoft-com:vml" xmlns:wp14="http://schemas.microsoft.com/office/word/2010/wordprocessingDrawing" xmlns:wp="http://schemas.openxmlformats.org/drawingml/2006/wordprocessingDrawing" xmlns:w10="urn:schemas-microsoft-com:office:word" xmlns:w="http://schemas.openxmlformats.org/wordprocessingml/2006/main" xmlns:w14="http://schemas.microsoft.com/office/word/2010/wordml" xmlns:w15="http://schemas.microsoft.com/office/word/2012/wordml" xmlns:w16cex="http://schemas.microsoft.com/office/word/2018/wordml/cex" xmlns:w16cid="http://schemas.microsoft.com/office/word/2016/wordml/cid" xmlns:w16="http://schemas.microsoft.com/office/word/2018/wordml" xmlns:w16sdtdh="http://schemas.microsoft.com/office/word/2020/wordml/sdtdatahash" xmlns:w16se="http://schemas.microsoft.com/office/word/2015/wordml/symex" xmlns:wpg="http://schemas.microsoft.com/office/word/2010/wordprocessingGroup" xmlns:wpi="http://schemas.microsoft.com/office/word/2010/wordprocessingInk" xmlns:wne="http://schemas.microsoft.com/office/word/2006/wordml" xmlns:wps="http://schemas.microsoft.com/office/word/2010/wordprocessingShape" mc:Ignorable="w14 w15 w16se w16cid w16 w16cex w16sdtdh wp14">
   <w:body>
     <w:p>
       <w:pPr>
@@ -14,7 +14,6 @@
           <w:lang w:val="en-US"/>
         </w:rPr>
       </w:pPr>
-      <w:bookmarkStart w:id="0" w:name="_Toc63544120"/>
       <w:r>
         <w:rPr>
           <w:lang w:val="en"/>
@@ -26,11 +25,6 @@
           <w:lang w:val="en"/>
         </w:rPr>
         <w:tab/>
-      </w:r>
-      <w:r>
-        <w:rPr>
-          <w:lang w:val="en"/>
-        </w:rPr>
         <w:t>Lesson</w:t>
       </w:r>
       <w:r>
@@ -43,14 +37,7 @@
         <w:rPr>
           <w:lang w:val="en"/>
         </w:rPr>
-        <w:t xml:space="preserve"> </w:t>
-      </w:r>
-      <w:bookmarkEnd w:id="0"/>
-      <w:r>
-        <w:rPr>
-          <w:lang w:val="en"/>
-        </w:rPr>
-        <w:t>Files</w:t>
+        <w:t xml:space="preserve"> Files</w:t>
       </w:r>
     </w:p>
     <w:p>
@@ -67,7 +54,7 @@
         <mc:AlternateContent>
           <mc:Choice Requires="wpg">
             <w:drawing>
-              <wp:anchor distT="0" distB="0" distL="114300" distR="114300" simplePos="0" relativeHeight="251729920" behindDoc="0" locked="0" layoutInCell="1" allowOverlap="1" wp14:anchorId="4279F16D" wp14:editId="05A16B2E">
+              <wp:anchor distT="0" distB="0" distL="114300" distR="114300" simplePos="0" relativeHeight="251741184" behindDoc="0" locked="0" layoutInCell="1" allowOverlap="1" wp14:anchorId="6D8A1BD3" wp14:editId="665A4D7C">
                 <wp:simplePos x="0" y="0"/>
                 <wp:positionH relativeFrom="margin">
                   <wp:align>right</wp:align>
@@ -78,7 +65,7 @@
                 <wp:extent cx="2749550" cy="995680"/>
                 <wp:effectExtent l="0" t="0" r="12700" b="13970"/>
                 <wp:wrapTopAndBottom/>
-                <wp:docPr id="276" name="Ομάδα 276"/>
+                <wp:docPr id="1001" name="Ομάδα 1001"/>
                 <wp:cNvGraphicFramePr/>
                 <a:graphic xmlns:a="http://schemas.openxmlformats.org/drawingml/2006/main">
                   <a:graphicData uri="http://schemas.microsoft.com/office/word/2010/wordprocessingGroup">
@@ -93,7 +80,7 @@
                         </a:xfrm>
                       </wpg:grpSpPr>
                       <wps:wsp>
-                        <wps:cNvPr id="277" name="Πλαίσιο κειμένου 2"/>
+                        <wps:cNvPr id="1002" name="Πλαίσιο κειμένου 2"/>
                         <wps:cNvSpPr txBox="1">
                           <a:spLocks noChangeArrowheads="1"/>
                         </wps:cNvSpPr>
@@ -418,7 +405,7 @@
                         </wps:bodyPr>
                       </wps:wsp>
                       <wps:wsp>
-                        <wps:cNvPr id="278" name="Πλαίσιο κειμένου 278"/>
+                        <wps:cNvPr id="1003" name="Πλαίσιο κειμένου 1003"/>
                         <wps:cNvSpPr txBox="1"/>
                         <wps:spPr>
                           <a:xfrm>
@@ -490,12 +477,12 @@
           </mc:Choice>
           <mc:Fallback>
             <w:pict>
-              <v:group w14:anchorId="4279F16D" id="Ομάδα 276" o:spid="_x0000_s1026" style="position:absolute;margin-left:165.3pt;margin-top:17.6pt;width:216.5pt;height:78.4pt;z-index:251729920;mso-position-horizontal:right;mso-position-horizontal-relative:margin;mso-width-relative:margin;mso-height-relative:margin" coordorigin="3440,105" coordsize="19154,12656" o:gfxdata="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">
+              <v:group w14:anchorId="6D8A1BD3" id="Ομάδα 1001" o:spid="_x0000_s1026" style="position:absolute;margin-left:165.3pt;margin-top:17.6pt;width:216.5pt;height:78.4pt;z-index:251741184;mso-position-horizontal:right;mso-position-horizontal-relative:margin;mso-width-relative:margin;mso-height-relative:margin" coordorigin="3440,105" coordsize="19154,12656" o:gfxdata="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">
                 <v:shapetype id="_x0000_t202" coordsize="21600,21600" o:spt="202" path="m,l,21600r21600,l21600,xe">
                   <v:stroke joinstyle="miter"/>
                   <v:path gradientshapeok="t" o:connecttype="rect"/>
                 </v:shapetype>
-                <v:shape id="_x0000_s1027" type="#_x0000_t202" style="position:absolute;left:3440;top:105;width:19153;height:12657;visibility:visible;mso-wrap-style:square;v-text-anchor:top" o:gfxdata="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" strokecolor="#2e74b5 [2408]" strokeweight="1.5pt">
+                <v:shape id="_x0000_s1027" type="#_x0000_t202" style="position:absolute;left:3440;top:105;width:19153;height:12657;visibility:visible;mso-wrap-style:square;v-text-anchor:top" o:gfxdata="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" strokecolor="#2e74b5 [2408]" strokeweight="1.5pt">
                   <v:textbox>
                     <w:txbxContent>
                       <w:p>
@@ -574,7 +561,7 @@
                     </w:txbxContent>
                   </v:textbox>
                 </v:shape>
-                <v:shape id="Πλαίσιο κειμένου 278" o:spid="_x0000_s1028" type="#_x0000_t202" style="position:absolute;left:3440;top:138;width:19154;height:2896;visibility:visible;mso-wrap-style:square;v-text-anchor:top" o:gfxdata="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" fillcolor="#2e74b5 [2408]" stroked="f" strokeweight=".5pt">
+                <v:shape id="Πλαίσιο κειμένου 1003" o:spid="_x0000_s1028" type="#_x0000_t202" style="position:absolute;left:3440;top:138;width:19154;height:2896;visibility:visible;mso-wrap-style:square;v-text-anchor:top" o:gfxdata="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" fillcolor="#2e74b5 [2408]" stroked="f" strokeweight=".5pt">
                   <v:textbox>
                     <w:txbxContent>
                       <w:p>
@@ -613,7 +600,7 @@
         <mc:AlternateContent>
           <mc:Choice Requires="wps">
             <w:drawing>
-              <wp:anchor distT="45720" distB="45720" distL="114300" distR="114300" simplePos="0" relativeHeight="251731968" behindDoc="1" locked="0" layoutInCell="1" allowOverlap="1" wp14:anchorId="733808DC" wp14:editId="1C99674E">
+              <wp:anchor distT="45720" distB="45720" distL="114300" distR="114300" simplePos="0" relativeHeight="251742208" behindDoc="1" locked="0" layoutInCell="1" allowOverlap="1" wp14:anchorId="315B742D" wp14:editId="1C84ABEE">
                 <wp:simplePos x="0" y="0"/>
                 <wp:positionH relativeFrom="margin">
                   <wp:align>left</wp:align>
@@ -632,7 +619,7 @@
                     <wp:lineTo x="1634" y="0"/>
                   </wp:wrapPolygon>
                 </wp:wrapTight>
-                <wp:docPr id="279" name="Πλαίσιο κειμένου 2"/>
+                <wp:docPr id="1004" name="Πλαίσιο κειμένου 2"/>
                 <wp:cNvGraphicFramePr>
                   <a:graphicFrameLocks xmlns:a="http://schemas.openxmlformats.org/drawingml/2006/main"/>
                 </wp:cNvGraphicFramePr>
@@ -677,10 +664,10 @@
                                 <w:lang w:val="en"/>
                               </w:rPr>
                               <w:drawing>
-                                <wp:inline distT="0" distB="0" distL="0" distR="0" wp14:anchorId="227EFC4F" wp14:editId="7CA21BF1">
+                                <wp:inline distT="0" distB="0" distL="0" distR="0" wp14:anchorId="07226560" wp14:editId="4D97D5BD">
                                   <wp:extent cx="222250" cy="222250"/>
                                   <wp:effectExtent l="0" t="0" r="6350" b="6350"/>
-                                  <wp:docPr id="288" name="Γραφικό 288" descr="Χρονόμετρο με συμπαγές γέμισμα"/>
+                                  <wp:docPr id="1018" name="Γραφικό 1018" descr="Χρονόμετρο με συμπαγές γέμισμα"/>
                                   <wp:cNvGraphicFramePr>
                                     <a:graphicFrameLocks xmlns:a="http://schemas.openxmlformats.org/drawingml/2006/main" noChangeAspect="1"/>
                                   </wp:cNvGraphicFramePr>
@@ -761,7 +748,7 @@
           </mc:Choice>
           <mc:Fallback>
             <w:pict>
-              <v:shape w14:anchorId="733808DC" id="Πλαίσιο κειμένου 2" o:spid="_x0000_s1029" type="#_x0000_t202" style="position:absolute;margin-left:0;margin-top:10.1pt;width:59.5pt;height:33.2pt;z-index:-251584512;visibility:visible;mso-wrap-style:square;mso-width-percent:0;mso-height-percent:0;mso-wrap-distance-left:9pt;mso-wrap-distance-top:3.6pt;mso-wrap-distance-right:9pt;mso-wrap-distance-bottom:3.6pt;mso-position-horizontal:left;mso-position-horizontal-relative:margin;mso-position-vertical:absolute;mso-position-vertical-relative:text;mso-width-percent:0;mso-height-percent:0;mso-width-relative:margin;mso-height-relative:margin;v-text-anchor:top" o:gfxdata="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" filled="f" stroked="f">
+              <v:shape w14:anchorId="315B742D" id="Πλαίσιο κειμένου 2" o:spid="_x0000_s1029" type="#_x0000_t202" style="position:absolute;margin-left:0;margin-top:10.1pt;width:59.5pt;height:33.2pt;z-index:-251574272;visibility:visible;mso-wrap-style:square;mso-width-percent:0;mso-height-percent:0;mso-wrap-distance-left:9pt;mso-wrap-distance-top:3.6pt;mso-wrap-distance-right:9pt;mso-wrap-distance-bottom:3.6pt;mso-position-horizontal:left;mso-position-horizontal-relative:margin;mso-position-vertical:absolute;mso-position-vertical-relative:text;mso-width-percent:0;mso-height-percent:0;mso-width-relative:margin;mso-height-relative:margin;v-text-anchor:top" o:gfxdata="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" filled="f" stroked="f">
                 <v:textbox>
                   <w:txbxContent>
                     <w:p>
@@ -781,10 +768,10 @@
                           <w:lang w:val="en"/>
                         </w:rPr>
                         <w:drawing>
-                          <wp:inline distT="0" distB="0" distL="0" distR="0" wp14:anchorId="227EFC4F" wp14:editId="7CA21BF1">
+                          <wp:inline distT="0" distB="0" distL="0" distR="0" wp14:anchorId="07226560" wp14:editId="4D97D5BD">
                             <wp:extent cx="222250" cy="222250"/>
                             <wp:effectExtent l="0" t="0" r="6350" b="6350"/>
-                            <wp:docPr id="288" name="Γραφικό 288" descr="Χρονόμετρο με συμπαγές γέμισμα"/>
+                            <wp:docPr id="1018" name="Γραφικό 1018" descr="Χρονόμετρο με συμπαγές γέμισμα"/>
                             <wp:cNvGraphicFramePr>
                               <a:graphicFrameLocks xmlns:a="http://schemas.openxmlformats.org/drawingml/2006/main" noChangeAspect="1"/>
                             </wp:cNvGraphicFramePr>
@@ -877,7 +864,7 @@
         <mc:AlternateContent>
           <mc:Choice Requires="wpg">
             <w:drawing>
-              <wp:anchor distT="0" distB="0" distL="114300" distR="114300" simplePos="0" relativeHeight="251736064" behindDoc="0" locked="0" layoutInCell="1" allowOverlap="1" wp14:anchorId="2E9571F0" wp14:editId="6BD28ADD">
+              <wp:anchor distT="0" distB="0" distL="114300" distR="114300" simplePos="0" relativeHeight="251743232" behindDoc="0" locked="0" layoutInCell="1" allowOverlap="1" wp14:anchorId="28C48B2D" wp14:editId="171BFC4A">
                 <wp:simplePos x="0" y="0"/>
                 <wp:positionH relativeFrom="column">
                   <wp:posOffset>1282815</wp:posOffset>
@@ -888,7 +875,7 @@
                 <wp:extent cx="2587625" cy="1500188"/>
                 <wp:effectExtent l="0" t="0" r="3175" b="5080"/>
                 <wp:wrapTopAndBottom/>
-                <wp:docPr id="15" name="Ομάδα 15"/>
+                <wp:docPr id="1005" name="Ομάδα 1005"/>
                 <wp:cNvGraphicFramePr/>
                 <a:graphic xmlns:a="http://schemas.openxmlformats.org/drawingml/2006/main">
                   <a:graphicData uri="http://schemas.microsoft.com/office/word/2010/wordprocessingGroup">
@@ -904,7 +891,7 @@
                       </wpg:grpSpPr>
                       <pic:pic xmlns:pic="http://schemas.openxmlformats.org/drawingml/2006/picture">
                         <pic:nvPicPr>
-                          <pic:cNvPr id="3" name="Εικόνα 3"/>
+                          <pic:cNvPr id="1006" name="Εικόνα 1006"/>
                           <pic:cNvPicPr>
                             <a:picLocks noChangeAspect="1"/>
                           </pic:cNvPicPr>
@@ -932,7 +919,7 @@
                         </pic:spPr>
                       </pic:pic>
                       <wps:wsp>
-                        <wps:cNvPr id="6" name="Πλαίσιο κειμένου 6"/>
+                        <wps:cNvPr id="1007" name="Πλαίσιο κειμένου 1007"/>
                         <wps:cNvSpPr txBox="1"/>
                         <wps:spPr>
                           <a:xfrm>
@@ -966,27 +953,14 @@
                                 </w:rPr>
                                 <w:t xml:space="preserve">Picture </w:t>
                               </w:r>
-                              <w:r>
-                                <w:fldChar w:fldCharType="begin"/>
-                              </w:r>
-                              <w:r>
-                                <w:instrText xml:space="preserve"> SEQ Picture \* ARABIC </w:instrText>
-                              </w:r>
-                              <w:r>
-                                <w:fldChar w:fldCharType="separate"/>
-                              </w:r>
-                              <w:r>
-                                <w:rPr>
-                                  <w:noProof/>
-                                </w:rPr>
-                                <w:t>1</w:t>
-                              </w:r>
-                              <w:r>
-                                <w:rPr>
-                                  <w:noProof/>
-                                </w:rPr>
-                                <w:fldChar w:fldCharType="end"/>
-                              </w:r>
+                              <w:fldSimple w:instr=" SEQ Picture \* ARABIC ">
+                                <w:r>
+                                  <w:rPr>
+                                    <w:noProof/>
+                                  </w:rPr>
+                                  <w:t>1</w:t>
+                                </w:r>
+                              </w:fldSimple>
                               <w:r>
                                 <w:rPr>
                                   <w:lang w:val="en"/>
@@ -1011,7 +985,7 @@
           </mc:Choice>
           <mc:Fallback>
             <w:pict>
-              <v:group w14:anchorId="2E9571F0" id="Ομάδα 15" o:spid="_x0000_s1030" style="position:absolute;left:0;text-align:left;margin-left:101pt;margin-top:75.05pt;width:203.75pt;height:118.15pt;z-index:251736064" coordsize="25876,15001" o:gfxdata="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">
+              <v:group w14:anchorId="28C48B2D" id="Ομάδα 1005" o:spid="_x0000_s1030" style="position:absolute;left:0;text-align:left;margin-left:101pt;margin-top:75.05pt;width:203.75pt;height:118.15pt;z-index:251743232" coordsize="25876,15001" o:gfxdata="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">
                 <v:shapetype id="_x0000_t75" coordsize="21600,21600" o:spt="75" o:preferrelative="t" path="m@4@5l@4@11@9@11@9@5xe" filled="f" stroked="f">
                   <v:stroke joinstyle="miter"/>
                   <v:formulas>
@@ -1031,10 +1005,10 @@
                   <v:path o:extrusionok="f" gradientshapeok="t" o:connecttype="rect"/>
                   <o:lock v:ext="edit" aspectratio="t"/>
                 </v:shapetype>
-                <v:shape id="Εικόνα 3" o:spid="_x0000_s1031" type="#_x0000_t75" style="position:absolute;width:25876;height:12763;visibility:visible;mso-wrap-style:square" o:gfxdata="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">
+                <v:shape id="Εικόνα 1006" o:spid="_x0000_s1031" type="#_x0000_t75" style="position:absolute;width:25876;height:12763;visibility:visible;mso-wrap-style:square" o:gfxdata="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">
                   <v:imagedata r:id="rId11" o:title=""/>
                 </v:shape>
-                <v:shape id="Πλαίσιο κειμένου 6" o:spid="_x0000_s1032" type="#_x0000_t202" style="position:absolute;top:13096;width:25857;height:1905;visibility:visible;mso-wrap-style:square;v-text-anchor:top" o:gfxdata="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" stroked="f">
+                <v:shape id="Πλαίσιο κειμένου 1007" o:spid="_x0000_s1032" type="#_x0000_t202" style="position:absolute;top:13096;width:25857;height:1905;visibility:visible;mso-wrap-style:square;v-text-anchor:top" o:gfxdata="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" stroked="f">
                   <v:textbox inset="0,0,0,0">
                     <w:txbxContent>
                       <w:p>
@@ -1052,27 +1026,14 @@
                           </w:rPr>
                           <w:t xml:space="preserve">Picture </w:t>
                         </w:r>
-                        <w:r>
-                          <w:fldChar w:fldCharType="begin"/>
-                        </w:r>
-                        <w:r>
-                          <w:instrText xml:space="preserve"> SEQ Picture \* ARABIC </w:instrText>
-                        </w:r>
-                        <w:r>
-                          <w:fldChar w:fldCharType="separate"/>
-                        </w:r>
-                        <w:r>
-                          <w:rPr>
-                            <w:noProof/>
-                          </w:rPr>
-                          <w:t>1</w:t>
-                        </w:r>
-                        <w:r>
-                          <w:rPr>
-                            <w:noProof/>
-                          </w:rPr>
-                          <w:fldChar w:fldCharType="end"/>
-                        </w:r>
+                        <w:fldSimple w:instr=" SEQ Picture \* ARABIC ">
+                          <w:r>
+                            <w:rPr>
+                              <w:noProof/>
+                            </w:rPr>
+                            <w:t>1</w:t>
+                          </w:r>
+                        </w:fldSimple>
                         <w:r>
                           <w:rPr>
                             <w:lang w:val="en"/>
@@ -1091,9 +1052,23 @@
       </w:r>
       <w:r>
         <w:rPr>
-          <w:lang w:val="en"/>
-        </w:rPr>
-        <w:t xml:space="preserve">File we call a collection of data with similar content that is stored in the permanent space usually on the computer's hard disk. It is one of the most important features of programming languages since while all caching is done with central memory, after an application is completed its data should already be stored permanently. </w:t>
+          <w:noProof/>
+          <w:lang w:val="en"/>
+        </w:rPr>
+        <w:t>A File is</w:t>
+      </w:r>
+      <w:r>
+        <w:rPr>
+          <w:noProof/>
+          <w:lang w:val="en"/>
+        </w:rPr>
+        <w:t xml:space="preserve"> </w:t>
+      </w:r>
+      <w:r>
+        <w:rPr>
+          <w:lang w:val="en"/>
+        </w:rPr>
+        <w:t xml:space="preserve">a collection of data with similar content that is stored in the permanent space usually on the computer's hard disk. It is one of the most important features of programming languages since while all caching is done with central memory, after an application is completed its data should already be stored permanently. </w:t>
       </w:r>
     </w:p>
     <w:p>
@@ -1107,13 +1082,7 @@
         <w:rPr>
           <w:lang w:val="en"/>
         </w:rPr>
-        <w:t>Generally,</w:t>
-      </w:r>
-      <w:r>
-        <w:rPr>
-          <w:lang w:val="en"/>
-        </w:rPr>
-        <w:t xml:space="preserve"> the files are divided into databases and simple files which we will examine. </w:t>
+        <w:t xml:space="preserve">Generally, the files are divided into databases and simple files which we will examine. </w:t>
       </w:r>
     </w:p>
     <w:p>
@@ -1149,25 +1118,7 @@
         <w:rPr>
           <w:lang w:val="en"/>
         </w:rPr>
-        <w:t xml:space="preserve">Each operating system has many different folders to store applications data or other files. In </w:t>
-      </w:r>
-      <w:r>
-        <w:rPr>
-          <w:lang w:val="en"/>
-        </w:rPr>
-        <w:t xml:space="preserve">order </w:t>
-      </w:r>
-      <w:r>
-        <w:rPr>
-          <w:lang w:val="en"/>
-        </w:rPr>
-        <w:t xml:space="preserve"> </w:t>
-      </w:r>
-      <w:r>
-        <w:rPr>
-          <w:lang w:val="en"/>
-        </w:rPr>
-        <w:t>for B</w:t>
+        <w:t>Each operating system has many different folders to store applications’ data or other files. In order  for B</w:t>
       </w:r>
       <w:r>
         <w:rPr>
@@ -1179,19 +1130,7 @@
         <w:rPr>
           <w:lang w:val="en"/>
         </w:rPr>
-        <w:t>J</w:t>
-      </w:r>
-      <w:r>
-        <w:rPr>
-          <w:lang w:val="en"/>
-        </w:rPr>
-        <w:t xml:space="preserve"> to work with files independently of the operating system, it uses</w:t>
-      </w:r>
-      <w:r>
-        <w:rPr>
-          <w:lang w:val="en"/>
-        </w:rPr>
-        <w:t xml:space="preserve"> keywords that refer to a specific type of folder.</w:t>
+        <w:t>J to work with files independently of the operating system, it uses keywords that refer to a specific type of folder.</w:t>
       </w:r>
     </w:p>
     <w:p>
@@ -1201,7 +1140,6 @@
           <w:lang w:val="en-US"/>
         </w:rPr>
       </w:pPr>
-      <w:proofErr w:type="spellStart"/>
       <w:r>
         <w:rPr>
           <w:lang w:val="en"/>
@@ -1220,7 +1158,6 @@
         </w:rPr>
         <w:t>DirAssets</w:t>
       </w:r>
-      <w:proofErr w:type="spellEnd"/>
     </w:p>
     <w:p>
       <w:pPr>
@@ -1233,21 +1170,7 @@
         <w:rPr>
           <w:lang w:val="en"/>
         </w:rPr>
-        <w:t xml:space="preserve">Includes files contained in the application files folder that have been added by B4J file management during the development phase of an application. These files are </w:t>
-      </w:r>
-      <w:proofErr w:type="gramStart"/>
-      <w:r>
-        <w:rPr>
-          <w:lang w:val="en"/>
-        </w:rPr>
-        <w:t>read-only</w:t>
-      </w:r>
-      <w:proofErr w:type="gramEnd"/>
-      <w:r>
-        <w:rPr>
-          <w:lang w:val="en"/>
-        </w:rPr>
-        <w:t xml:space="preserve"> and no file can be added while the application is running. Files are usually written by the developer so that after installing the application they can be copied to other folders for use.</w:t>
+        <w:t>Includes files contained in the application files folder that have been added by B4J file management during the development phase of an application. These files are read-only and no file can be added while the application is running. Files are usually written by the developer so that after installing the application they can be copied to other folders for use.</w:t>
       </w:r>
     </w:p>
     <w:p>
@@ -1265,7 +1188,6 @@
           <w:lang w:val="en-US"/>
         </w:rPr>
       </w:pPr>
-      <w:proofErr w:type="spellStart"/>
       <w:r>
         <w:rPr>
           <w:lang w:val="en"/>
@@ -1284,7 +1206,6 @@
         </w:rPr>
         <w:t>DefaultFolder</w:t>
       </w:r>
-      <w:proofErr w:type="spellEnd"/>
     </w:p>
     <w:p>
       <w:pPr>
@@ -1297,13 +1218,7 @@
         <w:rPr>
           <w:lang w:val="en"/>
         </w:rPr>
-        <w:t xml:space="preserve">Returns </w:t>
-      </w:r>
-      <w:r>
-        <w:rPr>
-          <w:lang w:val="en"/>
-        </w:rPr>
-        <w:t>the folder where the application data is stored</w:t>
+        <w:t>Returns the folder where the application data are stored</w:t>
       </w:r>
       <w:r>
         <w:rPr>
@@ -1315,21 +1230,7 @@
         <w:rPr>
           <w:lang w:val="en-US"/>
         </w:rPr>
-        <w:t xml:space="preserve">like </w:t>
-      </w:r>
-      <w:proofErr w:type="spellStart"/>
-      <w:r>
-        <w:rPr>
-          <w:lang w:val="en-US"/>
-        </w:rPr>
-        <w:t>File.DirData</w:t>
-      </w:r>
-      <w:proofErr w:type="spellEnd"/>
-      <w:r>
-        <w:rPr>
-          <w:lang w:val="en-US"/>
-        </w:rPr>
-        <w:t xml:space="preserve"> do</w:t>
+        <w:t>(see File.DirData)</w:t>
       </w:r>
       <w:r>
         <w:rPr>
@@ -1337,14 +1238,12 @@
         </w:rPr>
         <w:t xml:space="preserve">. You are first required to call the </w:t>
       </w:r>
-      <w:proofErr w:type="spellStart"/>
       <w:r>
         <w:rPr>
           <w:lang w:val="en"/>
         </w:rPr>
         <w:t>SetDataFolder</w:t>
       </w:r>
-      <w:proofErr w:type="spellEnd"/>
       <w:r>
         <w:rPr>
           <w:lang w:val="en"/>
@@ -1373,41 +1272,13 @@
           <w:lang w:val="en-US"/>
         </w:rPr>
       </w:pPr>
-      <w:proofErr w:type="spellStart"/>
       <w:r>
         <w:rPr>
           <w:sz w:val="22"/>
           <w:szCs w:val="28"/>
           <w:lang w:val="en"/>
         </w:rPr>
-        <w:t>xui.SetDataFolder</w:t>
-      </w:r>
-      <w:proofErr w:type="spellEnd"/>
-      <w:r>
-        <w:rPr>
-          <w:sz w:val="22"/>
-          <w:szCs w:val="28"/>
-          <w:lang w:val="en"/>
-        </w:rPr>
-        <w:t>(</w:t>
-      </w:r>
-      <w:proofErr w:type="spellStart"/>
-      <w:r>
-        <w:rPr>
-          <w:sz w:val="22"/>
-          <w:szCs w:val="28"/>
-          <w:lang w:val="en"/>
-        </w:rPr>
-        <w:t>AppName</w:t>
-      </w:r>
-      <w:proofErr w:type="spellEnd"/>
-      <w:r>
-        <w:rPr>
-          <w:sz w:val="22"/>
-          <w:szCs w:val="28"/>
-          <w:lang w:val="en"/>
-        </w:rPr>
-        <w:t xml:space="preserve"> As String)</w:t>
+        <w:t>xui.SetDataFolder(AppName As String)</w:t>
       </w:r>
     </w:p>
     <w:p>
@@ -1417,12 +1288,10 @@
           <w:lang w:val="en-US"/>
         </w:rPr>
       </w:pPr>
-      <w:proofErr w:type="spellStart"/>
-      <w:r>
-        <w:rPr>
-          <w:lang w:val="en"/>
-        </w:rPr>
-        <w:lastRenderedPageBreak/>
+      <w:r>
+        <w:rPr>
+          <w:lang w:val="en"/>
+        </w:rPr>
         <w:t>File</w:t>
       </w:r>
       <w:r>
@@ -1437,7 +1306,6 @@
         </w:rPr>
         <w:t>DirData</w:t>
       </w:r>
-      <w:proofErr w:type="spellEnd"/>
     </w:p>
     <w:p>
       <w:pPr>
@@ -1481,13 +1349,7 @@
         <w:rPr>
           <w:lang w:val="en"/>
         </w:rPr>
-        <w:t xml:space="preserve">  environment, returns the</w:t>
-      </w:r>
-      <w:r>
-        <w:rPr>
-          <w:lang w:val="en"/>
-        </w:rPr>
-        <w:t xml:space="preserve"> </w:t>
+        <w:t xml:space="preserve">  environment, returns the </w:t>
       </w:r>
       <w:r>
         <w:rPr>
@@ -1499,25 +1361,7 @@
         <w:rPr>
           <w:lang w:val="en"/>
         </w:rPr>
-        <w:t xml:space="preserve"> </w:t>
-      </w:r>
-      <w:r>
-        <w:rPr>
-          <w:lang w:val="en"/>
-        </w:rPr>
-        <w:t>that is</w:t>
-      </w:r>
-      <w:r>
-        <w:rPr>
-          <w:lang w:val="en"/>
-        </w:rPr>
-        <w:t xml:space="preserve"> u</w:t>
-      </w:r>
-      <w:r>
-        <w:rPr>
-          <w:lang w:val="en"/>
-        </w:rPr>
-        <w:t>sually in the path</w:t>
+        <w:t xml:space="preserve"> that is usually in the path</w:t>
       </w:r>
     </w:p>
     <w:p>
@@ -1535,61 +1379,7 @@
           <w:iCs/>
           <w:lang w:val="en"/>
         </w:rPr>
-        <w:t>C:\Users\[</w:t>
-      </w:r>
-      <w:proofErr w:type="gramStart"/>
-      <w:r>
-        <w:rPr>
-          <w:i/>
-          <w:iCs/>
-          <w:lang w:val="en"/>
-        </w:rPr>
-        <w:t>user name</w:t>
-      </w:r>
-      <w:proofErr w:type="gramEnd"/>
-      <w:r>
-        <w:rPr>
-          <w:i/>
-          <w:iCs/>
-          <w:lang w:val="en"/>
-        </w:rPr>
-        <w:t>]\</w:t>
-      </w:r>
-      <w:proofErr w:type="spellStart"/>
-      <w:r>
-        <w:rPr>
-          <w:i/>
-          <w:iCs/>
-          <w:lang w:val="en"/>
-        </w:rPr>
-        <w:t>AppData</w:t>
-      </w:r>
-      <w:proofErr w:type="spellEnd"/>
-      <w:r>
-        <w:rPr>
-          <w:i/>
-          <w:iCs/>
-          <w:lang w:val="en"/>
-        </w:rPr>
-        <w:t>\Roaming\[</w:t>
-      </w:r>
-      <w:proofErr w:type="spellStart"/>
-      <w:r>
-        <w:rPr>
-          <w:i/>
-          <w:iCs/>
-          <w:lang w:val="en"/>
-        </w:rPr>
-        <w:t>AppName</w:t>
-      </w:r>
-      <w:proofErr w:type="spellEnd"/>
-      <w:r>
-        <w:rPr>
-          <w:i/>
-          <w:iCs/>
-          <w:lang w:val="en"/>
-        </w:rPr>
-        <w:t>]</w:t>
+        <w:t>C:\Users\[user name]\AppData\Roaming\[AppName]</w:t>
       </w:r>
     </w:p>
     <w:p>
@@ -1619,7 +1409,6 @@
           <w:lang w:val="en-US"/>
         </w:rPr>
       </w:pPr>
-      <w:proofErr w:type="spellStart"/>
       <w:r>
         <w:rPr>
           <w:lang w:val="en"/>
@@ -1638,7 +1427,6 @@
         </w:rPr>
         <w:t>DirApp</w:t>
       </w:r>
-      <w:proofErr w:type="spellEnd"/>
     </w:p>
     <w:p>
       <w:pPr>
@@ -1651,55 +1439,7 @@
         <w:rPr>
           <w:lang w:val="en"/>
         </w:rPr>
-        <w:t>Returns the folder where the application is installed. In</w:t>
-      </w:r>
-      <w:r>
-        <w:rPr>
-          <w:lang w:val="en"/>
-        </w:rPr>
-        <w:t xml:space="preserve"> </w:t>
-      </w:r>
-      <w:r>
-        <w:rPr>
-          <w:lang w:val="en"/>
-        </w:rPr>
-        <w:t>Windows,</w:t>
-      </w:r>
-      <w:r>
-        <w:rPr>
-          <w:lang w:val="en"/>
-        </w:rPr>
-        <w:t xml:space="preserve"> </w:t>
-      </w:r>
-      <w:r>
-        <w:rPr>
-          <w:lang w:val="en"/>
-        </w:rPr>
-        <w:t>this folder is usually Program</w:t>
-      </w:r>
-      <w:r>
-        <w:rPr>
-          <w:lang w:val="en"/>
-        </w:rPr>
-        <w:t xml:space="preserve"> </w:t>
-      </w:r>
-      <w:r>
-        <w:rPr>
-          <w:lang w:val="en"/>
-        </w:rPr>
-        <w:t xml:space="preserve"> Files and is</w:t>
-      </w:r>
-      <w:r>
-        <w:rPr>
-          <w:lang w:val="en"/>
-        </w:rPr>
-        <w:t xml:space="preserve"> </w:t>
-      </w:r>
-      <w:r>
-        <w:rPr>
-          <w:lang w:val="en"/>
-        </w:rPr>
-        <w:t>read-only.</w:t>
+        <w:t>Returns the folder where the application is installed. In Windows, this folder is usually Program  Files and is read-only.</w:t>
       </w:r>
     </w:p>
     <w:p>
@@ -1709,7 +1449,6 @@
           <w:lang w:val="en-US"/>
         </w:rPr>
       </w:pPr>
-      <w:proofErr w:type="spellStart"/>
       <w:r>
         <w:rPr>
           <w:lang w:val="en"/>
@@ -1728,7 +1467,6 @@
         </w:rPr>
         <w:t>DirTemp</w:t>
       </w:r>
-      <w:proofErr w:type="spellEnd"/>
     </w:p>
     <w:p>
       <w:pPr>
@@ -1741,19 +1479,7 @@
         <w:rPr>
           <w:lang w:val="en"/>
         </w:rPr>
-        <w:t>Returns</w:t>
-      </w:r>
-      <w:r>
-        <w:rPr>
-          <w:lang w:val="en"/>
-        </w:rPr>
-        <w:t xml:space="preserve"> </w:t>
-      </w:r>
-      <w:r>
-        <w:rPr>
-          <w:lang w:val="en"/>
-        </w:rPr>
-        <w:t xml:space="preserve">the Temporary Files folder.  </w:t>
+        <w:t xml:space="preserve">Returns the Temporary Files folder.  </w:t>
       </w:r>
     </w:p>
     <w:p>
@@ -1766,10 +1492,10 @@
           <w:noProof/>
         </w:rPr>
         <w:drawing>
-          <wp:inline distT="0" distB="0" distL="0" distR="0" wp14:anchorId="6D7BA486" wp14:editId="15F72C5D">
+          <wp:inline distT="0" distB="0" distL="0" distR="0" wp14:anchorId="27AA6C8A" wp14:editId="5012B2D0">
             <wp:extent cx="5278120" cy="654685"/>
             <wp:effectExtent l="0" t="0" r="0" b="0"/>
-            <wp:docPr id="13" name="Εικόνα 13"/>
+            <wp:docPr id="1016" name="Εικόνα 1016"/>
             <wp:cNvGraphicFramePr>
               <a:graphicFrameLocks xmlns:a="http://schemas.openxmlformats.org/drawingml/2006/main" noChangeAspect="1"/>
             </wp:cNvGraphicFramePr>
@@ -1884,25 +1610,7 @@
           <w:szCs w:val="28"/>
           <w:lang w:val="en"/>
         </w:rPr>
-        <w:t xml:space="preserve"> </w:t>
-      </w:r>
-      <w:proofErr w:type="spellStart"/>
-      <w:r>
-        <w:rPr>
-          <w:sz w:val="22"/>
-          <w:szCs w:val="28"/>
-          <w:lang w:val="en"/>
-        </w:rPr>
-        <w:t>strFolder</w:t>
-      </w:r>
-      <w:proofErr w:type="spellEnd"/>
-      <w:r>
-        <w:rPr>
-          <w:sz w:val="22"/>
-          <w:szCs w:val="28"/>
-          <w:lang w:val="en"/>
-        </w:rPr>
-        <w:t xml:space="preserve"> </w:t>
+        <w:t xml:space="preserve"> strFolder </w:t>
       </w:r>
       <w:r>
         <w:rPr>
@@ -1920,25 +1628,7 @@
           <w:szCs w:val="28"/>
           <w:lang w:val="en"/>
         </w:rPr>
-        <w:t xml:space="preserve">  =  </w:t>
-      </w:r>
-      <w:proofErr w:type="spellStart"/>
-      <w:r>
-        <w:rPr>
-          <w:sz w:val="22"/>
-          <w:szCs w:val="28"/>
-          <w:lang w:val="en"/>
-        </w:rPr>
-        <w:t>File.DirTemp</w:t>
-      </w:r>
-      <w:proofErr w:type="spellEnd"/>
-      <w:r>
-        <w:rPr>
-          <w:sz w:val="22"/>
-          <w:szCs w:val="28"/>
-          <w:lang w:val="en"/>
-        </w:rPr>
-        <w:t xml:space="preserve">  &amp; “lesson17\”</w:t>
+        <w:t xml:space="preserve">  =  File.DirTemp  &amp; “lesson17\”</w:t>
       </w:r>
     </w:p>
     <w:p>
@@ -1956,25 +1646,7 @@
           <w:szCs w:val="28"/>
           <w:lang w:val="en"/>
         </w:rPr>
-        <w:t>Log(</w:t>
-      </w:r>
-      <w:proofErr w:type="spellStart"/>
-      <w:r>
-        <w:rPr>
-          <w:sz w:val="22"/>
-          <w:szCs w:val="28"/>
-          <w:lang w:val="en"/>
-        </w:rPr>
-        <w:t>strFolder</w:t>
-      </w:r>
-      <w:proofErr w:type="spellEnd"/>
-      <w:r>
-        <w:rPr>
-          <w:sz w:val="22"/>
-          <w:szCs w:val="28"/>
-          <w:lang w:val="en"/>
-        </w:rPr>
-        <w:t xml:space="preserve">) </w:t>
+        <w:t xml:space="preserve">Log(strFolder) </w:t>
       </w:r>
     </w:p>
     <w:p>
@@ -1989,7 +1661,7 @@
         </w:rPr>
         <w:t>Displays</w:t>
       </w:r>
-      <w:bookmarkStart w:id="1" w:name="_Hlk67165839"/>
+      <w:bookmarkStart w:id="0" w:name="_Hlk67165839"/>
       <w:r>
         <w:rPr>
           <w:lang w:val="en"/>
@@ -2002,7 +1674,6 @@
         </w:rPr>
         <w:t>&lt;</w:t>
       </w:r>
-      <w:proofErr w:type="gramStart"/>
       <w:r>
         <w:rPr>
           <w:i/>
@@ -2011,7 +1682,6 @@
         </w:rPr>
         <w:t>user name</w:t>
       </w:r>
-      <w:proofErr w:type="gramEnd"/>
       <w:r>
         <w:rPr>
           <w:lang w:val="en"/>
@@ -2022,23 +1692,9 @@
         <w:rPr>
           <w:lang w:val="en"/>
         </w:rPr>
-        <w:t>\</w:t>
-      </w:r>
-      <w:proofErr w:type="spellStart"/>
-      <w:r>
-        <w:rPr>
-          <w:lang w:val="en"/>
-        </w:rPr>
-        <w:t>AppData</w:t>
-      </w:r>
-      <w:proofErr w:type="spellEnd"/>
-      <w:r>
-        <w:rPr>
-          <w:lang w:val="en"/>
-        </w:rPr>
-        <w:t>\Local\Temp\lesson17\</w:t>
-      </w:r>
-      <w:bookmarkEnd w:id="1"/>
+        <w:t>\AppData\Local\Temp\lesson17\</w:t>
+      </w:r>
+      <w:bookmarkEnd w:id="0"/>
     </w:p>
     <w:p>
       <w:pPr>
@@ -2083,41 +1739,13 @@
           <w:lang w:val="en-US"/>
         </w:rPr>
       </w:pPr>
-      <w:proofErr w:type="spellStart"/>
       <w:r>
         <w:rPr>
           <w:b/>
           <w:bCs/>
           <w:lang w:val="en"/>
         </w:rPr>
-        <w:t>File.MakeDir</w:t>
-      </w:r>
-      <w:proofErr w:type="spellEnd"/>
-      <w:r>
-        <w:rPr>
-          <w:b/>
-          <w:bCs/>
-          <w:lang w:val="en"/>
-        </w:rPr>
-        <w:t xml:space="preserve"> (Parent </w:t>
-      </w:r>
-      <w:proofErr w:type="gramStart"/>
-      <w:r>
-        <w:rPr>
-          <w:b/>
-          <w:bCs/>
-          <w:lang w:val="en"/>
-        </w:rPr>
-        <w:t>As</w:t>
-      </w:r>
-      <w:proofErr w:type="gramEnd"/>
-      <w:r>
-        <w:rPr>
-          <w:b/>
-          <w:bCs/>
-          <w:lang w:val="en"/>
-        </w:rPr>
-        <w:t xml:space="preserve"> String, Dir)</w:t>
+        <w:t>File.MakeDir (Parent As String, Dir)</w:t>
       </w:r>
     </w:p>
     <w:p>
@@ -2129,41 +1757,13 @@
           <w:lang w:val="en-US"/>
         </w:rPr>
       </w:pPr>
-      <w:proofErr w:type="spellStart"/>
       <w:r>
         <w:rPr>
           <w:sz w:val="22"/>
           <w:szCs w:val="28"/>
           <w:lang w:val="en"/>
         </w:rPr>
-        <w:t>File.MakeDir</w:t>
-      </w:r>
-      <w:proofErr w:type="spellEnd"/>
-      <w:r>
-        <w:rPr>
-          <w:sz w:val="22"/>
-          <w:szCs w:val="28"/>
-          <w:lang w:val="en"/>
-        </w:rPr>
-        <w:t xml:space="preserve">(File. </w:t>
-      </w:r>
-      <w:proofErr w:type="spellStart"/>
-      <w:r>
-        <w:rPr>
-          <w:sz w:val="22"/>
-          <w:szCs w:val="28"/>
-          <w:lang w:val="en"/>
-        </w:rPr>
-        <w:t>DirTemp</w:t>
-      </w:r>
-      <w:proofErr w:type="spellEnd"/>
-      <w:r>
-        <w:rPr>
-          <w:sz w:val="22"/>
-          <w:szCs w:val="28"/>
-          <w:lang w:val="en"/>
-        </w:rPr>
-        <w:t>, “lesson17")</w:t>
+        <w:t>File.MakeDir(File. DirTemp, “lesson17")</w:t>
       </w:r>
     </w:p>
     <w:p>
@@ -2224,13 +1824,7 @@
         <w:rPr>
           <w:lang w:val="en"/>
         </w:rPr>
-        <w:t>\ of the previous</w:t>
-      </w:r>
-      <w:r>
-        <w:rPr>
-          <w:lang w:val="en"/>
-        </w:rPr>
-        <w:t xml:space="preserve"> </w:t>
+        <w:t xml:space="preserve">\ of the previous </w:t>
       </w:r>
       <w:r>
         <w:rPr>
@@ -2288,59 +1882,13 @@
           <w:lang w:val="en-US"/>
         </w:rPr>
       </w:pPr>
-      <w:proofErr w:type="spellStart"/>
       <w:r>
         <w:rPr>
           <w:b/>
           <w:bCs/>
           <w:lang w:val="en"/>
         </w:rPr>
-        <w:t>File.Exists</w:t>
-      </w:r>
-      <w:proofErr w:type="spellEnd"/>
-      <w:r>
-        <w:rPr>
-          <w:b/>
-          <w:bCs/>
-          <w:lang w:val="en"/>
-        </w:rPr>
-        <w:t xml:space="preserve"> (Dir </w:t>
-      </w:r>
-      <w:proofErr w:type="gramStart"/>
-      <w:r>
-        <w:rPr>
-          <w:b/>
-          <w:bCs/>
-          <w:lang w:val="en"/>
-        </w:rPr>
-        <w:t>As</w:t>
-      </w:r>
-      <w:proofErr w:type="gramEnd"/>
-      <w:r>
-        <w:rPr>
-          <w:b/>
-          <w:bCs/>
-          <w:lang w:val="en"/>
-        </w:rPr>
-        <w:t xml:space="preserve"> String, </w:t>
-      </w:r>
-      <w:proofErr w:type="spellStart"/>
-      <w:r>
-        <w:rPr>
-          <w:b/>
-          <w:bCs/>
-          <w:lang w:val="en"/>
-        </w:rPr>
-        <w:t>FileName</w:t>
-      </w:r>
-      <w:proofErr w:type="spellEnd"/>
-      <w:r>
-        <w:rPr>
-          <w:b/>
-          <w:bCs/>
-          <w:lang w:val="en"/>
-        </w:rPr>
-        <w:t xml:space="preserve"> As String)</w:t>
+        <w:t>File.Exists (Dir As String, FileName As String)</w:t>
       </w:r>
     </w:p>
     <w:p>
@@ -2353,31 +1901,7 @@
         <w:rPr>
           <w:lang w:val="en"/>
         </w:rPr>
-        <w:t xml:space="preserve">And </w:t>
-      </w:r>
-      <w:r>
-        <w:rPr>
-          <w:lang w:val="en"/>
-        </w:rPr>
-        <w:t xml:space="preserve">returns truth or lie that you can control it with a command </w:t>
-      </w:r>
-      <w:r>
-        <w:rPr>
-          <w:lang w:val="en"/>
-        </w:rPr>
-        <w:t xml:space="preserve"> </w:t>
-      </w:r>
-      <w:r>
-        <w:rPr>
-          <w:lang w:val="en"/>
-        </w:rPr>
-        <w:t>if</w:t>
-      </w:r>
-      <w:r>
-        <w:rPr>
-          <w:lang w:val="en"/>
-        </w:rPr>
-        <w:t>.</w:t>
+        <w:t>and returns true or false depending on whether the file exists or not.</w:t>
       </w:r>
     </w:p>
     <w:p>
@@ -2405,25 +1929,7 @@
           <w:szCs w:val="28"/>
           <w:lang w:val="en"/>
         </w:rPr>
-        <w:t xml:space="preserve"> </w:t>
-      </w:r>
-      <w:proofErr w:type="spellStart"/>
-      <w:r>
-        <w:rPr>
-          <w:sz w:val="22"/>
-          <w:szCs w:val="28"/>
-          <w:lang w:val="en"/>
-        </w:rPr>
-        <w:t>fn</w:t>
-      </w:r>
-      <w:proofErr w:type="spellEnd"/>
-      <w:r>
-        <w:rPr>
-          <w:sz w:val="22"/>
-          <w:szCs w:val="28"/>
-          <w:lang w:val="en"/>
-        </w:rPr>
-        <w:t xml:space="preserve"> </w:t>
+        <w:t xml:space="preserve"> fn </w:t>
       </w:r>
       <w:r>
         <w:rPr>
@@ -2469,61 +1975,7 @@
           <w:szCs w:val="28"/>
           <w:lang w:val="en"/>
         </w:rPr>
-        <w:t xml:space="preserve"> </w:t>
-      </w:r>
-      <w:proofErr w:type="spellStart"/>
-      <w:r>
-        <w:rPr>
-          <w:sz w:val="22"/>
-          <w:szCs w:val="28"/>
-          <w:lang w:val="en"/>
-        </w:rPr>
-        <w:t>File.Exists</w:t>
-      </w:r>
-      <w:proofErr w:type="spellEnd"/>
-      <w:r>
-        <w:rPr>
-          <w:sz w:val="22"/>
-          <w:szCs w:val="28"/>
-          <w:lang w:val="en"/>
-        </w:rPr>
-        <w:t>(</w:t>
-      </w:r>
-      <w:proofErr w:type="spellStart"/>
-      <w:r>
-        <w:rPr>
-          <w:sz w:val="22"/>
-          <w:szCs w:val="28"/>
-          <w:lang w:val="en"/>
-        </w:rPr>
-        <w:t>File.DirTemp</w:t>
-      </w:r>
-      <w:proofErr w:type="spellEnd"/>
-      <w:r>
-        <w:rPr>
-          <w:sz w:val="22"/>
-          <w:szCs w:val="28"/>
-          <w:lang w:val="en"/>
-        </w:rPr>
-        <w:t xml:space="preserve">, </w:t>
-      </w:r>
-      <w:proofErr w:type="spellStart"/>
-      <w:r>
-        <w:rPr>
-          <w:sz w:val="22"/>
-          <w:szCs w:val="28"/>
-          <w:lang w:val="en"/>
-        </w:rPr>
-        <w:t>fn</w:t>
-      </w:r>
-      <w:proofErr w:type="spellEnd"/>
-      <w:r>
-        <w:rPr>
-          <w:sz w:val="22"/>
-          <w:szCs w:val="28"/>
-          <w:lang w:val="en"/>
-        </w:rPr>
-        <w:t xml:space="preserve">)  </w:t>
+        <w:t xml:space="preserve"> File.Exists(File.DirTemp, fn)  </w:t>
       </w:r>
       <w:r>
         <w:rPr>
@@ -2589,7 +2041,6 @@
           <w:szCs w:val="28"/>
           <w:lang w:val="en"/>
         </w:rPr>
-        <w:lastRenderedPageBreak/>
         <w:t>Else</w:t>
       </w:r>
     </w:p>
@@ -2692,7 +2143,6 @@
           <w:lang w:val="en-US"/>
         </w:rPr>
       </w:pPr>
-      <w:proofErr w:type="spellStart"/>
       <w:r>
         <w:rPr>
           <w:b/>
@@ -2701,26 +2151,11 @@
         </w:rPr>
         <w:t>File.OpenOutput</w:t>
       </w:r>
-      <w:proofErr w:type="spellEnd"/>
-      <w:r>
-        <w:rPr>
-          <w:lang w:val="en"/>
-        </w:rPr>
-        <w:t xml:space="preserve"> (Dir </w:t>
-      </w:r>
-      <w:proofErr w:type="gramStart"/>
-      <w:r>
-        <w:rPr>
-          <w:lang w:val="en"/>
-        </w:rPr>
-        <w:t>As</w:t>
-      </w:r>
-      <w:proofErr w:type="gramEnd"/>
-      <w:r>
-        <w:rPr>
-          <w:lang w:val="en"/>
-        </w:rPr>
-        <w:t xml:space="preserve"> String, FileName As String, Append As Boolean)</w:t>
+      <w:r>
+        <w:rPr>
+          <w:lang w:val="en"/>
+        </w:rPr>
+        <w:t xml:space="preserve"> (Dir As String, FileName As String, Append As Boolean)</w:t>
       </w:r>
     </w:p>
     <w:p>
@@ -2748,25 +2183,7 @@
           <w:szCs w:val="28"/>
           <w:lang w:val="en"/>
         </w:rPr>
-        <w:t xml:space="preserve"> </w:t>
-      </w:r>
-      <w:proofErr w:type="spellStart"/>
-      <w:r>
-        <w:rPr>
-          <w:sz w:val="22"/>
-          <w:szCs w:val="28"/>
-          <w:lang w:val="en"/>
-        </w:rPr>
-        <w:t>fn</w:t>
-      </w:r>
-      <w:proofErr w:type="spellEnd"/>
-      <w:r>
-        <w:rPr>
-          <w:sz w:val="22"/>
-          <w:szCs w:val="28"/>
-          <w:lang w:val="en"/>
-        </w:rPr>
-        <w:t xml:space="preserve"> </w:t>
+        <w:t xml:space="preserve"> fn </w:t>
       </w:r>
       <w:r>
         <w:rPr>
@@ -2805,7 +2222,7 @@
         <mc:AlternateContent>
           <mc:Choice Requires="wps">
             <w:drawing>
-              <wp:anchor distT="0" distB="0" distL="114300" distR="114300" simplePos="0" relativeHeight="251739136" behindDoc="0" locked="0" layoutInCell="1" allowOverlap="1" wp14:anchorId="20EFCC16" wp14:editId="0817AE71">
+              <wp:anchor distT="0" distB="0" distL="114300" distR="114300" simplePos="0" relativeHeight="251745280" behindDoc="0" locked="0" layoutInCell="1" allowOverlap="1" wp14:anchorId="7862B6BE" wp14:editId="7E09876A">
                 <wp:simplePos x="0" y="0"/>
                 <wp:positionH relativeFrom="column">
                   <wp:posOffset>800735</wp:posOffset>
@@ -2816,7 +2233,7 @@
                 <wp:extent cx="3282950" cy="635"/>
                 <wp:effectExtent l="0" t="0" r="0" b="0"/>
                 <wp:wrapTopAndBottom/>
-                <wp:docPr id="16" name="Πλαίσιο κειμένου 16"/>
+                <wp:docPr id="1008" name="Πλαίσιο κειμένου 1008"/>
                 <wp:cNvGraphicFramePr/>
                 <a:graphic xmlns:a="http://schemas.openxmlformats.org/drawingml/2006/main">
                   <a:graphicData uri="http://schemas.microsoft.com/office/word/2010/wordprocessingShape">
@@ -2902,7 +2319,7 @@
           </mc:Choice>
           <mc:Fallback>
             <w:pict>
-              <v:shape w14:anchorId="20EFCC16" id="Πλαίσιο κειμένου 16" o:spid="_x0000_s1033" type="#_x0000_t202" style="position:absolute;margin-left:63.05pt;margin-top:130.65pt;width:258.5pt;height:.05pt;z-index:251739136;visibility:visible;mso-wrap-style:square;mso-wrap-distance-left:9pt;mso-wrap-distance-top:0;mso-wrap-distance-right:9pt;mso-wrap-distance-bottom:0;mso-position-horizontal:absolute;mso-position-horizontal-relative:text;mso-position-vertical:absolute;mso-position-vertical-relative:text;v-text-anchor:top" o:gfxdata="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" stroked="f">
+              <v:shape w14:anchorId="7862B6BE" id="Πλαίσιο κειμένου 1008" o:spid="_x0000_s1033" type="#_x0000_t202" style="position:absolute;margin-left:63.05pt;margin-top:130.65pt;width:258.5pt;height:.05pt;z-index:251745280;visibility:visible;mso-wrap-style:square;mso-wrap-distance-left:9pt;mso-wrap-distance-top:0;mso-wrap-distance-right:9pt;mso-wrap-distance-bottom:0;mso-position-horizontal:absolute;mso-position-horizontal-relative:text;mso-position-vertical:absolute;mso-position-vertical-relative:text;v-text-anchor:top" o:gfxdata="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" stroked="f">
                 <v:textbox style="mso-fit-shape-to-text:t" inset="0,0,0,0">
                   <w:txbxContent>
                     <w:p>
@@ -2968,7 +2385,7 @@
           <w:lang w:val="en"/>
         </w:rPr>
         <w:drawing>
-          <wp:anchor distT="0" distB="0" distL="114300" distR="114300" simplePos="0" relativeHeight="251737088" behindDoc="0" locked="0" layoutInCell="1" allowOverlap="1" wp14:anchorId="57226EEF" wp14:editId="5EF25D22">
+          <wp:anchor distT="0" distB="0" distL="114300" distR="114300" simplePos="0" relativeHeight="251744256" behindDoc="0" locked="0" layoutInCell="1" allowOverlap="1" wp14:anchorId="4E9CD908" wp14:editId="723ED48E">
             <wp:simplePos x="0" y="0"/>
             <wp:positionH relativeFrom="column">
               <wp:posOffset>801052</wp:posOffset>
@@ -2979,7 +2396,7 @@
             <wp:extent cx="3282950" cy="1252220"/>
             <wp:effectExtent l="0" t="0" r="0" b="5080"/>
             <wp:wrapTopAndBottom/>
-            <wp:docPr id="14" name="Εικόνα 14"/>
+            <wp:docPr id="1017" name="Εικόνα 1017"/>
             <wp:cNvGraphicFramePr>
               <a:graphicFrameLocks xmlns:a="http://schemas.openxmlformats.org/drawingml/2006/main" noChangeAspect="1"/>
             </wp:cNvGraphicFramePr>
@@ -3017,59 +2434,13 @@
           </wp:anchor>
         </w:drawing>
       </w:r>
-      <w:proofErr w:type="spellStart"/>
       <w:r>
         <w:rPr>
           <w:sz w:val="22"/>
           <w:szCs w:val="28"/>
           <w:lang w:val="en"/>
         </w:rPr>
-        <w:t>File.OpenOutput</w:t>
-      </w:r>
-      <w:proofErr w:type="spellEnd"/>
-      <w:r>
-        <w:rPr>
-          <w:sz w:val="22"/>
-          <w:szCs w:val="28"/>
-          <w:lang w:val="en"/>
-        </w:rPr>
-        <w:t>(</w:t>
-      </w:r>
-      <w:proofErr w:type="spellStart"/>
-      <w:r>
-        <w:rPr>
-          <w:sz w:val="22"/>
-          <w:szCs w:val="28"/>
-          <w:lang w:val="en"/>
-        </w:rPr>
-        <w:t>File.DirTemp</w:t>
-      </w:r>
-      <w:proofErr w:type="spellEnd"/>
-      <w:r>
-        <w:rPr>
-          <w:sz w:val="22"/>
-          <w:szCs w:val="28"/>
-          <w:lang w:val="en"/>
-        </w:rPr>
-        <w:t xml:space="preserve">, </w:t>
-      </w:r>
-      <w:proofErr w:type="spellStart"/>
-      <w:r>
-        <w:rPr>
-          <w:sz w:val="22"/>
-          <w:szCs w:val="28"/>
-          <w:lang w:val="en"/>
-        </w:rPr>
-        <w:t>fn</w:t>
-      </w:r>
-      <w:proofErr w:type="spellEnd"/>
-      <w:r>
-        <w:rPr>
-          <w:sz w:val="22"/>
-          <w:szCs w:val="28"/>
-          <w:lang w:val="en"/>
-        </w:rPr>
-        <w:t>, True)</w:t>
+        <w:t>File.OpenOutput(File.DirTemp, fn, True)</w:t>
       </w:r>
     </w:p>
     <w:p>
@@ -3082,21 +2453,7 @@
         <w:rPr>
           <w:lang w:val="en"/>
         </w:rPr>
-        <w:t xml:space="preserve">If the file does not </w:t>
-      </w:r>
-      <w:proofErr w:type="gramStart"/>
-      <w:r>
-        <w:rPr>
-          <w:lang w:val="en"/>
-        </w:rPr>
-        <w:t>exist</w:t>
-      </w:r>
-      <w:proofErr w:type="gramEnd"/>
-      <w:r>
-        <w:rPr>
-          <w:lang w:val="en"/>
-        </w:rPr>
-        <w:t xml:space="preserve"> then it is created.</w:t>
+        <w:t>If the file does not exist then it is created.</w:t>
       </w:r>
     </w:p>
     <w:p>
@@ -3145,13 +2502,7 @@
         <w:rPr>
           <w:lang w:val="en"/>
         </w:rPr>
-        <w:t xml:space="preserve">You can write or read data from one word to more complex structures such </w:t>
-      </w:r>
-      <w:r>
-        <w:rPr>
-          <w:lang w:val="en"/>
-        </w:rPr>
-        <w:t>as lists  and  maps.</w:t>
+        <w:t>You can write or read data from one word to more complex structures such as lists  and  maps.</w:t>
       </w:r>
     </w:p>
     <w:p>
@@ -3175,47 +2526,11 @@
           <w:lang w:val="en-US"/>
         </w:rPr>
       </w:pPr>
-      <w:proofErr w:type="spellStart"/>
-      <w:r>
-        <w:rPr>
-          <w:lang w:val="en"/>
-        </w:rPr>
-        <w:t>File.WriteString</w:t>
-      </w:r>
-      <w:proofErr w:type="spellEnd"/>
-      <w:r>
-        <w:rPr>
-          <w:lang w:val="en"/>
-        </w:rPr>
-        <w:t xml:space="preserve"> (Dir </w:t>
-      </w:r>
-      <w:proofErr w:type="gramStart"/>
-      <w:r>
-        <w:rPr>
-          <w:lang w:val="en"/>
-        </w:rPr>
-        <w:t>As</w:t>
-      </w:r>
-      <w:proofErr w:type="gramEnd"/>
-      <w:r>
-        <w:rPr>
-          <w:lang w:val="en"/>
-        </w:rPr>
-        <w:t xml:space="preserve"> String, </w:t>
-      </w:r>
-      <w:proofErr w:type="spellStart"/>
-      <w:r>
-        <w:rPr>
-          <w:lang w:val="en"/>
-        </w:rPr>
-        <w:t>FileName</w:t>
-      </w:r>
-      <w:proofErr w:type="spellEnd"/>
-      <w:r>
-        <w:rPr>
-          <w:lang w:val="en"/>
-        </w:rPr>
-        <w:t xml:space="preserve"> As String, Text As String)</w:t>
+      <w:r>
+        <w:rPr>
+          <w:lang w:val="en"/>
+        </w:rPr>
+        <w:t>File.WriteString (Dir As String, FileName As String, Text As String)</w:t>
       </w:r>
     </w:p>
     <w:p>
@@ -3243,25 +2558,7 @@
           <w:szCs w:val="28"/>
           <w:lang w:val="en"/>
         </w:rPr>
-        <w:t xml:space="preserve"> </w:t>
-      </w:r>
-      <w:proofErr w:type="spellStart"/>
-      <w:r>
-        <w:rPr>
-          <w:sz w:val="22"/>
-          <w:szCs w:val="28"/>
-          <w:lang w:val="en"/>
-        </w:rPr>
-        <w:t>fn</w:t>
-      </w:r>
-      <w:proofErr w:type="spellEnd"/>
-      <w:r>
-        <w:rPr>
-          <w:sz w:val="22"/>
-          <w:szCs w:val="28"/>
-          <w:lang w:val="en"/>
-        </w:rPr>
-        <w:t xml:space="preserve"> </w:t>
+        <w:t xml:space="preserve"> fn </w:t>
       </w:r>
       <w:r>
         <w:rPr>
@@ -3309,66 +2606,20 @@
           <w:lang w:val="en-US"/>
         </w:rPr>
       </w:pPr>
-      <w:proofErr w:type="spellStart"/>
       <w:r>
         <w:rPr>
           <w:sz w:val="22"/>
           <w:szCs w:val="28"/>
           <w:lang w:val="en"/>
         </w:rPr>
-        <w:t>File.WriteString</w:t>
-      </w:r>
-      <w:proofErr w:type="spellEnd"/>
+        <w:t>File.WriteString(File.DirTemp, fn, msg)</w:t>
+      </w:r>
       <w:r>
         <w:rPr>
           <w:sz w:val="22"/>
           <w:szCs w:val="28"/>
           <w:lang w:val="en"/>
         </w:rPr>
-        <w:t>(</w:t>
-      </w:r>
-      <w:proofErr w:type="spellStart"/>
-      <w:r>
-        <w:rPr>
-          <w:sz w:val="22"/>
-          <w:szCs w:val="28"/>
-          <w:lang w:val="en"/>
-        </w:rPr>
-        <w:t>File.DirTemp</w:t>
-      </w:r>
-      <w:proofErr w:type="spellEnd"/>
-      <w:r>
-        <w:rPr>
-          <w:sz w:val="22"/>
-          <w:szCs w:val="28"/>
-          <w:lang w:val="en"/>
-        </w:rPr>
-        <w:t xml:space="preserve">, </w:t>
-      </w:r>
-      <w:proofErr w:type="spellStart"/>
-      <w:r>
-        <w:rPr>
-          <w:sz w:val="22"/>
-          <w:szCs w:val="28"/>
-          <w:lang w:val="en"/>
-        </w:rPr>
-        <w:t>fn</w:t>
-      </w:r>
-      <w:proofErr w:type="spellEnd"/>
-      <w:r>
-        <w:rPr>
-          <w:sz w:val="22"/>
-          <w:szCs w:val="28"/>
-          <w:lang w:val="en"/>
-        </w:rPr>
-        <w:t>, msg)</w:t>
-      </w:r>
-      <w:r>
-        <w:rPr>
-          <w:sz w:val="22"/>
-          <w:szCs w:val="28"/>
-          <w:lang w:val="en"/>
-        </w:rPr>
         <w:tab/>
       </w:r>
     </w:p>
@@ -3383,13 +2634,19 @@
         <w:rPr>
           <w:lang w:val="en"/>
         </w:rPr>
-        <w:t>Writes a string variable to the</w:t>
-      </w:r>
-      <w:r>
-        <w:rPr>
-          <w:lang w:val="en"/>
-        </w:rPr>
-        <w:t xml:space="preserve"> file.</w:t>
+        <w:t xml:space="preserve">Writes a string variable to the file. </w:t>
+      </w:r>
+      <w:r>
+        <w:rPr>
+          <w:lang w:val="en"/>
+        </w:rPr>
+        <w:t>Attention the file is created from the beginning even if it already existed. So</w:t>
+      </w:r>
+      <w:r>
+        <w:rPr>
+          <w:lang w:val="en"/>
+        </w:rPr>
+        <w:t>,</w:t>
       </w:r>
       <w:r>
         <w:rPr>
@@ -3401,31 +2658,25 @@
         <w:rPr>
           <w:lang w:val="en"/>
         </w:rPr>
-        <w:t>Attention the file is created from the beginning even if it already existed. So</w:t>
-      </w:r>
-      <w:r>
-        <w:rPr>
-          <w:lang w:val="en"/>
-        </w:rPr>
-        <w:t>,</w:t>
-      </w:r>
-      <w:r>
-        <w:rPr>
-          <w:lang w:val="en"/>
-        </w:rPr>
-        <w:t xml:space="preserve"> </w:t>
-      </w:r>
-      <w:r>
-        <w:rPr>
-          <w:lang w:val="en"/>
-        </w:rPr>
         <w:t>its</w:t>
       </w:r>
       <w:r>
         <w:rPr>
           <w:lang w:val="en"/>
         </w:rPr>
-        <w:t xml:space="preserve"> data is deleted.</w:t>
+        <w:t xml:space="preserve"> data </w:t>
+      </w:r>
+      <w:r>
+        <w:rPr>
+          <w:lang w:val="en"/>
+        </w:rPr>
+        <w:t>are</w:t>
+      </w:r>
+      <w:r>
+        <w:rPr>
+          <w:lang w:val="en"/>
+        </w:rPr>
+        <w:t xml:space="preserve"> deleted.</w:t>
       </w:r>
     </w:p>
     <w:p>
@@ -3439,13 +2690,7 @@
         <w:rPr>
           <w:lang w:val="en"/>
         </w:rPr>
-        <w:t>For a file that already exists you can read its data and transfer it to a string variable</w:t>
-      </w:r>
-      <w:r>
-        <w:rPr>
-          <w:lang w:val="en"/>
-        </w:rPr>
-        <w:t xml:space="preserve">  with the command</w:t>
+        <w:t>For a file that already exists you can read its data and transfer it to a string variable  with the command</w:t>
       </w:r>
     </w:p>
     <w:p>
@@ -3456,7 +2701,6 @@
           <w:lang w:val="en-US"/>
         </w:rPr>
       </w:pPr>
-      <w:proofErr w:type="spellStart"/>
       <w:r>
         <w:rPr>
           <w:b/>
@@ -3466,29 +2710,12 @@
         </w:rPr>
         <w:t>File.ReadString</w:t>
       </w:r>
-      <w:proofErr w:type="spellEnd"/>
       <w:r>
         <w:rPr>
           <w:color w:val="000000"/>
           <w:lang w:val="en"/>
         </w:rPr>
-        <w:t xml:space="preserve"> (Dir </w:t>
-      </w:r>
-      <w:proofErr w:type="gramStart"/>
-      <w:r>
-        <w:rPr>
-          <w:color w:val="000000"/>
-          <w:lang w:val="en"/>
-        </w:rPr>
-        <w:t>As</w:t>
-      </w:r>
-      <w:proofErr w:type="gramEnd"/>
-      <w:r>
-        <w:rPr>
-          <w:color w:val="000000"/>
-          <w:lang w:val="en"/>
-        </w:rPr>
-        <w:t xml:space="preserve"> String, FileName As String) As String</w:t>
+        <w:t xml:space="preserve"> (Dir As String, FileName As String) As String</w:t>
       </w:r>
     </w:p>
     <w:p>
@@ -3524,25 +2751,7 @@
           <w:szCs w:val="28"/>
           <w:lang w:val="en"/>
         </w:rPr>
-        <w:t xml:space="preserve">Private </w:t>
-      </w:r>
-      <w:proofErr w:type="spellStart"/>
-      <w:r>
-        <w:rPr>
-          <w:sz w:val="22"/>
-          <w:szCs w:val="28"/>
-          <w:lang w:val="en"/>
-        </w:rPr>
-        <w:t>strFileContent</w:t>
-      </w:r>
-      <w:proofErr w:type="spellEnd"/>
-      <w:r>
-        <w:rPr>
-          <w:sz w:val="22"/>
-          <w:szCs w:val="28"/>
-          <w:lang w:val="en"/>
-        </w:rPr>
-        <w:t xml:space="preserve"> As String</w:t>
+        <w:t>Private strFileContent As String</w:t>
       </w:r>
     </w:p>
     <w:p>
@@ -3554,77 +2763,13 @@
           <w:lang w:val="en-US"/>
         </w:rPr>
       </w:pPr>
-      <w:proofErr w:type="spellStart"/>
       <w:r>
         <w:rPr>
           <w:sz w:val="22"/>
           <w:szCs w:val="28"/>
           <w:lang w:val="en"/>
         </w:rPr>
-        <w:t>strFileContent</w:t>
-      </w:r>
-      <w:proofErr w:type="spellEnd"/>
-      <w:r>
-        <w:rPr>
-          <w:sz w:val="22"/>
-          <w:szCs w:val="28"/>
-          <w:lang w:val="en"/>
-        </w:rPr>
-        <w:t xml:space="preserve"> = </w:t>
-      </w:r>
-      <w:proofErr w:type="spellStart"/>
-      <w:r>
-        <w:rPr>
-          <w:sz w:val="22"/>
-          <w:szCs w:val="28"/>
-          <w:lang w:val="en"/>
-        </w:rPr>
-        <w:t>File.ReadString</w:t>
-      </w:r>
-      <w:proofErr w:type="spellEnd"/>
-      <w:r>
-        <w:rPr>
-          <w:sz w:val="22"/>
-          <w:szCs w:val="28"/>
-          <w:lang w:val="en"/>
-        </w:rPr>
-        <w:t>(</w:t>
-      </w:r>
-      <w:proofErr w:type="spellStart"/>
-      <w:r>
-        <w:rPr>
-          <w:sz w:val="22"/>
-          <w:szCs w:val="28"/>
-          <w:lang w:val="en"/>
-        </w:rPr>
-        <w:t>strFolder</w:t>
-      </w:r>
-      <w:proofErr w:type="spellEnd"/>
-      <w:r>
-        <w:rPr>
-          <w:sz w:val="22"/>
-          <w:szCs w:val="28"/>
-          <w:lang w:val="en"/>
-        </w:rPr>
-        <w:t xml:space="preserve">, </w:t>
-      </w:r>
-      <w:proofErr w:type="spellStart"/>
-      <w:r>
-        <w:rPr>
-          <w:sz w:val="22"/>
-          <w:szCs w:val="28"/>
-          <w:lang w:val="en"/>
-        </w:rPr>
-        <w:t>fn</w:t>
-      </w:r>
-      <w:proofErr w:type="spellEnd"/>
-      <w:r>
-        <w:rPr>
-          <w:sz w:val="22"/>
-          <w:szCs w:val="28"/>
-          <w:lang w:val="en"/>
-        </w:rPr>
-        <w:t>)</w:t>
+        <w:t>strFileContent = File.ReadString(strFolder, fn)</w:t>
       </w:r>
     </w:p>
     <w:p>
@@ -3671,60 +2816,13 @@
           <w:lang w:val="en-US"/>
         </w:rPr>
       </w:pPr>
-      <w:proofErr w:type="spellStart"/>
       <w:r>
         <w:rPr>
           <w:b/>
           <w:bCs/>
           <w:lang w:val="en"/>
         </w:rPr>
-        <w:lastRenderedPageBreak/>
-        <w:t>File.WriteList</w:t>
-      </w:r>
-      <w:proofErr w:type="spellEnd"/>
-      <w:r>
-        <w:rPr>
-          <w:b/>
-          <w:bCs/>
-          <w:lang w:val="en"/>
-        </w:rPr>
-        <w:t xml:space="preserve">(Dir </w:t>
-      </w:r>
-      <w:proofErr w:type="gramStart"/>
-      <w:r>
-        <w:rPr>
-          <w:b/>
-          <w:bCs/>
-          <w:lang w:val="en"/>
-        </w:rPr>
-        <w:t>As</w:t>
-      </w:r>
-      <w:proofErr w:type="gramEnd"/>
-      <w:r>
-        <w:rPr>
-          <w:b/>
-          <w:bCs/>
-          <w:lang w:val="en"/>
-        </w:rPr>
-        <w:t xml:space="preserve"> String, </w:t>
-      </w:r>
-      <w:proofErr w:type="spellStart"/>
-      <w:r>
-        <w:rPr>
-          <w:b/>
-          <w:bCs/>
-          <w:lang w:val="en"/>
-        </w:rPr>
-        <w:t>FileName</w:t>
-      </w:r>
-      <w:proofErr w:type="spellEnd"/>
-      <w:r>
-        <w:rPr>
-          <w:b/>
-          <w:bCs/>
-          <w:lang w:val="en"/>
-        </w:rPr>
-        <w:t xml:space="preserve"> As String, List As List)</w:t>
+        <w:t>File.WriteList(Dir As String, FileName As String, List As List)</w:t>
       </w:r>
     </w:p>
     <w:p>
@@ -3736,41 +2834,13 @@
           <w:lang w:val="en-US"/>
         </w:rPr>
       </w:pPr>
-      <w:proofErr w:type="spellStart"/>
       <w:r>
         <w:rPr>
           <w:sz w:val="22"/>
           <w:szCs w:val="28"/>
           <w:lang w:val="en"/>
         </w:rPr>
-        <w:t>File.WriteList</w:t>
-      </w:r>
-      <w:proofErr w:type="spellEnd"/>
-      <w:r>
-        <w:rPr>
-          <w:sz w:val="22"/>
-          <w:szCs w:val="28"/>
-          <w:lang w:val="en"/>
-        </w:rPr>
-        <w:t>(</w:t>
-      </w:r>
-      <w:proofErr w:type="spellStart"/>
-      <w:r>
-        <w:rPr>
-          <w:sz w:val="22"/>
-          <w:szCs w:val="28"/>
-          <w:lang w:val="en"/>
-        </w:rPr>
-        <w:t>strFolder</w:t>
-      </w:r>
-      <w:proofErr w:type="spellEnd"/>
-      <w:r>
-        <w:rPr>
-          <w:sz w:val="22"/>
-          <w:szCs w:val="28"/>
-          <w:lang w:val="en"/>
-        </w:rPr>
-        <w:t>, "mydata.txt", List1)</w:t>
+        <w:t>File.WriteList(strFolder, "mydata.txt", List1)</w:t>
       </w:r>
     </w:p>
     <w:p>
@@ -3815,59 +2885,13 @@
           <w:lang w:val="en-US"/>
         </w:rPr>
       </w:pPr>
-      <w:proofErr w:type="spellStart"/>
       <w:r>
         <w:rPr>
           <w:b/>
           <w:bCs/>
           <w:lang w:val="en"/>
         </w:rPr>
-        <w:t>File.ReadList</w:t>
-      </w:r>
-      <w:proofErr w:type="spellEnd"/>
-      <w:r>
-        <w:rPr>
-          <w:b/>
-          <w:bCs/>
-          <w:lang w:val="en"/>
-        </w:rPr>
-        <w:t xml:space="preserve"> (Dir </w:t>
-      </w:r>
-      <w:proofErr w:type="gramStart"/>
-      <w:r>
-        <w:rPr>
-          <w:b/>
-          <w:bCs/>
-          <w:lang w:val="en"/>
-        </w:rPr>
-        <w:t>As</w:t>
-      </w:r>
-      <w:proofErr w:type="gramEnd"/>
-      <w:r>
-        <w:rPr>
-          <w:b/>
-          <w:bCs/>
-          <w:lang w:val="en"/>
-        </w:rPr>
-        <w:t xml:space="preserve"> String, </w:t>
-      </w:r>
-      <w:proofErr w:type="spellStart"/>
-      <w:r>
-        <w:rPr>
-          <w:b/>
-          <w:bCs/>
-          <w:lang w:val="en"/>
-        </w:rPr>
-        <w:t>FileName</w:t>
-      </w:r>
-      <w:proofErr w:type="spellEnd"/>
-      <w:r>
-        <w:rPr>
-          <w:b/>
-          <w:bCs/>
-          <w:lang w:val="en"/>
-        </w:rPr>
-        <w:t xml:space="preserve"> As String)</w:t>
+        <w:t>File.ReadList (Dir As String, FileName As String)</w:t>
       </w:r>
     </w:p>
     <w:p>
@@ -3943,59 +2967,13 @@
           <w:lang w:val="en-US"/>
         </w:rPr>
       </w:pPr>
-      <w:proofErr w:type="spellStart"/>
       <w:r>
         <w:rPr>
           <w:b/>
           <w:bCs/>
           <w:lang w:val="en"/>
         </w:rPr>
-        <w:t>File.WriteMap</w:t>
-      </w:r>
-      <w:proofErr w:type="spellEnd"/>
-      <w:r>
-        <w:rPr>
-          <w:b/>
-          <w:bCs/>
-          <w:lang w:val="en"/>
-        </w:rPr>
-        <w:t xml:space="preserve">(Dir </w:t>
-      </w:r>
-      <w:proofErr w:type="gramStart"/>
-      <w:r>
-        <w:rPr>
-          <w:b/>
-          <w:bCs/>
-          <w:lang w:val="en"/>
-        </w:rPr>
-        <w:t>As</w:t>
-      </w:r>
-      <w:proofErr w:type="gramEnd"/>
-      <w:r>
-        <w:rPr>
-          <w:b/>
-          <w:bCs/>
-          <w:lang w:val="en"/>
-        </w:rPr>
-        <w:t xml:space="preserve"> String, </w:t>
-      </w:r>
-      <w:proofErr w:type="spellStart"/>
-      <w:r>
-        <w:rPr>
-          <w:b/>
-          <w:bCs/>
-          <w:lang w:val="en"/>
-        </w:rPr>
-        <w:t>FileName</w:t>
-      </w:r>
-      <w:proofErr w:type="spellEnd"/>
-      <w:r>
-        <w:rPr>
-          <w:b/>
-          <w:bCs/>
-          <w:lang w:val="en"/>
-        </w:rPr>
-        <w:t xml:space="preserve"> As String, Map As Map)</w:t>
+        <w:t>File.WriteMap(Dir As String, FileName As String, Map As Map)</w:t>
       </w:r>
     </w:p>
     <w:p>
@@ -4008,41 +2986,13 @@
           <w:lang w:val="en-US"/>
         </w:rPr>
       </w:pPr>
-      <w:proofErr w:type="spellStart"/>
       <w:r>
         <w:rPr>
           <w:sz w:val="22"/>
           <w:szCs w:val="22"/>
           <w:lang w:val="en"/>
         </w:rPr>
-        <w:t>File.WriteMap</w:t>
-      </w:r>
-      <w:proofErr w:type="spellEnd"/>
-      <w:r>
-        <w:rPr>
-          <w:sz w:val="22"/>
-          <w:szCs w:val="22"/>
-          <w:lang w:val="en"/>
-        </w:rPr>
-        <w:t>(</w:t>
-      </w:r>
-      <w:proofErr w:type="spellStart"/>
-      <w:r>
-        <w:rPr>
-          <w:sz w:val="22"/>
-          <w:szCs w:val="22"/>
-          <w:lang w:val="en"/>
-        </w:rPr>
-        <w:t>File.DirInternal</w:t>
-      </w:r>
-      <w:proofErr w:type="spellEnd"/>
-      <w:r>
-        <w:rPr>
-          <w:sz w:val="22"/>
-          <w:szCs w:val="22"/>
-          <w:lang w:val="en"/>
-        </w:rPr>
-        <w:t>, “file.txt",  map1)</w:t>
+        <w:t>File.WriteMap(File.DirInternal, “file.txt",  map1)</w:t>
       </w:r>
     </w:p>
     <w:p>
@@ -4086,59 +3036,13 @@
           <w:lang w:val="en-US"/>
         </w:rPr>
       </w:pPr>
-      <w:proofErr w:type="spellStart"/>
       <w:r>
         <w:rPr>
           <w:b/>
           <w:bCs/>
           <w:lang w:val="en"/>
         </w:rPr>
-        <w:t>ReadMap</w:t>
-      </w:r>
-      <w:proofErr w:type="spellEnd"/>
-      <w:r>
-        <w:rPr>
-          <w:b/>
-          <w:bCs/>
-          <w:lang w:val="en"/>
-        </w:rPr>
-        <w:t xml:space="preserve">(Dir </w:t>
-      </w:r>
-      <w:proofErr w:type="gramStart"/>
-      <w:r>
-        <w:rPr>
-          <w:b/>
-          <w:bCs/>
-          <w:lang w:val="en"/>
-        </w:rPr>
-        <w:t>As</w:t>
-      </w:r>
-      <w:proofErr w:type="gramEnd"/>
-      <w:r>
-        <w:rPr>
-          <w:b/>
-          <w:bCs/>
-          <w:lang w:val="en"/>
-        </w:rPr>
-        <w:t xml:space="preserve"> String, </w:t>
-      </w:r>
-      <w:proofErr w:type="spellStart"/>
-      <w:r>
-        <w:rPr>
-          <w:b/>
-          <w:bCs/>
-          <w:lang w:val="en"/>
-        </w:rPr>
-        <w:t>FileName</w:t>
-      </w:r>
-      <w:proofErr w:type="spellEnd"/>
-      <w:r>
-        <w:rPr>
-          <w:b/>
-          <w:bCs/>
-          <w:lang w:val="en"/>
-        </w:rPr>
-        <w:t xml:space="preserve"> As String)</w:t>
+        <w:t>ReadMap(Dir As String, FileName As String)</w:t>
       </w:r>
     </w:p>
     <w:p>
@@ -4156,31 +3060,7 @@
           <w:szCs w:val="22"/>
           <w:lang w:val="en"/>
         </w:rPr>
-        <w:t>map1</w:t>
-      </w:r>
-      <w:r>
-        <w:rPr>
-          <w:sz w:val="22"/>
-          <w:szCs w:val="22"/>
-          <w:lang w:val="en"/>
-        </w:rPr>
-        <w:t xml:space="preserve"> = File.ReadMap(File.DirInternal, "</w:t>
-      </w:r>
-      <w:r>
-        <w:rPr>
-          <w:sz w:val="22"/>
-          <w:szCs w:val="22"/>
-          <w:lang w:val="en"/>
-        </w:rPr>
-        <w:t>file</w:t>
-      </w:r>
-      <w:r>
-        <w:rPr>
-          <w:sz w:val="22"/>
-          <w:szCs w:val="22"/>
-          <w:lang w:val="en"/>
-        </w:rPr>
-        <w:t>.txt")</w:t>
+        <w:t>map1 = File.ReadMap(File.DirInternal, "file.txt")</w:t>
       </w:r>
     </w:p>
     <w:p>
@@ -4200,21 +3080,7 @@
         <w:rPr>
           <w:lang w:val="en"/>
         </w:rPr>
-        <w:t xml:space="preserve">The order of the items is not necessarily the same as the order of the </w:t>
-      </w:r>
-      <w:proofErr w:type="gramStart"/>
-      <w:r>
-        <w:rPr>
-          <w:lang w:val="en"/>
-        </w:rPr>
-        <w:t>file</w:t>
-      </w:r>
-      <w:proofErr w:type="gramEnd"/>
-      <w:r>
-        <w:rPr>
-          <w:lang w:val="en"/>
-        </w:rPr>
-        <w:t xml:space="preserve"> but this does not matter in a map</w:t>
+        <w:t>The order of the items is not necessarily the same as the order of the file but this does not matter in a map</w:t>
       </w:r>
       <w:r>
         <w:rPr>
@@ -4279,7 +3145,6 @@
         <w:rPr>
           <w:lang w:val="en"/>
         </w:rPr>
-        <w:lastRenderedPageBreak/>
         <w:t>Exercises</w:t>
       </w:r>
     </w:p>
@@ -4324,13 +3189,19 @@
         <w:rPr>
           <w:lang w:val="en"/>
         </w:rPr>
-        <w:t>values</w:t>
-      </w:r>
-      <w:r>
-        <w:rPr>
-          <w:lang w:val="en"/>
-        </w:rPr>
-        <w:t xml:space="preserve"> its history.</w:t>
+        <w:t>Values containing its</w:t>
+      </w:r>
+      <w:r>
+        <w:rPr>
+          <w:lang w:val="en"/>
+        </w:rPr>
+        <w:t xml:space="preserve"> </w:t>
+      </w:r>
+      <w:r>
+        <w:rPr>
+          <w:lang w:val="en"/>
+        </w:rPr>
+        <w:t>history.</w:t>
       </w:r>
     </w:p>
     <w:p>
@@ -4366,25 +3237,7 @@
         <w:rPr>
           <w:lang w:val="en-US"/>
         </w:rPr>
-        <w:t>Create a string from all map keys and values</w:t>
-      </w:r>
-      <w:r>
-        <w:rPr>
-          <w:lang w:val="en-US"/>
-        </w:rPr>
-        <w:t>. Use &amp; CRLF</w:t>
-      </w:r>
-      <w:r>
-        <w:rPr>
-          <w:lang w:val="en-US"/>
-        </w:rPr>
-        <w:t xml:space="preserve"> </w:t>
-      </w:r>
-      <w:r>
-        <w:rPr>
-          <w:lang w:val="en-US"/>
-        </w:rPr>
-        <w:t>to add a new line at the end of each line</w:t>
+        <w:t>Create a string from all map keys and values. Use &amp; CRLF to add a new line at the end of each line</w:t>
       </w:r>
     </w:p>
     <w:p>
@@ -4449,13 +3302,31 @@
         <w:rPr>
           <w:lang w:val="en-US"/>
         </w:rPr>
+        <w:sectPr>
+          <w:headerReference w:type="default" r:id="rId14"/>
+          <w:footerReference w:type="default" r:id="rId15"/>
+          <w:headerReference w:type="first" r:id="rId16"/>
+          <w:footerReference w:type="first" r:id="rId17"/>
+          <w:pgSz w:w="11906" w:h="16838" w:code="9"/>
+          <w:pgMar w:top="1440" w:right="1797" w:bottom="1440" w:left="1797" w:header="709" w:footer="709" w:gutter="0"/>
+          <w:pgNumType w:start="1"/>
+          <w:cols w:space="708"/>
+          <w:docGrid w:linePitch="360"/>
+        </w:sectPr>
+      </w:pPr>
+    </w:p>
+    <w:p>
+      <w:pPr>
+        <w:rPr>
+          <w:lang w:val="en-US"/>
+        </w:rPr>
       </w:pPr>
     </w:p>
     <w:sectPr>
-      <w:headerReference w:type="default" r:id="rId14"/>
-      <w:footerReference w:type="default" r:id="rId15"/>
-      <w:headerReference w:type="first" r:id="rId16"/>
-      <w:footerReference w:type="first" r:id="rId17"/>
+      <w:headerReference w:type="default" r:id="rId18"/>
+      <w:footerReference w:type="default" r:id="rId19"/>
+      <w:headerReference w:type="first" r:id="rId20"/>
+      <w:footerReference w:type="first" r:id="rId21"/>
       <w:pgSz w:w="11906" w:h="16838" w:code="9"/>
       <w:pgMar w:top="1440" w:right="1797" w:bottom="1440" w:left="1797" w:header="709" w:footer="709" w:gutter="0"/>
       <w:pgNumType w:start="1"/>
@@ -4467,7 +3338,7 @@
 </file>
 
 <file path=word/endnotes.xml><?xml version="1.0" encoding="utf-8"?>
-<w:endnotes xmlns:wpc="http://schemas.microsoft.com/office/word/2010/wordprocessingCanvas" xmlns:cx="http://schemas.microsoft.com/office/drawing/2014/chartex" xmlns:cx1="http://schemas.microsoft.com/office/drawing/2015/9/8/chartex" xmlns:cx2="http://schemas.microsoft.com/office/drawing/2015/10/21/chartex" xmlns:cx3="http://schemas.microsoft.com/office/drawing/2016/5/9/chartex" xmlns:cx4="http://schemas.microsoft.com/office/drawing/2016/5/10/chartex" xmlns:cx5="http://schemas.microsoft.com/office/drawing/2016/5/11/chartex" xmlns:cx6="http://schemas.microsoft.com/office/drawing/2016/5/12/chartex" xmlns:cx7="http://schemas.microsoft.com/office/drawing/2016/5/13/chartex" xmlns:cx8="http://schemas.microsoft.com/office/drawing/2016/5/14/chartex" xmlns:mc="http://schemas.openxmlformats.org/markup-compatibility/2006" xmlns:aink="http://schemas.microsoft.com/office/drawing/2016/ink" xmlns:am3d="http://schemas.microsoft.com/office/drawing/2017/model3d" xmlns:o="urn:schemas-microsoft-com:office:office" xmlns:r="http://schemas.openxmlformats.org/officeDocument/2006/relationships" xmlns:m="http://schemas.openxmlformats.org/officeDocument/2006/math" xmlns:v="urn:schemas-microsoft-com:vml" xmlns:wp14="http://schemas.microsoft.com/office/word/2010/wordprocessingDrawing" xmlns:wp="http://schemas.openxmlformats.org/drawingml/2006/wordprocessingDrawing" xmlns:w10="urn:schemas-microsoft-com:office:word" xmlns:w="http://schemas.openxmlformats.org/wordprocessingml/2006/main" xmlns:w14="http://schemas.microsoft.com/office/word/2010/wordml" xmlns:w15="http://schemas.microsoft.com/office/word/2012/wordml" xmlns:w16cex="http://schemas.microsoft.com/office/word/2018/wordml/cex" xmlns:w16cid="http://schemas.microsoft.com/office/word/2016/wordml/cid" xmlns:w16="http://schemas.microsoft.com/office/word/2018/wordml" xmlns:w16se="http://schemas.microsoft.com/office/word/2015/wordml/symex" xmlns:wpg="http://schemas.microsoft.com/office/word/2010/wordprocessingGroup" xmlns:wpi="http://schemas.microsoft.com/office/word/2010/wordprocessingInk" xmlns:wne="http://schemas.microsoft.com/office/word/2006/wordml" xmlns:wps="http://schemas.microsoft.com/office/word/2010/wordprocessingShape" mc:Ignorable="w14 w15 w16se w16cid w16 w16cex wp14">
+<w:endnotes xmlns:wpc="http://schemas.microsoft.com/office/word/2010/wordprocessingCanvas" xmlns:cx="http://schemas.microsoft.com/office/drawing/2014/chartex" xmlns:cx1="http://schemas.microsoft.com/office/drawing/2015/9/8/chartex" xmlns:cx2="http://schemas.microsoft.com/office/drawing/2015/10/21/chartex" xmlns:cx3="http://schemas.microsoft.com/office/drawing/2016/5/9/chartex" xmlns:cx4="http://schemas.microsoft.com/office/drawing/2016/5/10/chartex" xmlns:cx5="http://schemas.microsoft.com/office/drawing/2016/5/11/chartex" xmlns:cx6="http://schemas.microsoft.com/office/drawing/2016/5/12/chartex" xmlns:cx7="http://schemas.microsoft.com/office/drawing/2016/5/13/chartex" xmlns:cx8="http://schemas.microsoft.com/office/drawing/2016/5/14/chartex" xmlns:mc="http://schemas.openxmlformats.org/markup-compatibility/2006" xmlns:aink="http://schemas.microsoft.com/office/drawing/2016/ink" xmlns:am3d="http://schemas.microsoft.com/office/drawing/2017/model3d" xmlns:o="urn:schemas-microsoft-com:office:office" xmlns:r="http://schemas.openxmlformats.org/officeDocument/2006/relationships" xmlns:m="http://schemas.openxmlformats.org/officeDocument/2006/math" xmlns:v="urn:schemas-microsoft-com:vml" xmlns:wp14="http://schemas.microsoft.com/office/word/2010/wordprocessingDrawing" xmlns:wp="http://schemas.openxmlformats.org/drawingml/2006/wordprocessingDrawing" xmlns:w10="urn:schemas-microsoft-com:office:word" xmlns:w="http://schemas.openxmlformats.org/wordprocessingml/2006/main" xmlns:w14="http://schemas.microsoft.com/office/word/2010/wordml" xmlns:w15="http://schemas.microsoft.com/office/word/2012/wordml" xmlns:w16cex="http://schemas.microsoft.com/office/word/2018/wordml/cex" xmlns:w16cid="http://schemas.microsoft.com/office/word/2016/wordml/cid" xmlns:w16="http://schemas.microsoft.com/office/word/2018/wordml" xmlns:w16sdtdh="http://schemas.microsoft.com/office/word/2020/wordml/sdtdatahash" xmlns:w16se="http://schemas.microsoft.com/office/word/2015/wordml/symex" xmlns:wpg="http://schemas.microsoft.com/office/word/2010/wordprocessingGroup" xmlns:wpi="http://schemas.microsoft.com/office/word/2010/wordprocessingInk" xmlns:wne="http://schemas.microsoft.com/office/word/2006/wordml" xmlns:wps="http://schemas.microsoft.com/office/word/2010/wordprocessingShape" mc:Ignorable="w14 w15 w16se w16cid w16 w16cex w16sdtdh wp14">
   <w:endnote w:type="separator" w:id="-1">
     <w:p>
       <w:pPr>
@@ -4498,7 +3369,674 @@
 </file>
 
 <file path=word/footer1.xml><?xml version="1.0" encoding="utf-8"?>
-<w:ftr xmlns:wpc="http://schemas.microsoft.com/office/word/2010/wordprocessingCanvas" xmlns:cx="http://schemas.microsoft.com/office/drawing/2014/chartex" xmlns:cx1="http://schemas.microsoft.com/office/drawing/2015/9/8/chartex" xmlns:cx2="http://schemas.microsoft.com/office/drawing/2015/10/21/chartex" xmlns:cx3="http://schemas.microsoft.com/office/drawing/2016/5/9/chartex" xmlns:cx4="http://schemas.microsoft.com/office/drawing/2016/5/10/chartex" xmlns:cx5="http://schemas.microsoft.com/office/drawing/2016/5/11/chartex" xmlns:cx6="http://schemas.microsoft.com/office/drawing/2016/5/12/chartex" xmlns:cx7="http://schemas.microsoft.com/office/drawing/2016/5/13/chartex" xmlns:cx8="http://schemas.microsoft.com/office/drawing/2016/5/14/chartex" xmlns:mc="http://schemas.openxmlformats.org/markup-compatibility/2006" xmlns:aink="http://schemas.microsoft.com/office/drawing/2016/ink" xmlns:am3d="http://schemas.microsoft.com/office/drawing/2017/model3d" xmlns:o="urn:schemas-microsoft-com:office:office" xmlns:r="http://schemas.openxmlformats.org/officeDocument/2006/relationships" xmlns:m="http://schemas.openxmlformats.org/officeDocument/2006/math" xmlns:v="urn:schemas-microsoft-com:vml" xmlns:wp14="http://schemas.microsoft.com/office/word/2010/wordprocessingDrawing" xmlns:wp="http://schemas.openxmlformats.org/drawingml/2006/wordprocessingDrawing" xmlns:w10="urn:schemas-microsoft-com:office:word" xmlns:w="http://schemas.openxmlformats.org/wordprocessingml/2006/main" xmlns:w14="http://schemas.microsoft.com/office/word/2010/wordml" xmlns:w15="http://schemas.microsoft.com/office/word/2012/wordml" xmlns:w16cex="http://schemas.microsoft.com/office/word/2018/wordml/cex" xmlns:w16cid="http://schemas.microsoft.com/office/word/2016/wordml/cid" xmlns:w16="http://schemas.microsoft.com/office/word/2018/wordml" xmlns:w16se="http://schemas.microsoft.com/office/word/2015/wordml/symex" xmlns:wpg="http://schemas.microsoft.com/office/word/2010/wordprocessingGroup" xmlns:wpi="http://schemas.microsoft.com/office/word/2010/wordprocessingInk" xmlns:wne="http://schemas.microsoft.com/office/word/2006/wordml" xmlns:wps="http://schemas.microsoft.com/office/word/2010/wordprocessingShape" mc:Ignorable="w14 w15 w16se w16cid w16 w16cex wp14">
+<w:ftr xmlns:wpc="http://schemas.microsoft.com/office/word/2010/wordprocessingCanvas" xmlns:cx="http://schemas.microsoft.com/office/drawing/2014/chartex" xmlns:cx1="http://schemas.microsoft.com/office/drawing/2015/9/8/chartex" xmlns:cx2="http://schemas.microsoft.com/office/drawing/2015/10/21/chartex" xmlns:cx3="http://schemas.microsoft.com/office/drawing/2016/5/9/chartex" xmlns:cx4="http://schemas.microsoft.com/office/drawing/2016/5/10/chartex" xmlns:cx5="http://schemas.microsoft.com/office/drawing/2016/5/11/chartex" xmlns:cx6="http://schemas.microsoft.com/office/drawing/2016/5/12/chartex" xmlns:cx7="http://schemas.microsoft.com/office/drawing/2016/5/13/chartex" xmlns:cx8="http://schemas.microsoft.com/office/drawing/2016/5/14/chartex" xmlns:mc="http://schemas.openxmlformats.org/markup-compatibility/2006" xmlns:aink="http://schemas.microsoft.com/office/drawing/2016/ink" xmlns:am3d="http://schemas.microsoft.com/office/drawing/2017/model3d" xmlns:o="urn:schemas-microsoft-com:office:office" xmlns:r="http://schemas.openxmlformats.org/officeDocument/2006/relationships" xmlns:m="http://schemas.openxmlformats.org/officeDocument/2006/math" xmlns:v="urn:schemas-microsoft-com:vml" xmlns:wp14="http://schemas.microsoft.com/office/word/2010/wordprocessingDrawing" xmlns:wp="http://schemas.openxmlformats.org/drawingml/2006/wordprocessingDrawing" xmlns:w10="urn:schemas-microsoft-com:office:word" xmlns:w="http://schemas.openxmlformats.org/wordprocessingml/2006/main" xmlns:w14="http://schemas.microsoft.com/office/word/2010/wordml" xmlns:w15="http://schemas.microsoft.com/office/word/2012/wordml" xmlns:w16cex="http://schemas.microsoft.com/office/word/2018/wordml/cex" xmlns:w16cid="http://schemas.microsoft.com/office/word/2016/wordml/cid" xmlns:w16="http://schemas.microsoft.com/office/word/2018/wordml" xmlns:w16sdtdh="http://schemas.microsoft.com/office/word/2020/wordml/sdtdatahash" xmlns:w16se="http://schemas.microsoft.com/office/word/2015/wordml/symex" xmlns:wpg="http://schemas.microsoft.com/office/word/2010/wordprocessingGroup" xmlns:wpi="http://schemas.microsoft.com/office/word/2010/wordprocessingInk" xmlns:wne="http://schemas.microsoft.com/office/word/2006/wordml" xmlns:wps="http://schemas.microsoft.com/office/word/2010/wordprocessingShape" mc:Ignorable="w14 w15 w16se w16cid w16 w16cex w16sdtdh wp14">
+  <w:p>
+    <w:pPr>
+      <w:pStyle w:val="a5"/>
+    </w:pPr>
+    <w:r>
+      <w:rPr>
+        <w:b/>
+        <w:bCs/>
+        <w:noProof/>
+        <w:sz w:val="56"/>
+        <w:szCs w:val="56"/>
+        <w:lang w:val="en"/>
+      </w:rPr>
+      <w:drawing>
+        <wp:anchor distT="0" distB="0" distL="114300" distR="114300" simplePos="0" relativeHeight="251800576" behindDoc="1" locked="0" layoutInCell="1" allowOverlap="1" wp14:anchorId="5230A65C" wp14:editId="2F6AF5AF">
+          <wp:simplePos x="0" y="0"/>
+          <wp:positionH relativeFrom="column">
+            <wp:posOffset>4549140</wp:posOffset>
+          </wp:positionH>
+          <wp:positionV relativeFrom="paragraph">
+            <wp:posOffset>-866628</wp:posOffset>
+          </wp:positionV>
+          <wp:extent cx="1858645" cy="1490980"/>
+          <wp:effectExtent l="0" t="0" r="8255" b="0"/>
+          <wp:wrapNone/>
+          <wp:docPr id="1020" name="Γραφικό 16">
+            <a:extLst xmlns:a="http://schemas.openxmlformats.org/drawingml/2006/main">
+              <a:ext uri="{FF2B5EF4-FFF2-40B4-BE49-F238E27FC236}">
+                <a16:creationId xmlns:a16="http://schemas.microsoft.com/office/drawing/2014/main" id="{00EA142E-D1B7-499E-ADAD-2D2B18438583}"/>
+              </a:ext>
+            </a:extLst>
+          </wp:docPr>
+          <wp:cNvGraphicFramePr>
+            <a:graphicFrameLocks xmlns:a="http://schemas.openxmlformats.org/drawingml/2006/main" noChangeAspect="1"/>
+          </wp:cNvGraphicFramePr>
+          <a:graphic xmlns:a="http://schemas.openxmlformats.org/drawingml/2006/main">
+            <a:graphicData uri="http://schemas.openxmlformats.org/drawingml/2006/picture">
+              <pic:pic xmlns:pic="http://schemas.openxmlformats.org/drawingml/2006/picture">
+                <pic:nvPicPr>
+                  <pic:cNvPr id="17" name="Γραφικό 16">
+                    <a:extLst>
+                      <a:ext uri="{FF2B5EF4-FFF2-40B4-BE49-F238E27FC236}">
+                        <a16:creationId xmlns:a16="http://schemas.microsoft.com/office/drawing/2014/main" id="{00EA142E-D1B7-499E-ADAD-2D2B18438583}"/>
+                      </a:ext>
+                    </a:extLst>
+                  </pic:cNvPr>
+                  <pic:cNvPicPr>
+                    <a:picLocks noChangeAspect="1"/>
+                  </pic:cNvPicPr>
+                </pic:nvPicPr>
+                <pic:blipFill>
+                  <a:blip r:embed="rId1">
+                    <a:extLst>
+                      <a:ext uri="{28A0092B-C50C-407E-A947-70E740481C1C}">
+                        <a14:useLocalDpi xmlns:a14="http://schemas.microsoft.com/office/drawing/2010/main" val="0"/>
+                      </a:ext>
+                      <a:ext uri="{96DAC541-7B7A-43D3-8B79-37D633B846F1}">
+                        <asvg:svgBlip xmlns:asvg="http://schemas.microsoft.com/office/drawing/2016/SVG/main" r:embed="rId2"/>
+                      </a:ext>
+                    </a:extLst>
+                  </a:blip>
+                  <a:stretch>
+                    <a:fillRect/>
+                  </a:stretch>
+                </pic:blipFill>
+                <pic:spPr>
+                  <a:xfrm>
+                    <a:off x="0" y="0"/>
+                    <a:ext cx="1858645" cy="1490980"/>
+                  </a:xfrm>
+                  <a:prstGeom prst="rect">
+                    <a:avLst/>
+                  </a:prstGeom>
+                </pic:spPr>
+              </pic:pic>
+            </a:graphicData>
+          </a:graphic>
+          <wp14:sizeRelH relativeFrom="margin">
+            <wp14:pctWidth>0</wp14:pctWidth>
+          </wp14:sizeRelH>
+          <wp14:sizeRelV relativeFrom="margin">
+            <wp14:pctHeight>0</wp14:pctHeight>
+          </wp14:sizeRelV>
+        </wp:anchor>
+      </w:drawing>
+    </w:r>
+    <w:r>
+      <w:rPr>
+        <w:noProof/>
+        <w:lang w:val="en"/>
+      </w:rPr>
+      <mc:AlternateContent>
+        <mc:Choice Requires="wps">
+          <w:drawing>
+            <wp:anchor distT="45720" distB="45720" distL="114300" distR="114300" simplePos="0" relativeHeight="251805696" behindDoc="0" locked="0" layoutInCell="1" allowOverlap="1" wp14:anchorId="35600162" wp14:editId="3F21D907">
+              <wp:simplePos x="0" y="0"/>
+              <wp:positionH relativeFrom="column">
+                <wp:posOffset>5663156</wp:posOffset>
+              </wp:positionH>
+              <wp:positionV relativeFrom="paragraph">
+                <wp:posOffset>-4763</wp:posOffset>
+              </wp:positionV>
+              <wp:extent cx="481965" cy="381000"/>
+              <wp:effectExtent l="0" t="0" r="0" b="0"/>
+              <wp:wrapSquare wrapText="bothSides"/>
+              <wp:docPr id="1009" name="Πλαίσιο κειμένου 2"/>
+              <wp:cNvGraphicFramePr>
+                <a:graphicFrameLocks xmlns:a="http://schemas.openxmlformats.org/drawingml/2006/main"/>
+              </wp:cNvGraphicFramePr>
+              <a:graphic xmlns:a="http://schemas.openxmlformats.org/drawingml/2006/main">
+                <a:graphicData uri="http://schemas.microsoft.com/office/word/2010/wordprocessingShape">
+                  <wps:wsp>
+                    <wps:cNvSpPr txBox="1">
+                      <a:spLocks noChangeArrowheads="1"/>
+                    </wps:cNvSpPr>
+                    <wps:spPr bwMode="auto">
+                      <a:xfrm>
+                        <a:off x="0" y="0"/>
+                        <a:ext cx="481965" cy="381000"/>
+                      </a:xfrm>
+                      <a:prstGeom prst="rect">
+                        <a:avLst/>
+                      </a:prstGeom>
+                      <a:noFill/>
+                      <a:ln w="9525">
+                        <a:noFill/>
+                        <a:miter lim="800000"/>
+                        <a:headEnd/>
+                        <a:tailEnd/>
+                      </a:ln>
+                    </wps:spPr>
+                    <wps:txbx>
+                      <w:txbxContent>
+                        <w:p>
+                          <w:pPr>
+                            <w:jc w:val="center"/>
+                          </w:pPr>
+                          <w:r>
+                            <w:rPr>
+                              <w:lang w:val="en"/>
+                            </w:rPr>
+                            <w:fldChar w:fldCharType="begin"/>
+                          </w:r>
+                          <w:r>
+                            <w:rPr>
+                              <w:lang w:val="en"/>
+                            </w:rPr>
+                            <w:instrText>PAGE   \* MERGEFORMAT</w:instrText>
+                          </w:r>
+                          <w:r>
+                            <w:rPr>
+                              <w:lang w:val="en"/>
+                            </w:rPr>
+                            <w:fldChar w:fldCharType="separate"/>
+                          </w:r>
+                          <w:r>
+                            <w:rPr>
+                              <w:lang w:val="en"/>
+                            </w:rPr>
+                            <w:t>1</w:t>
+                          </w:r>
+                          <w:r>
+                            <w:rPr>
+                              <w:lang w:val="en"/>
+                            </w:rPr>
+                            <w:fldChar w:fldCharType="end"/>
+                          </w:r>
+                        </w:p>
+                      </w:txbxContent>
+                    </wps:txbx>
+                    <wps:bodyPr rot="0" vert="horz" wrap="square" lIns="91440" tIns="45720" rIns="91440" bIns="45720" anchor="t" anchorCtr="0">
+                      <a:noAutofit/>
+                    </wps:bodyPr>
+                  </wps:wsp>
+                </a:graphicData>
+              </a:graphic>
+              <wp14:sizeRelH relativeFrom="margin">
+                <wp14:pctWidth>0</wp14:pctWidth>
+              </wp14:sizeRelH>
+              <wp14:sizeRelV relativeFrom="margin">
+                <wp14:pctHeight>0</wp14:pctHeight>
+              </wp14:sizeRelV>
+            </wp:anchor>
+          </w:drawing>
+        </mc:Choice>
+        <mc:Fallback>
+          <w:pict>
+            <v:shapetype w14:anchorId="35600162" id="_x0000_t202" coordsize="21600,21600" o:spt="202" path="m,l,21600r21600,l21600,xe">
+              <v:stroke joinstyle="miter"/>
+              <v:path gradientshapeok="t" o:connecttype="rect"/>
+            </v:shapetype>
+            <v:shape id="_x0000_s1034" type="#_x0000_t202" style="position:absolute;margin-left:445.9pt;margin-top:-.4pt;width:37.95pt;height:30pt;z-index:251805696;visibility:visible;mso-wrap-style:square;mso-width-percent:0;mso-height-percent:0;mso-wrap-distance-left:9pt;mso-wrap-distance-top:3.6pt;mso-wrap-distance-right:9pt;mso-wrap-distance-bottom:3.6pt;mso-position-horizontal:absolute;mso-position-horizontal-relative:text;mso-position-vertical:absolute;mso-position-vertical-relative:text;mso-width-percent:0;mso-height-percent:0;mso-width-relative:margin;mso-height-relative:margin;v-text-anchor:top" o:gfxdata="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" filled="f" stroked="f">
+              <v:textbox>
+                <w:txbxContent>
+                  <w:p>
+                    <w:pPr>
+                      <w:jc w:val="center"/>
+                    </w:pPr>
+                    <w:r>
+                      <w:rPr>
+                        <w:lang w:val="en"/>
+                      </w:rPr>
+                      <w:fldChar w:fldCharType="begin"/>
+                    </w:r>
+                    <w:r>
+                      <w:rPr>
+                        <w:lang w:val="en"/>
+                      </w:rPr>
+                      <w:instrText>PAGE   \* MERGEFORMAT</w:instrText>
+                    </w:r>
+                    <w:r>
+                      <w:rPr>
+                        <w:lang w:val="en"/>
+                      </w:rPr>
+                      <w:fldChar w:fldCharType="separate"/>
+                    </w:r>
+                    <w:r>
+                      <w:rPr>
+                        <w:lang w:val="en"/>
+                      </w:rPr>
+                      <w:t>1</w:t>
+                    </w:r>
+                    <w:r>
+                      <w:rPr>
+                        <w:lang w:val="en"/>
+                      </w:rPr>
+                      <w:fldChar w:fldCharType="end"/>
+                    </w:r>
+                  </w:p>
+                </w:txbxContent>
+              </v:textbox>
+              <w10:wrap type="square"/>
+            </v:shape>
+          </w:pict>
+        </mc:Fallback>
+      </mc:AlternateContent>
+    </w:r>
+    <w:r>
+      <w:rPr>
+        <w:noProof/>
+        <w:lang w:val="en"/>
+      </w:rPr>
+      <mc:AlternateContent>
+        <mc:Choice Requires="wpg">
+          <w:drawing>
+            <wp:anchor distT="0" distB="0" distL="114300" distR="114300" simplePos="0" relativeHeight="251801600" behindDoc="1" locked="0" layoutInCell="1" allowOverlap="1" wp14:anchorId="108FC5E0" wp14:editId="76A6DE2A">
+              <wp:simplePos x="0" y="0"/>
+              <wp:positionH relativeFrom="column">
+                <wp:posOffset>1432238</wp:posOffset>
+              </wp:positionH>
+              <wp:positionV relativeFrom="paragraph">
+                <wp:posOffset>-53340</wp:posOffset>
+              </wp:positionV>
+              <wp:extent cx="2444636" cy="492446"/>
+              <wp:effectExtent l="0" t="0" r="0" b="0"/>
+              <wp:wrapNone/>
+              <wp:docPr id="1010" name="Ομάδα 4"/>
+              <wp:cNvGraphicFramePr xmlns:a="http://schemas.openxmlformats.org/drawingml/2006/main"/>
+              <a:graphic xmlns:a="http://schemas.openxmlformats.org/drawingml/2006/main">
+                <a:graphicData uri="http://schemas.microsoft.com/office/word/2010/wordprocessingGroup">
+                  <wpg:wgp>
+                    <wpg:cNvGrpSpPr/>
+                    <wpg:grpSpPr>
+                      <a:xfrm>
+                        <a:off x="0" y="0"/>
+                        <a:ext cx="2444636" cy="492446"/>
+                        <a:chOff x="0" y="0"/>
+                        <a:chExt cx="3031768" cy="561062"/>
+                      </a:xfrm>
+                    </wpg:grpSpPr>
+                    <pic:pic xmlns:pic="http://schemas.openxmlformats.org/drawingml/2006/picture">
+                      <pic:nvPicPr>
+                        <pic:cNvPr id="1011" name="Εικόνα 1011"/>
+                        <pic:cNvPicPr>
+                          <a:picLocks noChangeAspect="1"/>
+                        </pic:cNvPicPr>
+                      </pic:nvPicPr>
+                      <pic:blipFill>
+                        <a:blip r:embed="rId3">
+                          <a:extLst>
+                            <a:ext uri="{28A0092B-C50C-407E-A947-70E740481C1C}">
+                              <a14:useLocalDpi xmlns:a14="http://schemas.microsoft.com/office/drawing/2010/main" val="0"/>
+                            </a:ext>
+                          </a:extLst>
+                        </a:blip>
+                        <a:stretch>
+                          <a:fillRect/>
+                        </a:stretch>
+                      </pic:blipFill>
+                      <pic:spPr>
+                        <a:xfrm>
+                          <a:off x="0" y="0"/>
+                          <a:ext cx="440313" cy="440313"/>
+                        </a:xfrm>
+                        <a:prstGeom prst="rect">
+                          <a:avLst/>
+                        </a:prstGeom>
+                      </pic:spPr>
+                    </pic:pic>
+                    <wps:wsp>
+                      <wps:cNvPr id="1012" name="TextBox 9"/>
+                      <wps:cNvSpPr txBox="1"/>
+                      <wps:spPr>
+                        <a:xfrm>
+                          <a:off x="378738" y="68302"/>
+                          <a:ext cx="2653030" cy="492760"/>
+                        </a:xfrm>
+                        <a:prstGeom prst="rect">
+                          <a:avLst/>
+                        </a:prstGeom>
+                        <a:noFill/>
+                      </wps:spPr>
+                      <wps:txbx>
+                        <w:txbxContent>
+                          <w:p>
+                            <w:pPr>
+                              <w:rPr>
+                                <w:sz w:val="20"/>
+                                <w:szCs w:val="20"/>
+                              </w:rPr>
+                            </w:pPr>
+                            <w:r>
+                              <w:rPr>
+                                <w:color w:val="000000" w:themeColor="text1"/>
+                                <w:kern w:val="24"/>
+                                <w:sz w:val="28"/>
+                                <w:szCs w:val="28"/>
+                                <w:lang w:val="en"/>
+                              </w:rPr>
+                              <w:t>Anywhere Software</w:t>
+                            </w:r>
+                          </w:p>
+                        </w:txbxContent>
+                      </wps:txbx>
+                      <wps:bodyPr wrap="square" rtlCol="0">
+                        <a:noAutofit/>
+                      </wps:bodyPr>
+                    </wps:wsp>
+                  </wpg:wgp>
+                </a:graphicData>
+              </a:graphic>
+              <wp14:sizeRelH relativeFrom="margin">
+                <wp14:pctWidth>0</wp14:pctWidth>
+              </wp14:sizeRelH>
+              <wp14:sizeRelV relativeFrom="margin">
+                <wp14:pctHeight>0</wp14:pctHeight>
+              </wp14:sizeRelV>
+            </wp:anchor>
+          </w:drawing>
+        </mc:Choice>
+        <mc:Fallback>
+          <w:pict>
+            <v:group w14:anchorId="108FC5E0" id="Ομάδα 4" o:spid="_x0000_s1035" style="position:absolute;margin-left:112.75pt;margin-top:-4.2pt;width:192.5pt;height:38.8pt;z-index:-251514880;mso-width-relative:margin;mso-height-relative:margin" coordsize="30317,5610" o:gfxdata="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">
+              <v:shapetype id="_x0000_t75" coordsize="21600,21600" o:spt="75" o:preferrelative="t" path="m@4@5l@4@11@9@11@9@5xe" filled="f" stroked="f">
+                <v:stroke joinstyle="miter"/>
+                <v:formulas>
+                  <v:f eqn="if lineDrawn pixelLineWidth 0"/>
+                  <v:f eqn="sum @0 1 0"/>
+                  <v:f eqn="sum 0 0 @1"/>
+                  <v:f eqn="prod @2 1 2"/>
+                  <v:f eqn="prod @3 21600 pixelWidth"/>
+                  <v:f eqn="prod @3 21600 pixelHeight"/>
+                  <v:f eqn="sum @0 0 1"/>
+                  <v:f eqn="prod @6 1 2"/>
+                  <v:f eqn="prod @7 21600 pixelWidth"/>
+                  <v:f eqn="sum @8 21600 0"/>
+                  <v:f eqn="prod @7 21600 pixelHeight"/>
+                  <v:f eqn="sum @10 21600 0"/>
+                </v:formulas>
+                <v:path o:extrusionok="f" gradientshapeok="t" o:connecttype="rect"/>
+                <o:lock v:ext="edit" aspectratio="t"/>
+              </v:shapetype>
+              <v:shape id="Εικόνα 1011" o:spid="_x0000_s1036" type="#_x0000_t75" style="position:absolute;width:4403;height:4403;visibility:visible;mso-wrap-style:square" o:gfxdata="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">
+                <v:imagedata r:id="rId4" o:title=""/>
+              </v:shape>
+              <v:shape id="TextBox 9" o:spid="_x0000_s1037" type="#_x0000_t202" style="position:absolute;left:3787;top:683;width:26530;height:4927;visibility:visible;mso-wrap-style:square;v-text-anchor:top" o:gfxdata="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" filled="f" stroked="f">
+                <v:textbox>
+                  <w:txbxContent>
+                    <w:p>
+                      <w:pPr>
+                        <w:rPr>
+                          <w:sz w:val="20"/>
+                          <w:szCs w:val="20"/>
+                        </w:rPr>
+                      </w:pPr>
+                      <w:r>
+                        <w:rPr>
+                          <w:color w:val="000000" w:themeColor="text1"/>
+                          <w:kern w:val="24"/>
+                          <w:sz w:val="28"/>
+                          <w:szCs w:val="28"/>
+                          <w:lang w:val="en"/>
+                        </w:rPr>
+                        <w:t>Anywhere Software</w:t>
+                      </w:r>
+                    </w:p>
+                  </w:txbxContent>
+                </v:textbox>
+              </v:shape>
+            </v:group>
+          </w:pict>
+        </mc:Fallback>
+      </mc:AlternateContent>
+    </w:r>
+  </w:p>
+</w:ftr>
+</file>
+
+<file path=word/footer2.xml><?xml version="1.0" encoding="utf-8"?>
+<w:ftr xmlns:wpc="http://schemas.microsoft.com/office/word/2010/wordprocessingCanvas" xmlns:cx="http://schemas.microsoft.com/office/drawing/2014/chartex" xmlns:cx1="http://schemas.microsoft.com/office/drawing/2015/9/8/chartex" xmlns:cx2="http://schemas.microsoft.com/office/drawing/2015/10/21/chartex" xmlns:cx3="http://schemas.microsoft.com/office/drawing/2016/5/9/chartex" xmlns:cx4="http://schemas.microsoft.com/office/drawing/2016/5/10/chartex" xmlns:cx5="http://schemas.microsoft.com/office/drawing/2016/5/11/chartex" xmlns:cx6="http://schemas.microsoft.com/office/drawing/2016/5/12/chartex" xmlns:cx7="http://schemas.microsoft.com/office/drawing/2016/5/13/chartex" xmlns:cx8="http://schemas.microsoft.com/office/drawing/2016/5/14/chartex" xmlns:mc="http://schemas.openxmlformats.org/markup-compatibility/2006" xmlns:aink="http://schemas.microsoft.com/office/drawing/2016/ink" xmlns:am3d="http://schemas.microsoft.com/office/drawing/2017/model3d" xmlns:o="urn:schemas-microsoft-com:office:office" xmlns:r="http://schemas.openxmlformats.org/officeDocument/2006/relationships" xmlns:m="http://schemas.openxmlformats.org/officeDocument/2006/math" xmlns:v="urn:schemas-microsoft-com:vml" xmlns:wp14="http://schemas.microsoft.com/office/word/2010/wordprocessingDrawing" xmlns:wp="http://schemas.openxmlformats.org/drawingml/2006/wordprocessingDrawing" xmlns:w10="urn:schemas-microsoft-com:office:word" xmlns:w="http://schemas.openxmlformats.org/wordprocessingml/2006/main" xmlns:w14="http://schemas.microsoft.com/office/word/2010/wordml" xmlns:w15="http://schemas.microsoft.com/office/word/2012/wordml" xmlns:w16cex="http://schemas.microsoft.com/office/word/2018/wordml/cex" xmlns:w16cid="http://schemas.microsoft.com/office/word/2016/wordml/cid" xmlns:w16="http://schemas.microsoft.com/office/word/2018/wordml" xmlns:w16sdtdh="http://schemas.microsoft.com/office/word/2020/wordml/sdtdatahash" xmlns:w16se="http://schemas.microsoft.com/office/word/2015/wordml/symex" xmlns:wpg="http://schemas.microsoft.com/office/word/2010/wordprocessingGroup" xmlns:wpi="http://schemas.microsoft.com/office/word/2010/wordprocessingInk" xmlns:wne="http://schemas.microsoft.com/office/word/2006/wordml" xmlns:wps="http://schemas.microsoft.com/office/word/2010/wordprocessingShape" mc:Ignorable="w14 w15 w16se w16cid w16 w16cex w16sdtdh wp14">
+  <w:p>
+    <w:pPr>
+      <w:pStyle w:val="a5"/>
+    </w:pPr>
+    <w:r>
+      <w:rPr>
+        <w:b/>
+        <w:bCs/>
+        <w:noProof/>
+        <w:sz w:val="56"/>
+        <w:szCs w:val="56"/>
+        <w:lang w:val="en"/>
+      </w:rPr>
+      <w:drawing>
+        <wp:anchor distT="0" distB="0" distL="114300" distR="114300" simplePos="0" relativeHeight="251803648" behindDoc="1" locked="0" layoutInCell="1" allowOverlap="1" wp14:anchorId="67495F4F" wp14:editId="04DA4766">
+          <wp:simplePos x="0" y="0"/>
+          <wp:positionH relativeFrom="column">
+            <wp:posOffset>2462742</wp:posOffset>
+          </wp:positionH>
+          <wp:positionV relativeFrom="paragraph">
+            <wp:posOffset>-2538095</wp:posOffset>
+          </wp:positionV>
+          <wp:extent cx="3951605" cy="3169920"/>
+          <wp:effectExtent l="0" t="0" r="0" b="0"/>
+          <wp:wrapNone/>
+          <wp:docPr id="1022" name="Γραφικό 16">
+            <a:extLst xmlns:a="http://schemas.openxmlformats.org/drawingml/2006/main">
+              <a:ext uri="{FF2B5EF4-FFF2-40B4-BE49-F238E27FC236}">
+                <a16:creationId xmlns:a16="http://schemas.microsoft.com/office/drawing/2014/main" id="{00EA142E-D1B7-499E-ADAD-2D2B18438583}"/>
+              </a:ext>
+            </a:extLst>
+          </wp:docPr>
+          <wp:cNvGraphicFramePr>
+            <a:graphicFrameLocks xmlns:a="http://schemas.openxmlformats.org/drawingml/2006/main" noChangeAspect="1"/>
+          </wp:cNvGraphicFramePr>
+          <a:graphic xmlns:a="http://schemas.openxmlformats.org/drawingml/2006/main">
+            <a:graphicData uri="http://schemas.openxmlformats.org/drawingml/2006/picture">
+              <pic:pic xmlns:pic="http://schemas.openxmlformats.org/drawingml/2006/picture">
+                <pic:nvPicPr>
+                  <pic:cNvPr id="17" name="Γραφικό 16">
+                    <a:extLst>
+                      <a:ext uri="{FF2B5EF4-FFF2-40B4-BE49-F238E27FC236}">
+                        <a16:creationId xmlns:a16="http://schemas.microsoft.com/office/drawing/2014/main" id="{00EA142E-D1B7-499E-ADAD-2D2B18438583}"/>
+                      </a:ext>
+                    </a:extLst>
+                  </pic:cNvPr>
+                  <pic:cNvPicPr>
+                    <a:picLocks noChangeAspect="1"/>
+                  </pic:cNvPicPr>
+                </pic:nvPicPr>
+                <pic:blipFill>
+                  <a:blip r:embed="rId1">
+                    <a:extLst>
+                      <a:ext uri="{28A0092B-C50C-407E-A947-70E740481C1C}">
+                        <a14:useLocalDpi xmlns:a14="http://schemas.microsoft.com/office/drawing/2010/main" val="0"/>
+                      </a:ext>
+                      <a:ext uri="{96DAC541-7B7A-43D3-8B79-37D633B846F1}">
+                        <asvg:svgBlip xmlns:asvg="http://schemas.microsoft.com/office/drawing/2016/SVG/main" r:embed="rId2"/>
+                      </a:ext>
+                    </a:extLst>
+                  </a:blip>
+                  <a:stretch>
+                    <a:fillRect/>
+                  </a:stretch>
+                </pic:blipFill>
+                <pic:spPr>
+                  <a:xfrm>
+                    <a:off x="0" y="0"/>
+                    <a:ext cx="3951605" cy="3169920"/>
+                  </a:xfrm>
+                  <a:prstGeom prst="rect">
+                    <a:avLst/>
+                  </a:prstGeom>
+                </pic:spPr>
+              </pic:pic>
+            </a:graphicData>
+          </a:graphic>
+          <wp14:sizeRelH relativeFrom="margin">
+            <wp14:pctWidth>0</wp14:pctWidth>
+          </wp14:sizeRelH>
+          <wp14:sizeRelV relativeFrom="margin">
+            <wp14:pctHeight>0</wp14:pctHeight>
+          </wp14:sizeRelV>
+        </wp:anchor>
+      </w:drawing>
+    </w:r>
+    <w:r>
+      <w:rPr>
+        <w:noProof/>
+        <w:lang w:val="en"/>
+      </w:rPr>
+      <mc:AlternateContent>
+        <mc:Choice Requires="wpg">
+          <w:drawing>
+            <wp:anchor distT="0" distB="0" distL="114300" distR="114300" simplePos="0" relativeHeight="251804672" behindDoc="1" locked="0" layoutInCell="1" allowOverlap="1" wp14:anchorId="44F1C489" wp14:editId="0A0D8341">
+              <wp:simplePos x="0" y="0"/>
+              <wp:positionH relativeFrom="column">
+                <wp:posOffset>1241946</wp:posOffset>
+              </wp:positionH>
+              <wp:positionV relativeFrom="paragraph">
+                <wp:posOffset>-120672</wp:posOffset>
+              </wp:positionV>
+              <wp:extent cx="3031768" cy="561062"/>
+              <wp:effectExtent l="0" t="0" r="0" b="0"/>
+              <wp:wrapNone/>
+              <wp:docPr id="1013" name="Ομάδα 4"/>
+              <wp:cNvGraphicFramePr/>
+              <a:graphic xmlns:a="http://schemas.openxmlformats.org/drawingml/2006/main">
+                <a:graphicData uri="http://schemas.microsoft.com/office/word/2010/wordprocessingGroup">
+                  <wpg:wgp>
+                    <wpg:cNvGrpSpPr/>
+                    <wpg:grpSpPr>
+                      <a:xfrm>
+                        <a:off x="0" y="0"/>
+                        <a:ext cx="3031768" cy="561062"/>
+                        <a:chOff x="0" y="0"/>
+                        <a:chExt cx="3031768" cy="561062"/>
+                      </a:xfrm>
+                    </wpg:grpSpPr>
+                    <pic:pic xmlns:pic="http://schemas.openxmlformats.org/drawingml/2006/picture">
+                      <pic:nvPicPr>
+                        <pic:cNvPr id="1014" name="Εικόνα 1014"/>
+                        <pic:cNvPicPr>
+                          <a:picLocks noChangeAspect="1"/>
+                        </pic:cNvPicPr>
+                      </pic:nvPicPr>
+                      <pic:blipFill>
+                        <a:blip r:embed="rId3">
+                          <a:extLst>
+                            <a:ext uri="{28A0092B-C50C-407E-A947-70E740481C1C}">
+                              <a14:useLocalDpi xmlns:a14="http://schemas.microsoft.com/office/drawing/2010/main" val="0"/>
+                            </a:ext>
+                          </a:extLst>
+                        </a:blip>
+                        <a:stretch>
+                          <a:fillRect/>
+                        </a:stretch>
+                      </pic:blipFill>
+                      <pic:spPr>
+                        <a:xfrm>
+                          <a:off x="0" y="0"/>
+                          <a:ext cx="440313" cy="440313"/>
+                        </a:xfrm>
+                        <a:prstGeom prst="rect">
+                          <a:avLst/>
+                        </a:prstGeom>
+                      </pic:spPr>
+                    </pic:pic>
+                    <wps:wsp>
+                      <wps:cNvPr id="1015" name="TextBox 9"/>
+                      <wps:cNvSpPr txBox="1"/>
+                      <wps:spPr>
+                        <a:xfrm>
+                          <a:off x="378738" y="68302"/>
+                          <a:ext cx="2653030" cy="492760"/>
+                        </a:xfrm>
+                        <a:prstGeom prst="rect">
+                          <a:avLst/>
+                        </a:prstGeom>
+                        <a:noFill/>
+                      </wps:spPr>
+                      <wps:txbx>
+                        <w:txbxContent>
+                          <w:p>
+                            <w:pPr>
+                              <w:rPr>
+                                <w:sz w:val="24"/>
+                                <w:szCs w:val="24"/>
+                              </w:rPr>
+                            </w:pPr>
+                            <w:r>
+                              <w:rPr>
+                                <w:color w:val="000000" w:themeColor="text1"/>
+                                <w:kern w:val="24"/>
+                                <w:sz w:val="36"/>
+                                <w:szCs w:val="36"/>
+                                <w:lang w:val="en"/>
+                              </w:rPr>
+                              <w:t>Anywhere Software</w:t>
+                            </w:r>
+                          </w:p>
+                        </w:txbxContent>
+                      </wps:txbx>
+                      <wps:bodyPr wrap="square" rtlCol="0">
+                        <a:spAutoFit/>
+                      </wps:bodyPr>
+                    </wps:wsp>
+                  </wpg:wgp>
+                </a:graphicData>
+              </a:graphic>
+            </wp:anchor>
+          </w:drawing>
+        </mc:Choice>
+        <mc:Fallback>
+          <w:pict>
+            <v:group w14:anchorId="44F1C489" id="_x0000_s1038" style="position:absolute;margin-left:97.8pt;margin-top:-9.5pt;width:238.7pt;height:44.2pt;z-index:-251511808" coordsize="30317,5610" o:gfxdata="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">
+              <v:shapetype id="_x0000_t75" coordsize="21600,21600" o:spt="75" o:preferrelative="t" path="m@4@5l@4@11@9@11@9@5xe" filled="f" stroked="f">
+                <v:stroke joinstyle="miter"/>
+                <v:formulas>
+                  <v:f eqn="if lineDrawn pixelLineWidth 0"/>
+                  <v:f eqn="sum @0 1 0"/>
+                  <v:f eqn="sum 0 0 @1"/>
+                  <v:f eqn="prod @2 1 2"/>
+                  <v:f eqn="prod @3 21600 pixelWidth"/>
+                  <v:f eqn="prod @3 21600 pixelHeight"/>
+                  <v:f eqn="sum @0 0 1"/>
+                  <v:f eqn="prod @6 1 2"/>
+                  <v:f eqn="prod @7 21600 pixelWidth"/>
+                  <v:f eqn="sum @8 21600 0"/>
+                  <v:f eqn="prod @7 21600 pixelHeight"/>
+                  <v:f eqn="sum @10 21600 0"/>
+                </v:formulas>
+                <v:path o:extrusionok="f" gradientshapeok="t" o:connecttype="rect"/>
+                <o:lock v:ext="edit" aspectratio="t"/>
+              </v:shapetype>
+              <v:shape id="Εικόνα 1014" o:spid="_x0000_s1039" type="#_x0000_t75" style="position:absolute;width:4403;height:4403;visibility:visible;mso-wrap-style:square" o:gfxdata="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">
+                <v:imagedata r:id="rId4" o:title=""/>
+              </v:shape>
+              <v:shapetype id="_x0000_t202" coordsize="21600,21600" o:spt="202" path="m,l,21600r21600,l21600,xe">
+                <v:stroke joinstyle="miter"/>
+                <v:path gradientshapeok="t" o:connecttype="rect"/>
+              </v:shapetype>
+              <v:shape id="TextBox 9" o:spid="_x0000_s1040" type="#_x0000_t202" style="position:absolute;left:3787;top:683;width:26530;height:4927;visibility:visible;mso-wrap-style:square;v-text-anchor:top" o:gfxdata="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" filled="f" stroked="f">
+                <v:textbox style="mso-fit-shape-to-text:t">
+                  <w:txbxContent>
+                    <w:p>
+                      <w:pPr>
+                        <w:rPr>
+                          <w:sz w:val="24"/>
+                          <w:szCs w:val="24"/>
+                        </w:rPr>
+                      </w:pPr>
+                      <w:r>
+                        <w:rPr>
+                          <w:color w:val="000000" w:themeColor="text1"/>
+                          <w:kern w:val="24"/>
+                          <w:sz w:val="36"/>
+                          <w:szCs w:val="36"/>
+                          <w:lang w:val="en"/>
+                        </w:rPr>
+                        <w:t>Anywhere Software</w:t>
+                      </w:r>
+                    </w:p>
+                  </w:txbxContent>
+                </v:textbox>
+              </v:shape>
+            </v:group>
+          </w:pict>
+        </mc:Fallback>
+      </mc:AlternateContent>
+    </w:r>
+  </w:p>
+</w:ftr>
+</file>
+
+<file path=word/footer3.xml><?xml version="1.0" encoding="utf-8"?>
+<w:ftr xmlns:wpc="http://schemas.microsoft.com/office/word/2010/wordprocessingCanvas" xmlns:cx="http://schemas.microsoft.com/office/drawing/2014/chartex" xmlns:cx1="http://schemas.microsoft.com/office/drawing/2015/9/8/chartex" xmlns:cx2="http://schemas.microsoft.com/office/drawing/2015/10/21/chartex" xmlns:cx3="http://schemas.microsoft.com/office/drawing/2016/5/9/chartex" xmlns:cx4="http://schemas.microsoft.com/office/drawing/2016/5/10/chartex" xmlns:cx5="http://schemas.microsoft.com/office/drawing/2016/5/11/chartex" xmlns:cx6="http://schemas.microsoft.com/office/drawing/2016/5/12/chartex" xmlns:cx7="http://schemas.microsoft.com/office/drawing/2016/5/13/chartex" xmlns:cx8="http://schemas.microsoft.com/office/drawing/2016/5/14/chartex" xmlns:mc="http://schemas.openxmlformats.org/markup-compatibility/2006" xmlns:aink="http://schemas.microsoft.com/office/drawing/2016/ink" xmlns:am3d="http://schemas.microsoft.com/office/drawing/2017/model3d" xmlns:o="urn:schemas-microsoft-com:office:office" xmlns:r="http://schemas.openxmlformats.org/officeDocument/2006/relationships" xmlns:m="http://schemas.openxmlformats.org/officeDocument/2006/math" xmlns:v="urn:schemas-microsoft-com:vml" xmlns:wp14="http://schemas.microsoft.com/office/word/2010/wordprocessingDrawing" xmlns:wp="http://schemas.openxmlformats.org/drawingml/2006/wordprocessingDrawing" xmlns:w10="urn:schemas-microsoft-com:office:word" xmlns:w="http://schemas.openxmlformats.org/wordprocessingml/2006/main" xmlns:w14="http://schemas.microsoft.com/office/word/2010/wordml" xmlns:w15="http://schemas.microsoft.com/office/word/2012/wordml" xmlns:w16cex="http://schemas.microsoft.com/office/word/2018/wordml/cex" xmlns:w16cid="http://schemas.microsoft.com/office/word/2016/wordml/cid" xmlns:w16="http://schemas.microsoft.com/office/word/2018/wordml" xmlns:w16sdtdh="http://schemas.microsoft.com/office/word/2020/wordml/sdtdatahash" xmlns:w16se="http://schemas.microsoft.com/office/word/2015/wordml/symex" xmlns:wpg="http://schemas.microsoft.com/office/word/2010/wordprocessingGroup" xmlns:wpi="http://schemas.microsoft.com/office/word/2010/wordprocessingInk" xmlns:wne="http://schemas.microsoft.com/office/word/2006/wordml" xmlns:wps="http://schemas.microsoft.com/office/word/2010/wordprocessingShape" mc:Ignorable="w14 w15 w16se w16cid w16 w16cex w16sdtdh wp14">
   <w:p>
     <w:pPr>
       <w:pStyle w:val="a5"/>
@@ -4925,8 +4463,8 @@
 </w:ftr>
 </file>
 
-<file path=word/footer2.xml><?xml version="1.0" encoding="utf-8"?>
-<w:ftr xmlns:wpc="http://schemas.microsoft.com/office/word/2010/wordprocessingCanvas" xmlns:cx="http://schemas.microsoft.com/office/drawing/2014/chartex" xmlns:cx1="http://schemas.microsoft.com/office/drawing/2015/9/8/chartex" xmlns:cx2="http://schemas.microsoft.com/office/drawing/2015/10/21/chartex" xmlns:cx3="http://schemas.microsoft.com/office/drawing/2016/5/9/chartex" xmlns:cx4="http://schemas.microsoft.com/office/drawing/2016/5/10/chartex" xmlns:cx5="http://schemas.microsoft.com/office/drawing/2016/5/11/chartex" xmlns:cx6="http://schemas.microsoft.com/office/drawing/2016/5/12/chartex" xmlns:cx7="http://schemas.microsoft.com/office/drawing/2016/5/13/chartex" xmlns:cx8="http://schemas.microsoft.com/office/drawing/2016/5/14/chartex" xmlns:mc="http://schemas.openxmlformats.org/markup-compatibility/2006" xmlns:aink="http://schemas.microsoft.com/office/drawing/2016/ink" xmlns:am3d="http://schemas.microsoft.com/office/drawing/2017/model3d" xmlns:o="urn:schemas-microsoft-com:office:office" xmlns:r="http://schemas.openxmlformats.org/officeDocument/2006/relationships" xmlns:m="http://schemas.openxmlformats.org/officeDocument/2006/math" xmlns:v="urn:schemas-microsoft-com:vml" xmlns:wp14="http://schemas.microsoft.com/office/word/2010/wordprocessingDrawing" xmlns:wp="http://schemas.openxmlformats.org/drawingml/2006/wordprocessingDrawing" xmlns:w10="urn:schemas-microsoft-com:office:word" xmlns:w="http://schemas.openxmlformats.org/wordprocessingml/2006/main" xmlns:w14="http://schemas.microsoft.com/office/word/2010/wordml" xmlns:w15="http://schemas.microsoft.com/office/word/2012/wordml" xmlns:w16cex="http://schemas.microsoft.com/office/word/2018/wordml/cex" xmlns:w16cid="http://schemas.microsoft.com/office/word/2016/wordml/cid" xmlns:w16="http://schemas.microsoft.com/office/word/2018/wordml" xmlns:w16se="http://schemas.microsoft.com/office/word/2015/wordml/symex" xmlns:wpg="http://schemas.microsoft.com/office/word/2010/wordprocessingGroup" xmlns:wpi="http://schemas.microsoft.com/office/word/2010/wordprocessingInk" xmlns:wne="http://schemas.microsoft.com/office/word/2006/wordml" xmlns:wps="http://schemas.microsoft.com/office/word/2010/wordprocessingShape" mc:Ignorable="w14 w15 w16se w16cid w16 w16cex wp14">
+<file path=word/footer4.xml><?xml version="1.0" encoding="utf-8"?>
+<w:ftr xmlns:wpc="http://schemas.microsoft.com/office/word/2010/wordprocessingCanvas" xmlns:cx="http://schemas.microsoft.com/office/drawing/2014/chartex" xmlns:cx1="http://schemas.microsoft.com/office/drawing/2015/9/8/chartex" xmlns:cx2="http://schemas.microsoft.com/office/drawing/2015/10/21/chartex" xmlns:cx3="http://schemas.microsoft.com/office/drawing/2016/5/9/chartex" xmlns:cx4="http://schemas.microsoft.com/office/drawing/2016/5/10/chartex" xmlns:cx5="http://schemas.microsoft.com/office/drawing/2016/5/11/chartex" xmlns:cx6="http://schemas.microsoft.com/office/drawing/2016/5/12/chartex" xmlns:cx7="http://schemas.microsoft.com/office/drawing/2016/5/13/chartex" xmlns:cx8="http://schemas.microsoft.com/office/drawing/2016/5/14/chartex" xmlns:mc="http://schemas.openxmlformats.org/markup-compatibility/2006" xmlns:aink="http://schemas.microsoft.com/office/drawing/2016/ink" xmlns:am3d="http://schemas.microsoft.com/office/drawing/2017/model3d" xmlns:o="urn:schemas-microsoft-com:office:office" xmlns:r="http://schemas.openxmlformats.org/officeDocument/2006/relationships" xmlns:m="http://schemas.openxmlformats.org/officeDocument/2006/math" xmlns:v="urn:schemas-microsoft-com:vml" xmlns:wp14="http://schemas.microsoft.com/office/word/2010/wordprocessingDrawing" xmlns:wp="http://schemas.openxmlformats.org/drawingml/2006/wordprocessingDrawing" xmlns:w10="urn:schemas-microsoft-com:office:word" xmlns:w="http://schemas.openxmlformats.org/wordprocessingml/2006/main" xmlns:w14="http://schemas.microsoft.com/office/word/2010/wordml" xmlns:w15="http://schemas.microsoft.com/office/word/2012/wordml" xmlns:w16cex="http://schemas.microsoft.com/office/word/2018/wordml/cex" xmlns:w16cid="http://schemas.microsoft.com/office/word/2016/wordml/cid" xmlns:w16="http://schemas.microsoft.com/office/word/2018/wordml" xmlns:w16sdtdh="http://schemas.microsoft.com/office/word/2020/wordml/sdtdatahash" xmlns:w16se="http://schemas.microsoft.com/office/word/2015/wordml/symex" xmlns:wpg="http://schemas.microsoft.com/office/word/2010/wordprocessingGroup" xmlns:wpi="http://schemas.microsoft.com/office/word/2010/wordprocessingInk" xmlns:wne="http://schemas.microsoft.com/office/word/2006/wordml" xmlns:wps="http://schemas.microsoft.com/office/word/2010/wordprocessingShape" mc:Ignorable="w14 w15 w16se w16cid w16 w16cex w16sdtdh wp14">
   <w:p>
     <w:pPr>
       <w:pStyle w:val="a5"/>
@@ -5183,7 +4721,7 @@
 </file>
 
 <file path=word/footnotes.xml><?xml version="1.0" encoding="utf-8"?>
-<w:footnotes xmlns:wpc="http://schemas.microsoft.com/office/word/2010/wordprocessingCanvas" xmlns:cx="http://schemas.microsoft.com/office/drawing/2014/chartex" xmlns:cx1="http://schemas.microsoft.com/office/drawing/2015/9/8/chartex" xmlns:cx2="http://schemas.microsoft.com/office/drawing/2015/10/21/chartex" xmlns:cx3="http://schemas.microsoft.com/office/drawing/2016/5/9/chartex" xmlns:cx4="http://schemas.microsoft.com/office/drawing/2016/5/10/chartex" xmlns:cx5="http://schemas.microsoft.com/office/drawing/2016/5/11/chartex" xmlns:cx6="http://schemas.microsoft.com/office/drawing/2016/5/12/chartex" xmlns:cx7="http://schemas.microsoft.com/office/drawing/2016/5/13/chartex" xmlns:cx8="http://schemas.microsoft.com/office/drawing/2016/5/14/chartex" xmlns:mc="http://schemas.openxmlformats.org/markup-compatibility/2006" xmlns:aink="http://schemas.microsoft.com/office/drawing/2016/ink" xmlns:am3d="http://schemas.microsoft.com/office/drawing/2017/model3d" xmlns:o="urn:schemas-microsoft-com:office:office" xmlns:r="http://schemas.openxmlformats.org/officeDocument/2006/relationships" xmlns:m="http://schemas.openxmlformats.org/officeDocument/2006/math" xmlns:v="urn:schemas-microsoft-com:vml" xmlns:wp14="http://schemas.microsoft.com/office/word/2010/wordprocessingDrawing" xmlns:wp="http://schemas.openxmlformats.org/drawingml/2006/wordprocessingDrawing" xmlns:w10="urn:schemas-microsoft-com:office:word" xmlns:w="http://schemas.openxmlformats.org/wordprocessingml/2006/main" xmlns:w14="http://schemas.microsoft.com/office/word/2010/wordml" xmlns:w15="http://schemas.microsoft.com/office/word/2012/wordml" xmlns:w16cex="http://schemas.microsoft.com/office/word/2018/wordml/cex" xmlns:w16cid="http://schemas.microsoft.com/office/word/2016/wordml/cid" xmlns:w16="http://schemas.microsoft.com/office/word/2018/wordml" xmlns:w16se="http://schemas.microsoft.com/office/word/2015/wordml/symex" xmlns:wpg="http://schemas.microsoft.com/office/word/2010/wordprocessingGroup" xmlns:wpi="http://schemas.microsoft.com/office/word/2010/wordprocessingInk" xmlns:wne="http://schemas.microsoft.com/office/word/2006/wordml" xmlns:wps="http://schemas.microsoft.com/office/word/2010/wordprocessingShape" mc:Ignorable="w14 w15 w16se w16cid w16 w16cex wp14">
+<w:footnotes xmlns:wpc="http://schemas.microsoft.com/office/word/2010/wordprocessingCanvas" xmlns:cx="http://schemas.microsoft.com/office/drawing/2014/chartex" xmlns:cx1="http://schemas.microsoft.com/office/drawing/2015/9/8/chartex" xmlns:cx2="http://schemas.microsoft.com/office/drawing/2015/10/21/chartex" xmlns:cx3="http://schemas.microsoft.com/office/drawing/2016/5/9/chartex" xmlns:cx4="http://schemas.microsoft.com/office/drawing/2016/5/10/chartex" xmlns:cx5="http://schemas.microsoft.com/office/drawing/2016/5/11/chartex" xmlns:cx6="http://schemas.microsoft.com/office/drawing/2016/5/12/chartex" xmlns:cx7="http://schemas.microsoft.com/office/drawing/2016/5/13/chartex" xmlns:cx8="http://schemas.microsoft.com/office/drawing/2016/5/14/chartex" xmlns:mc="http://schemas.openxmlformats.org/markup-compatibility/2006" xmlns:aink="http://schemas.microsoft.com/office/drawing/2016/ink" xmlns:am3d="http://schemas.microsoft.com/office/drawing/2017/model3d" xmlns:o="urn:schemas-microsoft-com:office:office" xmlns:r="http://schemas.openxmlformats.org/officeDocument/2006/relationships" xmlns:m="http://schemas.openxmlformats.org/officeDocument/2006/math" xmlns:v="urn:schemas-microsoft-com:vml" xmlns:wp14="http://schemas.microsoft.com/office/word/2010/wordprocessingDrawing" xmlns:wp="http://schemas.openxmlformats.org/drawingml/2006/wordprocessingDrawing" xmlns:w10="urn:schemas-microsoft-com:office:word" xmlns:w="http://schemas.openxmlformats.org/wordprocessingml/2006/main" xmlns:w14="http://schemas.microsoft.com/office/word/2010/wordml" xmlns:w15="http://schemas.microsoft.com/office/word/2012/wordml" xmlns:w16cex="http://schemas.microsoft.com/office/word/2018/wordml/cex" xmlns:w16cid="http://schemas.microsoft.com/office/word/2016/wordml/cid" xmlns:w16="http://schemas.microsoft.com/office/word/2018/wordml" xmlns:w16sdtdh="http://schemas.microsoft.com/office/word/2020/wordml/sdtdatahash" xmlns:w16se="http://schemas.microsoft.com/office/word/2015/wordml/symex" xmlns:wpg="http://schemas.microsoft.com/office/word/2010/wordprocessingGroup" xmlns:wpi="http://schemas.microsoft.com/office/word/2010/wordprocessingInk" xmlns:wne="http://schemas.microsoft.com/office/word/2006/wordml" xmlns:wps="http://schemas.microsoft.com/office/word/2010/wordprocessingShape" mc:Ignorable="w14 w15 w16se w16cid w16 w16cex w16sdtdh wp14">
   <w:footnote w:type="separator" w:id="-1">
     <w:p>
       <w:pPr>
@@ -5214,7 +4752,191 @@
 </file>
 
 <file path=word/header1.xml><?xml version="1.0" encoding="utf-8"?>
-<w:hdr xmlns:wpc="http://schemas.microsoft.com/office/word/2010/wordprocessingCanvas" xmlns:cx="http://schemas.microsoft.com/office/drawing/2014/chartex" xmlns:cx1="http://schemas.microsoft.com/office/drawing/2015/9/8/chartex" xmlns:cx2="http://schemas.microsoft.com/office/drawing/2015/10/21/chartex" xmlns:cx3="http://schemas.microsoft.com/office/drawing/2016/5/9/chartex" xmlns:cx4="http://schemas.microsoft.com/office/drawing/2016/5/10/chartex" xmlns:cx5="http://schemas.microsoft.com/office/drawing/2016/5/11/chartex" xmlns:cx6="http://schemas.microsoft.com/office/drawing/2016/5/12/chartex" xmlns:cx7="http://schemas.microsoft.com/office/drawing/2016/5/13/chartex" xmlns:cx8="http://schemas.microsoft.com/office/drawing/2016/5/14/chartex" xmlns:mc="http://schemas.openxmlformats.org/markup-compatibility/2006" xmlns:aink="http://schemas.microsoft.com/office/drawing/2016/ink" xmlns:am3d="http://schemas.microsoft.com/office/drawing/2017/model3d" xmlns:o="urn:schemas-microsoft-com:office:office" xmlns:r="http://schemas.openxmlformats.org/officeDocument/2006/relationships" xmlns:m="http://schemas.openxmlformats.org/officeDocument/2006/math" xmlns:v="urn:schemas-microsoft-com:vml" xmlns:wp14="http://schemas.microsoft.com/office/word/2010/wordprocessingDrawing" xmlns:wp="http://schemas.openxmlformats.org/drawingml/2006/wordprocessingDrawing" xmlns:w10="urn:schemas-microsoft-com:office:word" xmlns:w="http://schemas.openxmlformats.org/wordprocessingml/2006/main" xmlns:w14="http://schemas.microsoft.com/office/word/2010/wordml" xmlns:w15="http://schemas.microsoft.com/office/word/2012/wordml" xmlns:w16cex="http://schemas.microsoft.com/office/word/2018/wordml/cex" xmlns:w16cid="http://schemas.microsoft.com/office/word/2016/wordml/cid" xmlns:w16="http://schemas.microsoft.com/office/word/2018/wordml" xmlns:w16se="http://schemas.microsoft.com/office/word/2015/wordml/symex" xmlns:wpg="http://schemas.microsoft.com/office/word/2010/wordprocessingGroup" xmlns:wpi="http://schemas.microsoft.com/office/word/2010/wordprocessingInk" xmlns:wne="http://schemas.microsoft.com/office/word/2006/wordml" xmlns:wps="http://schemas.microsoft.com/office/word/2010/wordprocessingShape" mc:Ignorable="w14 w15 w16se w16cid w16 w16cex wp14">
+<w:hdr xmlns:wpc="http://schemas.microsoft.com/office/word/2010/wordprocessingCanvas" xmlns:cx="http://schemas.microsoft.com/office/drawing/2014/chartex" xmlns:cx1="http://schemas.microsoft.com/office/drawing/2015/9/8/chartex" xmlns:cx2="http://schemas.microsoft.com/office/drawing/2015/10/21/chartex" xmlns:cx3="http://schemas.microsoft.com/office/drawing/2016/5/9/chartex" xmlns:cx4="http://schemas.microsoft.com/office/drawing/2016/5/10/chartex" xmlns:cx5="http://schemas.microsoft.com/office/drawing/2016/5/11/chartex" xmlns:cx6="http://schemas.microsoft.com/office/drawing/2016/5/12/chartex" xmlns:cx7="http://schemas.microsoft.com/office/drawing/2016/5/13/chartex" xmlns:cx8="http://schemas.microsoft.com/office/drawing/2016/5/14/chartex" xmlns:mc="http://schemas.openxmlformats.org/markup-compatibility/2006" xmlns:aink="http://schemas.microsoft.com/office/drawing/2016/ink" xmlns:am3d="http://schemas.microsoft.com/office/drawing/2017/model3d" xmlns:o="urn:schemas-microsoft-com:office:office" xmlns:r="http://schemas.openxmlformats.org/officeDocument/2006/relationships" xmlns:m="http://schemas.openxmlformats.org/officeDocument/2006/math" xmlns:v="urn:schemas-microsoft-com:vml" xmlns:wp14="http://schemas.microsoft.com/office/word/2010/wordprocessingDrawing" xmlns:wp="http://schemas.openxmlformats.org/drawingml/2006/wordprocessingDrawing" xmlns:w10="urn:schemas-microsoft-com:office:word" xmlns:w="http://schemas.openxmlformats.org/wordprocessingml/2006/main" xmlns:w14="http://schemas.microsoft.com/office/word/2010/wordml" xmlns:w15="http://schemas.microsoft.com/office/word/2012/wordml" xmlns:w16cex="http://schemas.microsoft.com/office/word/2018/wordml/cex" xmlns:w16cid="http://schemas.microsoft.com/office/word/2016/wordml/cid" xmlns:w16="http://schemas.microsoft.com/office/word/2018/wordml" xmlns:w16sdtdh="http://schemas.microsoft.com/office/word/2020/wordml/sdtdatahash" xmlns:w16se="http://schemas.microsoft.com/office/word/2015/wordml/symex" xmlns:wpg="http://schemas.microsoft.com/office/word/2010/wordprocessingGroup" xmlns:wpi="http://schemas.microsoft.com/office/word/2010/wordprocessingInk" xmlns:wne="http://schemas.microsoft.com/office/word/2006/wordml" xmlns:wps="http://schemas.microsoft.com/office/word/2010/wordprocessingShape" mc:Ignorable="w14 w15 w16se w16cid w16 w16cex w16sdtdh wp14">
+  <w:p>
+    <w:pPr>
+      <w:pStyle w:val="a4"/>
+    </w:pPr>
+    <w:r>
+      <w:rPr>
+        <w:b/>
+        <w:bCs/>
+        <w:noProof/>
+        <w:sz w:val="56"/>
+        <w:szCs w:val="56"/>
+        <w:lang w:val="en"/>
+      </w:rPr>
+      <w:drawing>
+        <wp:anchor distT="0" distB="0" distL="114300" distR="114300" simplePos="0" relativeHeight="251799552" behindDoc="1" locked="0" layoutInCell="1" allowOverlap="1" wp14:anchorId="0CD69C73" wp14:editId="203CA91E">
+          <wp:simplePos x="0" y="0"/>
+          <wp:positionH relativeFrom="column">
+            <wp:posOffset>-1127447</wp:posOffset>
+          </wp:positionH>
+          <wp:positionV relativeFrom="paragraph">
+            <wp:posOffset>-463862</wp:posOffset>
+          </wp:positionV>
+          <wp:extent cx="3152633" cy="1569470"/>
+          <wp:effectExtent l="0" t="0" r="0" b="0"/>
+          <wp:wrapNone/>
+          <wp:docPr id="1019" name="Γραφικό 15">
+            <a:extLst xmlns:a="http://schemas.openxmlformats.org/drawingml/2006/main">
+              <a:ext uri="{FF2B5EF4-FFF2-40B4-BE49-F238E27FC236}">
+                <a16:creationId xmlns:a16="http://schemas.microsoft.com/office/drawing/2014/main" id="{24CDF702-0F84-4A9C-9BE1-A61A1B1022A2}"/>
+              </a:ext>
+            </a:extLst>
+          </wp:docPr>
+          <wp:cNvGraphicFramePr>
+            <a:graphicFrameLocks xmlns:a="http://schemas.openxmlformats.org/drawingml/2006/main" noChangeAspect="1"/>
+          </wp:cNvGraphicFramePr>
+          <a:graphic xmlns:a="http://schemas.openxmlformats.org/drawingml/2006/main">
+            <a:graphicData uri="http://schemas.openxmlformats.org/drawingml/2006/picture">
+              <pic:pic xmlns:pic="http://schemas.openxmlformats.org/drawingml/2006/picture">
+                <pic:nvPicPr>
+                  <pic:cNvPr id="16" name="Γραφικό 15">
+                    <a:extLst>
+                      <a:ext uri="{FF2B5EF4-FFF2-40B4-BE49-F238E27FC236}">
+                        <a16:creationId xmlns:a16="http://schemas.microsoft.com/office/drawing/2014/main" id="{24CDF702-0F84-4A9C-9BE1-A61A1B1022A2}"/>
+                      </a:ext>
+                    </a:extLst>
+                  </pic:cNvPr>
+                  <pic:cNvPicPr>
+                    <a:picLocks noChangeAspect="1"/>
+                  </pic:cNvPicPr>
+                </pic:nvPicPr>
+                <pic:blipFill>
+                  <a:blip r:embed="rId1">
+                    <a:extLst>
+                      <a:ext uri="{28A0092B-C50C-407E-A947-70E740481C1C}">
+                        <a14:useLocalDpi xmlns:a14="http://schemas.microsoft.com/office/drawing/2010/main" val="0"/>
+                      </a:ext>
+                      <a:ext uri="{96DAC541-7B7A-43D3-8B79-37D633B846F1}">
+                        <asvg:svgBlip xmlns:asvg="http://schemas.microsoft.com/office/drawing/2016/SVG/main" r:embed="rId2"/>
+                      </a:ext>
+                    </a:extLst>
+                  </a:blip>
+                  <a:stretch>
+                    <a:fillRect/>
+                  </a:stretch>
+                </pic:blipFill>
+                <pic:spPr>
+                  <a:xfrm>
+                    <a:off x="0" y="0"/>
+                    <a:ext cx="3152633" cy="1569470"/>
+                  </a:xfrm>
+                  <a:prstGeom prst="rect">
+                    <a:avLst/>
+                  </a:prstGeom>
+                </pic:spPr>
+              </pic:pic>
+            </a:graphicData>
+          </a:graphic>
+          <wp14:sizeRelH relativeFrom="margin">
+            <wp14:pctWidth>0</wp14:pctWidth>
+          </wp14:sizeRelH>
+          <wp14:sizeRelV relativeFrom="margin">
+            <wp14:pctHeight>0</wp14:pctHeight>
+          </wp14:sizeRelV>
+        </wp:anchor>
+      </w:drawing>
+    </w:r>
+  </w:p>
+</w:hdr>
+</file>
+
+<file path=word/header2.xml><?xml version="1.0" encoding="utf-8"?>
+<w:hdr xmlns:wpc="http://schemas.microsoft.com/office/word/2010/wordprocessingCanvas" xmlns:cx="http://schemas.microsoft.com/office/drawing/2014/chartex" xmlns:cx1="http://schemas.microsoft.com/office/drawing/2015/9/8/chartex" xmlns:cx2="http://schemas.microsoft.com/office/drawing/2015/10/21/chartex" xmlns:cx3="http://schemas.microsoft.com/office/drawing/2016/5/9/chartex" xmlns:cx4="http://schemas.microsoft.com/office/drawing/2016/5/10/chartex" xmlns:cx5="http://schemas.microsoft.com/office/drawing/2016/5/11/chartex" xmlns:cx6="http://schemas.microsoft.com/office/drawing/2016/5/12/chartex" xmlns:cx7="http://schemas.microsoft.com/office/drawing/2016/5/13/chartex" xmlns:cx8="http://schemas.microsoft.com/office/drawing/2016/5/14/chartex" xmlns:mc="http://schemas.openxmlformats.org/markup-compatibility/2006" xmlns:aink="http://schemas.microsoft.com/office/drawing/2016/ink" xmlns:am3d="http://schemas.microsoft.com/office/drawing/2017/model3d" xmlns:o="urn:schemas-microsoft-com:office:office" xmlns:r="http://schemas.openxmlformats.org/officeDocument/2006/relationships" xmlns:m="http://schemas.openxmlformats.org/officeDocument/2006/math" xmlns:v="urn:schemas-microsoft-com:vml" xmlns:wp14="http://schemas.microsoft.com/office/word/2010/wordprocessingDrawing" xmlns:wp="http://schemas.openxmlformats.org/drawingml/2006/wordprocessingDrawing" xmlns:w10="urn:schemas-microsoft-com:office:word" xmlns:w="http://schemas.openxmlformats.org/wordprocessingml/2006/main" xmlns:w14="http://schemas.microsoft.com/office/word/2010/wordml" xmlns:w15="http://schemas.microsoft.com/office/word/2012/wordml" xmlns:w16cex="http://schemas.microsoft.com/office/word/2018/wordml/cex" xmlns:w16cid="http://schemas.microsoft.com/office/word/2016/wordml/cid" xmlns:w16="http://schemas.microsoft.com/office/word/2018/wordml" xmlns:w16sdtdh="http://schemas.microsoft.com/office/word/2020/wordml/sdtdatahash" xmlns:w16se="http://schemas.microsoft.com/office/word/2015/wordml/symex" xmlns:wpg="http://schemas.microsoft.com/office/word/2010/wordprocessingGroup" xmlns:wpi="http://schemas.microsoft.com/office/word/2010/wordprocessingInk" xmlns:wne="http://schemas.microsoft.com/office/word/2006/wordml" xmlns:wps="http://schemas.microsoft.com/office/word/2010/wordprocessingShape" mc:Ignorable="w14 w15 w16se w16cid w16 w16cex w16sdtdh wp14">
+  <w:p>
+    <w:pPr>
+      <w:pStyle w:val="a4"/>
+    </w:pPr>
+    <w:r>
+      <w:rPr>
+        <w:b/>
+        <w:bCs/>
+        <w:noProof/>
+        <w:sz w:val="56"/>
+        <w:szCs w:val="56"/>
+        <w:lang w:val="en"/>
+      </w:rPr>
+      <w:drawing>
+        <wp:anchor distT="0" distB="0" distL="114300" distR="114300" simplePos="0" relativeHeight="251802624" behindDoc="1" locked="0" layoutInCell="1" allowOverlap="1" wp14:anchorId="7AA5EF82" wp14:editId="4AE250FA">
+          <wp:simplePos x="0" y="0"/>
+          <wp:positionH relativeFrom="column">
+            <wp:posOffset>-1173707</wp:posOffset>
+          </wp:positionH>
+          <wp:positionV relativeFrom="paragraph">
+            <wp:posOffset>-451011</wp:posOffset>
+          </wp:positionV>
+          <wp:extent cx="6579235" cy="3275330"/>
+          <wp:effectExtent l="0" t="0" r="0" b="1270"/>
+          <wp:wrapNone/>
+          <wp:docPr id="1021" name="Γραφικό 15">
+            <a:extLst xmlns:a="http://schemas.openxmlformats.org/drawingml/2006/main">
+              <a:ext uri="{FF2B5EF4-FFF2-40B4-BE49-F238E27FC236}">
+                <a16:creationId xmlns:a16="http://schemas.microsoft.com/office/drawing/2014/main" id="{24CDF702-0F84-4A9C-9BE1-A61A1B1022A2}"/>
+              </a:ext>
+            </a:extLst>
+          </wp:docPr>
+          <wp:cNvGraphicFramePr>
+            <a:graphicFrameLocks xmlns:a="http://schemas.openxmlformats.org/drawingml/2006/main" noChangeAspect="1"/>
+          </wp:cNvGraphicFramePr>
+          <a:graphic xmlns:a="http://schemas.openxmlformats.org/drawingml/2006/main">
+            <a:graphicData uri="http://schemas.openxmlformats.org/drawingml/2006/picture">
+              <pic:pic xmlns:pic="http://schemas.openxmlformats.org/drawingml/2006/picture">
+                <pic:nvPicPr>
+                  <pic:cNvPr id="16" name="Γραφικό 15">
+                    <a:extLst>
+                      <a:ext uri="{FF2B5EF4-FFF2-40B4-BE49-F238E27FC236}">
+                        <a16:creationId xmlns:a16="http://schemas.microsoft.com/office/drawing/2014/main" id="{24CDF702-0F84-4A9C-9BE1-A61A1B1022A2}"/>
+                      </a:ext>
+                    </a:extLst>
+                  </pic:cNvPr>
+                  <pic:cNvPicPr>
+                    <a:picLocks noChangeAspect="1"/>
+                  </pic:cNvPicPr>
+                </pic:nvPicPr>
+                <pic:blipFill>
+                  <a:blip r:embed="rId1">
+                    <a:extLst>
+                      <a:ext uri="{28A0092B-C50C-407E-A947-70E740481C1C}">
+                        <a14:useLocalDpi xmlns:a14="http://schemas.microsoft.com/office/drawing/2010/main" val="0"/>
+                      </a:ext>
+                      <a:ext uri="{96DAC541-7B7A-43D3-8B79-37D633B846F1}">
+                        <asvg:svgBlip xmlns:asvg="http://schemas.microsoft.com/office/drawing/2016/SVG/main" r:embed="rId2"/>
+                      </a:ext>
+                    </a:extLst>
+                  </a:blip>
+                  <a:stretch>
+                    <a:fillRect/>
+                  </a:stretch>
+                </pic:blipFill>
+                <pic:spPr>
+                  <a:xfrm>
+                    <a:off x="0" y="0"/>
+                    <a:ext cx="6579235" cy="3275330"/>
+                  </a:xfrm>
+                  <a:prstGeom prst="rect">
+                    <a:avLst/>
+                  </a:prstGeom>
+                </pic:spPr>
+              </pic:pic>
+            </a:graphicData>
+          </a:graphic>
+          <wp14:sizeRelH relativeFrom="margin">
+            <wp14:pctWidth>0</wp14:pctWidth>
+          </wp14:sizeRelH>
+          <wp14:sizeRelV relativeFrom="margin">
+            <wp14:pctHeight>0</wp14:pctHeight>
+          </wp14:sizeRelV>
+        </wp:anchor>
+      </w:drawing>
+    </w:r>
+  </w:p>
+</w:hdr>
+</file>
+
+<file path=word/header3.xml><?xml version="1.0" encoding="utf-8"?>
+<w:hdr xmlns:wpc="http://schemas.microsoft.com/office/word/2010/wordprocessingCanvas" xmlns:cx="http://schemas.microsoft.com/office/drawing/2014/chartex" xmlns:cx1="http://schemas.microsoft.com/office/drawing/2015/9/8/chartex" xmlns:cx2="http://schemas.microsoft.com/office/drawing/2015/10/21/chartex" xmlns:cx3="http://schemas.microsoft.com/office/drawing/2016/5/9/chartex" xmlns:cx4="http://schemas.microsoft.com/office/drawing/2016/5/10/chartex" xmlns:cx5="http://schemas.microsoft.com/office/drawing/2016/5/11/chartex" xmlns:cx6="http://schemas.microsoft.com/office/drawing/2016/5/12/chartex" xmlns:cx7="http://schemas.microsoft.com/office/drawing/2016/5/13/chartex" xmlns:cx8="http://schemas.microsoft.com/office/drawing/2016/5/14/chartex" xmlns:mc="http://schemas.openxmlformats.org/markup-compatibility/2006" xmlns:aink="http://schemas.microsoft.com/office/drawing/2016/ink" xmlns:am3d="http://schemas.microsoft.com/office/drawing/2017/model3d" xmlns:o="urn:schemas-microsoft-com:office:office" xmlns:r="http://schemas.openxmlformats.org/officeDocument/2006/relationships" xmlns:m="http://schemas.openxmlformats.org/officeDocument/2006/math" xmlns:v="urn:schemas-microsoft-com:vml" xmlns:wp14="http://schemas.microsoft.com/office/word/2010/wordprocessingDrawing" xmlns:wp="http://schemas.openxmlformats.org/drawingml/2006/wordprocessingDrawing" xmlns:w10="urn:schemas-microsoft-com:office:word" xmlns:w="http://schemas.openxmlformats.org/wordprocessingml/2006/main" xmlns:w14="http://schemas.microsoft.com/office/word/2010/wordml" xmlns:w15="http://schemas.microsoft.com/office/word/2012/wordml" xmlns:w16cex="http://schemas.microsoft.com/office/word/2018/wordml/cex" xmlns:w16cid="http://schemas.microsoft.com/office/word/2016/wordml/cid" xmlns:w16="http://schemas.microsoft.com/office/word/2018/wordml" xmlns:w16sdtdh="http://schemas.microsoft.com/office/word/2020/wordml/sdtdatahash" xmlns:w16se="http://schemas.microsoft.com/office/word/2015/wordml/symex" xmlns:wpg="http://schemas.microsoft.com/office/word/2010/wordprocessingGroup" xmlns:wpi="http://schemas.microsoft.com/office/word/2010/wordprocessingInk" xmlns:wne="http://schemas.microsoft.com/office/word/2006/wordml" xmlns:wps="http://schemas.microsoft.com/office/word/2010/wordprocessingShape" mc:Ignorable="w14 w15 w16se w16cid w16 w16cex w16sdtdh wp14">
   <w:p>
     <w:pPr>
       <w:pStyle w:val="a4"/>
@@ -5305,8 +5027,8 @@
 </w:hdr>
 </file>
 
-<file path=word/header2.xml><?xml version="1.0" encoding="utf-8"?>
-<w:hdr xmlns:wpc="http://schemas.microsoft.com/office/word/2010/wordprocessingCanvas" xmlns:cx="http://schemas.microsoft.com/office/drawing/2014/chartex" xmlns:cx1="http://schemas.microsoft.com/office/drawing/2015/9/8/chartex" xmlns:cx2="http://schemas.microsoft.com/office/drawing/2015/10/21/chartex" xmlns:cx3="http://schemas.microsoft.com/office/drawing/2016/5/9/chartex" xmlns:cx4="http://schemas.microsoft.com/office/drawing/2016/5/10/chartex" xmlns:cx5="http://schemas.microsoft.com/office/drawing/2016/5/11/chartex" xmlns:cx6="http://schemas.microsoft.com/office/drawing/2016/5/12/chartex" xmlns:cx7="http://schemas.microsoft.com/office/drawing/2016/5/13/chartex" xmlns:cx8="http://schemas.microsoft.com/office/drawing/2016/5/14/chartex" xmlns:mc="http://schemas.openxmlformats.org/markup-compatibility/2006" xmlns:aink="http://schemas.microsoft.com/office/drawing/2016/ink" xmlns:am3d="http://schemas.microsoft.com/office/drawing/2017/model3d" xmlns:o="urn:schemas-microsoft-com:office:office" xmlns:r="http://schemas.openxmlformats.org/officeDocument/2006/relationships" xmlns:m="http://schemas.openxmlformats.org/officeDocument/2006/math" xmlns:v="urn:schemas-microsoft-com:vml" xmlns:wp14="http://schemas.microsoft.com/office/word/2010/wordprocessingDrawing" xmlns:wp="http://schemas.openxmlformats.org/drawingml/2006/wordprocessingDrawing" xmlns:w10="urn:schemas-microsoft-com:office:word" xmlns:w="http://schemas.openxmlformats.org/wordprocessingml/2006/main" xmlns:w14="http://schemas.microsoft.com/office/word/2010/wordml" xmlns:w15="http://schemas.microsoft.com/office/word/2012/wordml" xmlns:w16cex="http://schemas.microsoft.com/office/word/2018/wordml/cex" xmlns:w16cid="http://schemas.microsoft.com/office/word/2016/wordml/cid" xmlns:w16="http://schemas.microsoft.com/office/word/2018/wordml" xmlns:w16se="http://schemas.microsoft.com/office/word/2015/wordml/symex" xmlns:wpg="http://schemas.microsoft.com/office/word/2010/wordprocessingGroup" xmlns:wpi="http://schemas.microsoft.com/office/word/2010/wordprocessingInk" xmlns:wne="http://schemas.microsoft.com/office/word/2006/wordml" xmlns:wps="http://schemas.microsoft.com/office/word/2010/wordprocessingShape" mc:Ignorable="w14 w15 w16se w16cid w16 w16cex wp14">
+<file path=word/header4.xml><?xml version="1.0" encoding="utf-8"?>
+<w:hdr xmlns:wpc="http://schemas.microsoft.com/office/word/2010/wordprocessingCanvas" xmlns:cx="http://schemas.microsoft.com/office/drawing/2014/chartex" xmlns:cx1="http://schemas.microsoft.com/office/drawing/2015/9/8/chartex" xmlns:cx2="http://schemas.microsoft.com/office/drawing/2015/10/21/chartex" xmlns:cx3="http://schemas.microsoft.com/office/drawing/2016/5/9/chartex" xmlns:cx4="http://schemas.microsoft.com/office/drawing/2016/5/10/chartex" xmlns:cx5="http://schemas.microsoft.com/office/drawing/2016/5/11/chartex" xmlns:cx6="http://schemas.microsoft.com/office/drawing/2016/5/12/chartex" xmlns:cx7="http://schemas.microsoft.com/office/drawing/2016/5/13/chartex" xmlns:cx8="http://schemas.microsoft.com/office/drawing/2016/5/14/chartex" xmlns:mc="http://schemas.openxmlformats.org/markup-compatibility/2006" xmlns:aink="http://schemas.microsoft.com/office/drawing/2016/ink" xmlns:am3d="http://schemas.microsoft.com/office/drawing/2017/model3d" xmlns:o="urn:schemas-microsoft-com:office:office" xmlns:r="http://schemas.openxmlformats.org/officeDocument/2006/relationships" xmlns:m="http://schemas.openxmlformats.org/officeDocument/2006/math" xmlns:v="urn:schemas-microsoft-com:vml" xmlns:wp14="http://schemas.microsoft.com/office/word/2010/wordprocessingDrawing" xmlns:wp="http://schemas.openxmlformats.org/drawingml/2006/wordprocessingDrawing" xmlns:w10="urn:schemas-microsoft-com:office:word" xmlns:w="http://schemas.openxmlformats.org/wordprocessingml/2006/main" xmlns:w14="http://schemas.microsoft.com/office/word/2010/wordml" xmlns:w15="http://schemas.microsoft.com/office/word/2012/wordml" xmlns:w16cex="http://schemas.microsoft.com/office/word/2018/wordml/cex" xmlns:w16cid="http://schemas.microsoft.com/office/word/2016/wordml/cid" xmlns:w16="http://schemas.microsoft.com/office/word/2018/wordml" xmlns:w16sdtdh="http://schemas.microsoft.com/office/word/2020/wordml/sdtdatahash" xmlns:w16se="http://schemas.microsoft.com/office/word/2015/wordml/symex" xmlns:wpg="http://schemas.microsoft.com/office/word/2010/wordprocessingGroup" xmlns:wpi="http://schemas.microsoft.com/office/word/2010/wordprocessingInk" xmlns:wne="http://schemas.microsoft.com/office/word/2006/wordml" xmlns:wps="http://schemas.microsoft.com/office/word/2010/wordprocessingShape" mc:Ignorable="w14 w15 w16se w16cid w16 w16cex w16sdtdh wp14">
   <w:p>
     <w:pPr>
       <w:pStyle w:val="a4"/>
@@ -5398,7 +5120,7 @@
 </file>
 
 <file path=word/numbering.xml><?xml version="1.0" encoding="utf-8"?>
-<w:numbering xmlns:wpc="http://schemas.microsoft.com/office/word/2010/wordprocessingCanvas" xmlns:cx="http://schemas.microsoft.com/office/drawing/2014/chartex" xmlns:cx1="http://schemas.microsoft.com/office/drawing/2015/9/8/chartex" xmlns:cx2="http://schemas.microsoft.com/office/drawing/2015/10/21/chartex" xmlns:cx3="http://schemas.microsoft.com/office/drawing/2016/5/9/chartex" xmlns:cx4="http://schemas.microsoft.com/office/drawing/2016/5/10/chartex" xmlns:cx5="http://schemas.microsoft.com/office/drawing/2016/5/11/chartex" xmlns:cx6="http://schemas.microsoft.com/office/drawing/2016/5/12/chartex" xmlns:cx7="http://schemas.microsoft.com/office/drawing/2016/5/13/chartex" xmlns:cx8="http://schemas.microsoft.com/office/drawing/2016/5/14/chartex" xmlns:mc="http://schemas.openxmlformats.org/markup-compatibility/2006" xmlns:aink="http://schemas.microsoft.com/office/drawing/2016/ink" xmlns:am3d="http://schemas.microsoft.com/office/drawing/2017/model3d" xmlns:o="urn:schemas-microsoft-com:office:office" xmlns:r="http://schemas.openxmlformats.org/officeDocument/2006/relationships" xmlns:m="http://schemas.openxmlformats.org/officeDocument/2006/math" xmlns:v="urn:schemas-microsoft-com:vml" xmlns:wp14="http://schemas.microsoft.com/office/word/2010/wordprocessingDrawing" xmlns:wp="http://schemas.openxmlformats.org/drawingml/2006/wordprocessingDrawing" xmlns:w10="urn:schemas-microsoft-com:office:word" xmlns:w="http://schemas.openxmlformats.org/wordprocessingml/2006/main" xmlns:w14="http://schemas.microsoft.com/office/word/2010/wordml" xmlns:w15="http://schemas.microsoft.com/office/word/2012/wordml" xmlns:w16cex="http://schemas.microsoft.com/office/word/2018/wordml/cex" xmlns:w16cid="http://schemas.microsoft.com/office/word/2016/wordml/cid" xmlns:w16="http://schemas.microsoft.com/office/word/2018/wordml" xmlns:w16se="http://schemas.microsoft.com/office/word/2015/wordml/symex" xmlns:wpg="http://schemas.microsoft.com/office/word/2010/wordprocessingGroup" xmlns:wpi="http://schemas.microsoft.com/office/word/2010/wordprocessingInk" xmlns:wne="http://schemas.microsoft.com/office/word/2006/wordml" xmlns:wps="http://schemas.microsoft.com/office/word/2010/wordprocessingShape" mc:Ignorable="w14 w15 w16se w16cid w16 w16cex wp14">
+<w:numbering xmlns:wpc="http://schemas.microsoft.com/office/word/2010/wordprocessingCanvas" xmlns:cx="http://schemas.microsoft.com/office/drawing/2014/chartex" xmlns:cx1="http://schemas.microsoft.com/office/drawing/2015/9/8/chartex" xmlns:cx2="http://schemas.microsoft.com/office/drawing/2015/10/21/chartex" xmlns:cx3="http://schemas.microsoft.com/office/drawing/2016/5/9/chartex" xmlns:cx4="http://schemas.microsoft.com/office/drawing/2016/5/10/chartex" xmlns:cx5="http://schemas.microsoft.com/office/drawing/2016/5/11/chartex" xmlns:cx6="http://schemas.microsoft.com/office/drawing/2016/5/12/chartex" xmlns:cx7="http://schemas.microsoft.com/office/drawing/2016/5/13/chartex" xmlns:cx8="http://schemas.microsoft.com/office/drawing/2016/5/14/chartex" xmlns:mc="http://schemas.openxmlformats.org/markup-compatibility/2006" xmlns:aink="http://schemas.microsoft.com/office/drawing/2016/ink" xmlns:am3d="http://schemas.microsoft.com/office/drawing/2017/model3d" xmlns:o="urn:schemas-microsoft-com:office:office" xmlns:r="http://schemas.openxmlformats.org/officeDocument/2006/relationships" xmlns:m="http://schemas.openxmlformats.org/officeDocument/2006/math" xmlns:v="urn:schemas-microsoft-com:vml" xmlns:wp14="http://schemas.microsoft.com/office/word/2010/wordprocessingDrawing" xmlns:wp="http://schemas.openxmlformats.org/drawingml/2006/wordprocessingDrawing" xmlns:w10="urn:schemas-microsoft-com:office:word" xmlns:w="http://schemas.openxmlformats.org/wordprocessingml/2006/main" xmlns:w14="http://schemas.microsoft.com/office/word/2010/wordml" xmlns:w15="http://schemas.microsoft.com/office/word/2012/wordml" xmlns:w16cex="http://schemas.microsoft.com/office/word/2018/wordml/cex" xmlns:w16cid="http://schemas.microsoft.com/office/word/2016/wordml/cid" xmlns:w16="http://schemas.microsoft.com/office/word/2018/wordml" xmlns:w16sdtdh="http://schemas.microsoft.com/office/word/2020/wordml/sdtdatahash" xmlns:w16se="http://schemas.microsoft.com/office/word/2015/wordml/symex" xmlns:wpg="http://schemas.microsoft.com/office/word/2010/wordprocessingGroup" xmlns:wpi="http://schemas.microsoft.com/office/word/2010/wordprocessingInk" xmlns:wne="http://schemas.microsoft.com/office/word/2006/wordml" xmlns:wps="http://schemas.microsoft.com/office/word/2010/wordprocessingShape" mc:Ignorable="w14 w15 w16se w16cid w16 w16cex w16sdtdh wp14">
   <w:abstractNum w:abstractNumId="0" w15:restartNumberingAfterBreak="0">
     <w:nsid w:val="03627994"/>
     <w:multiLevelType w:val="hybridMultilevel"/>
@@ -10277,7 +9999,7 @@
 </file>
 
 <file path=word/styles.xml><?xml version="1.0" encoding="utf-8"?>
-<w:styles xmlns:mc="http://schemas.openxmlformats.org/markup-compatibility/2006" xmlns:r="http://schemas.openxmlformats.org/officeDocument/2006/relationships" xmlns:w="http://schemas.openxmlformats.org/wordprocessingml/2006/main" xmlns:w14="http://schemas.microsoft.com/office/word/2010/wordml" xmlns:w15="http://schemas.microsoft.com/office/word/2012/wordml" xmlns:w16cex="http://schemas.microsoft.com/office/word/2018/wordml/cex" xmlns:w16cid="http://schemas.microsoft.com/office/word/2016/wordml/cid" xmlns:w16="http://schemas.microsoft.com/office/word/2018/wordml" xmlns:w16se="http://schemas.microsoft.com/office/word/2015/wordml/symex" mc:Ignorable="w14 w15 w16se w16cid w16 w16cex">
+<w:styles xmlns:mc="http://schemas.openxmlformats.org/markup-compatibility/2006" xmlns:r="http://schemas.openxmlformats.org/officeDocument/2006/relationships" xmlns:w="http://schemas.openxmlformats.org/wordprocessingml/2006/main" xmlns:w14="http://schemas.microsoft.com/office/word/2010/wordml" xmlns:w15="http://schemas.microsoft.com/office/word/2012/wordml" xmlns:w16cex="http://schemas.microsoft.com/office/word/2018/wordml/cex" xmlns:w16cid="http://schemas.microsoft.com/office/word/2016/wordml/cid" xmlns:w16="http://schemas.microsoft.com/office/word/2018/wordml" xmlns:w16sdtdh="http://schemas.microsoft.com/office/word/2020/wordml/sdtdatahash" xmlns:w16se="http://schemas.microsoft.com/office/word/2015/wordml/symex" mc:Ignorable="w14 w15 w16se w16cid w16 w16cex w16sdtdh">
   <w:docDefaults>
     <w:rPrDefault>
       <w:rPr>

--- a/docx-files/Lesson 17 - Files.docx
+++ b/docx-files/Lesson 17 - Files.docx
@@ -25,6 +25,12 @@
           <w:lang w:val="en"/>
         </w:rPr>
         <w:tab/>
+      </w:r>
+      <w:bookmarkStart w:id="0" w:name="_Toc77353641"/>
+      <w:r>
+        <w:rPr>
+          <w:lang w:val="en"/>
+        </w:rPr>
         <w:t>Lesson</w:t>
       </w:r>
       <w:r>
@@ -39,6 +45,7 @@
         </w:rPr>
         <w:t xml:space="preserve"> Files</w:t>
       </w:r>
+      <w:bookmarkEnd w:id="0"/>
     </w:p>
     <w:p>
       <w:pPr>
@@ -54,7 +61,7 @@
         <mc:AlternateContent>
           <mc:Choice Requires="wpg">
             <w:drawing>
-              <wp:anchor distT="0" distB="0" distL="114300" distR="114300" simplePos="0" relativeHeight="251741184" behindDoc="0" locked="0" layoutInCell="1" allowOverlap="1" wp14:anchorId="6D8A1BD3" wp14:editId="665A4D7C">
+              <wp:anchor distT="0" distB="0" distL="114300" distR="114300" simplePos="0" relativeHeight="251765760" behindDoc="0" locked="0" layoutInCell="1" allowOverlap="1" wp14:anchorId="002DBCC8" wp14:editId="75AFF4E9">
                 <wp:simplePos x="0" y="0"/>
                 <wp:positionH relativeFrom="margin">
                   <wp:align>right</wp:align>
@@ -65,7 +72,7 @@
                 <wp:extent cx="2749550" cy="995680"/>
                 <wp:effectExtent l="0" t="0" r="12700" b="13970"/>
                 <wp:wrapTopAndBottom/>
-                <wp:docPr id="1001" name="Ομάδα 1001"/>
+                <wp:docPr id="1209" name="Ομάδα 1209"/>
                 <wp:cNvGraphicFramePr/>
                 <a:graphic xmlns:a="http://schemas.openxmlformats.org/drawingml/2006/main">
                   <a:graphicData uri="http://schemas.microsoft.com/office/word/2010/wordprocessingGroup">
@@ -80,7 +87,7 @@
                         </a:xfrm>
                       </wpg:grpSpPr>
                       <wps:wsp>
-                        <wps:cNvPr id="1002" name="Πλαίσιο κειμένου 2"/>
+                        <wps:cNvPr id="1210" name="Πλαίσιο κειμένου 2"/>
                         <wps:cNvSpPr txBox="1">
                           <a:spLocks noChangeArrowheads="1"/>
                         </wps:cNvSpPr>
@@ -405,7 +412,7 @@
                         </wps:bodyPr>
                       </wps:wsp>
                       <wps:wsp>
-                        <wps:cNvPr id="1003" name="Πλαίσιο κειμένου 1003"/>
+                        <wps:cNvPr id="1211" name="Πλαίσιο κειμένου 1211"/>
                         <wps:cNvSpPr txBox="1"/>
                         <wps:spPr>
                           <a:xfrm>
@@ -477,12 +484,12 @@
           </mc:Choice>
           <mc:Fallback>
             <w:pict>
-              <v:group w14:anchorId="6D8A1BD3" id="Ομάδα 1001" o:spid="_x0000_s1026" style="position:absolute;margin-left:165.3pt;margin-top:17.6pt;width:216.5pt;height:78.4pt;z-index:251741184;mso-position-horizontal:right;mso-position-horizontal-relative:margin;mso-width-relative:margin;mso-height-relative:margin" coordorigin="3440,105" coordsize="19154,12656" o:gfxdata="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">
+              <v:group w14:anchorId="002DBCC8" id="Ομάδα 1209" o:spid="_x0000_s1026" style="position:absolute;margin-left:165.3pt;margin-top:17.6pt;width:216.5pt;height:78.4pt;z-index:251765760;mso-position-horizontal:right;mso-position-horizontal-relative:margin;mso-width-relative:margin;mso-height-relative:margin" coordorigin="3440,105" coordsize="19154,12656" o:gfxdata="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">
                 <v:shapetype id="_x0000_t202" coordsize="21600,21600" o:spt="202" path="m,l,21600r21600,l21600,xe">
                   <v:stroke joinstyle="miter"/>
                   <v:path gradientshapeok="t" o:connecttype="rect"/>
                 </v:shapetype>
-                <v:shape id="_x0000_s1027" type="#_x0000_t202" style="position:absolute;left:3440;top:105;width:19153;height:12657;visibility:visible;mso-wrap-style:square;v-text-anchor:top" o:gfxdata="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" strokecolor="#2e74b5 [2408]" strokeweight="1.5pt">
+                <v:shape id="_x0000_s1027" type="#_x0000_t202" style="position:absolute;left:3440;top:105;width:19153;height:12657;visibility:visible;mso-wrap-style:square;v-text-anchor:top" o:gfxdata="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" strokecolor="#2e74b5 [2408]" strokeweight="1.5pt">
                   <v:textbox>
                     <w:txbxContent>
                       <w:p>
@@ -561,7 +568,7 @@
                     </w:txbxContent>
                   </v:textbox>
                 </v:shape>
-                <v:shape id="Πλαίσιο κειμένου 1003" o:spid="_x0000_s1028" type="#_x0000_t202" style="position:absolute;left:3440;top:138;width:19154;height:2896;visibility:visible;mso-wrap-style:square;v-text-anchor:top" o:gfxdata="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" fillcolor="#2e74b5 [2408]" stroked="f" strokeweight=".5pt">
+                <v:shape id="Πλαίσιο κειμένου 1211" o:spid="_x0000_s1028" type="#_x0000_t202" style="position:absolute;left:3440;top:138;width:19154;height:2896;visibility:visible;mso-wrap-style:square;v-text-anchor:top" o:gfxdata="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" fillcolor="#2e74b5 [2408]" stroked="f" strokeweight=".5pt">
                   <v:textbox>
                     <w:txbxContent>
                       <w:p>
@@ -600,7 +607,7 @@
         <mc:AlternateContent>
           <mc:Choice Requires="wps">
             <w:drawing>
-              <wp:anchor distT="45720" distB="45720" distL="114300" distR="114300" simplePos="0" relativeHeight="251742208" behindDoc="1" locked="0" layoutInCell="1" allowOverlap="1" wp14:anchorId="315B742D" wp14:editId="1C84ABEE">
+              <wp:anchor distT="45720" distB="45720" distL="114300" distR="114300" simplePos="0" relativeHeight="251766784" behindDoc="1" locked="0" layoutInCell="1" allowOverlap="1" wp14:anchorId="7A537E94" wp14:editId="702BF204">
                 <wp:simplePos x="0" y="0"/>
                 <wp:positionH relativeFrom="margin">
                   <wp:align>left</wp:align>
@@ -664,10 +671,10 @@
                                 <w:lang w:val="en"/>
                               </w:rPr>
                               <w:drawing>
-                                <wp:inline distT="0" distB="0" distL="0" distR="0" wp14:anchorId="07226560" wp14:editId="4D97D5BD">
+                                <wp:inline distT="0" distB="0" distL="0" distR="0" wp14:anchorId="01BC1C94" wp14:editId="28A1054D">
                                   <wp:extent cx="222250" cy="222250"/>
                                   <wp:effectExtent l="0" t="0" r="6350" b="6350"/>
-                                  <wp:docPr id="1018" name="Γραφικό 1018" descr="Χρονόμετρο με συμπαγές γέμισμα"/>
+                                  <wp:docPr id="17" name="Γραφικό 17" descr="Χρονόμετρο με συμπαγές γέμισμα"/>
                                   <wp:cNvGraphicFramePr>
                                     <a:graphicFrameLocks xmlns:a="http://schemas.openxmlformats.org/drawingml/2006/main" noChangeAspect="1"/>
                                   </wp:cNvGraphicFramePr>
@@ -748,7 +755,7 @@
           </mc:Choice>
           <mc:Fallback>
             <w:pict>
-              <v:shape w14:anchorId="315B742D" id="Πλαίσιο κειμένου 2" o:spid="_x0000_s1029" type="#_x0000_t202" style="position:absolute;margin-left:0;margin-top:10.1pt;width:59.5pt;height:33.2pt;z-index:-251574272;visibility:visible;mso-wrap-style:square;mso-width-percent:0;mso-height-percent:0;mso-wrap-distance-left:9pt;mso-wrap-distance-top:3.6pt;mso-wrap-distance-right:9pt;mso-wrap-distance-bottom:3.6pt;mso-position-horizontal:left;mso-position-horizontal-relative:margin;mso-position-vertical:absolute;mso-position-vertical-relative:text;mso-width-percent:0;mso-height-percent:0;mso-width-relative:margin;mso-height-relative:margin;v-text-anchor:top" o:gfxdata="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" filled="f" stroked="f">
+              <v:shape w14:anchorId="7A537E94" id="Πλαίσιο κειμένου 2" o:spid="_x0000_s1029" type="#_x0000_t202" style="position:absolute;margin-left:0;margin-top:10.1pt;width:59.5pt;height:33.2pt;z-index:-251549696;visibility:visible;mso-wrap-style:square;mso-width-percent:0;mso-height-percent:0;mso-wrap-distance-left:9pt;mso-wrap-distance-top:3.6pt;mso-wrap-distance-right:9pt;mso-wrap-distance-bottom:3.6pt;mso-position-horizontal:left;mso-position-horizontal-relative:margin;mso-position-vertical:absolute;mso-position-vertical-relative:text;mso-width-percent:0;mso-height-percent:0;mso-width-relative:margin;mso-height-relative:margin;v-text-anchor:top" o:gfxdata="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" filled="f" stroked="f">
                 <v:textbox>
                   <w:txbxContent>
                     <w:p>
@@ -768,10 +775,10 @@
                           <w:lang w:val="en"/>
                         </w:rPr>
                         <w:drawing>
-                          <wp:inline distT="0" distB="0" distL="0" distR="0" wp14:anchorId="07226560" wp14:editId="4D97D5BD">
+                          <wp:inline distT="0" distB="0" distL="0" distR="0" wp14:anchorId="01BC1C94" wp14:editId="28A1054D">
                             <wp:extent cx="222250" cy="222250"/>
                             <wp:effectExtent l="0" t="0" r="6350" b="6350"/>
-                            <wp:docPr id="1018" name="Γραφικό 1018" descr="Χρονόμετρο με συμπαγές γέμισμα"/>
+                            <wp:docPr id="17" name="Γραφικό 17" descr="Χρονόμετρο με συμπαγές γέμισμα"/>
                             <wp:cNvGraphicFramePr>
                               <a:graphicFrameLocks xmlns:a="http://schemas.openxmlformats.org/drawingml/2006/main" noChangeAspect="1"/>
                             </wp:cNvGraphicFramePr>
@@ -864,7 +871,7 @@
         <mc:AlternateContent>
           <mc:Choice Requires="wpg">
             <w:drawing>
-              <wp:anchor distT="0" distB="0" distL="114300" distR="114300" simplePos="0" relativeHeight="251743232" behindDoc="0" locked="0" layoutInCell="1" allowOverlap="1" wp14:anchorId="28C48B2D" wp14:editId="171BFC4A">
+              <wp:anchor distT="0" distB="0" distL="114300" distR="114300" simplePos="0" relativeHeight="251767808" behindDoc="0" locked="0" layoutInCell="1" allowOverlap="1" wp14:anchorId="60F08634" wp14:editId="06595163">
                 <wp:simplePos x="0" y="0"/>
                 <wp:positionH relativeFrom="column">
                   <wp:posOffset>1282815</wp:posOffset>
@@ -875,7 +882,7 @@
                 <wp:extent cx="2587625" cy="1500188"/>
                 <wp:effectExtent l="0" t="0" r="3175" b="5080"/>
                 <wp:wrapTopAndBottom/>
-                <wp:docPr id="1005" name="Ομάδα 1005"/>
+                <wp:docPr id="1212" name="Ομάδα 1212"/>
                 <wp:cNvGraphicFramePr/>
                 <a:graphic xmlns:a="http://schemas.openxmlformats.org/drawingml/2006/main">
                   <a:graphicData uri="http://schemas.microsoft.com/office/word/2010/wordprocessingGroup">
@@ -891,7 +898,7 @@
                       </wpg:grpSpPr>
                       <pic:pic xmlns:pic="http://schemas.openxmlformats.org/drawingml/2006/picture">
                         <pic:nvPicPr>
-                          <pic:cNvPr id="1006" name="Εικόνα 1006"/>
+                          <pic:cNvPr id="1213" name="Εικόνα 1213"/>
                           <pic:cNvPicPr>
                             <a:picLocks noChangeAspect="1"/>
                           </pic:cNvPicPr>
@@ -919,7 +926,7 @@
                         </pic:spPr>
                       </pic:pic>
                       <wps:wsp>
-                        <wps:cNvPr id="1007" name="Πλαίσιο κειμένου 1007"/>
+                        <wps:cNvPr id="1214" name="Πλαίσιο κειμένου 1214"/>
                         <wps:cNvSpPr txBox="1"/>
                         <wps:spPr>
                           <a:xfrm>
@@ -958,7 +965,7 @@
                                   <w:rPr>
                                     <w:noProof/>
                                   </w:rPr>
-                                  <w:t>1</w:t>
+                                  <w:t>52</w:t>
                                 </w:r>
                               </w:fldSimple>
                               <w:r>
@@ -985,7 +992,7 @@
           </mc:Choice>
           <mc:Fallback>
             <w:pict>
-              <v:group w14:anchorId="28C48B2D" id="Ομάδα 1005" o:spid="_x0000_s1030" style="position:absolute;left:0;text-align:left;margin-left:101pt;margin-top:75.05pt;width:203.75pt;height:118.15pt;z-index:251743232" coordsize="25876,15001" o:gfxdata="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">
+              <v:group w14:anchorId="60F08634" id="Ομάδα 1212" o:spid="_x0000_s1030" style="position:absolute;left:0;text-align:left;margin-left:101pt;margin-top:75.05pt;width:203.75pt;height:118.15pt;z-index:251767808" coordsize="25876,15001" o:gfxdata="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">
                 <v:shapetype id="_x0000_t75" coordsize="21600,21600" o:spt="75" o:preferrelative="t" path="m@4@5l@4@11@9@11@9@5xe" filled="f" stroked="f">
                   <v:stroke joinstyle="miter"/>
                   <v:formulas>
@@ -1005,10 +1012,10 @@
                   <v:path o:extrusionok="f" gradientshapeok="t" o:connecttype="rect"/>
                   <o:lock v:ext="edit" aspectratio="t"/>
                 </v:shapetype>
-                <v:shape id="Εικόνα 1006" o:spid="_x0000_s1031" type="#_x0000_t75" style="position:absolute;width:25876;height:12763;visibility:visible;mso-wrap-style:square" o:gfxdata="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">
+                <v:shape id="Εικόνα 1213" o:spid="_x0000_s1031" type="#_x0000_t75" style="position:absolute;width:25876;height:12763;visibility:visible;mso-wrap-style:square" o:gfxdata="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">
                   <v:imagedata r:id="rId11" o:title=""/>
                 </v:shape>
-                <v:shape id="Πλαίσιο κειμένου 1007" o:spid="_x0000_s1032" type="#_x0000_t202" style="position:absolute;top:13096;width:25857;height:1905;visibility:visible;mso-wrap-style:square;v-text-anchor:top" o:gfxdata="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" stroked="f">
+                <v:shape id="Πλαίσιο κειμένου 1214" o:spid="_x0000_s1032" type="#_x0000_t202" style="position:absolute;top:13096;width:25857;height:1905;visibility:visible;mso-wrap-style:square;v-text-anchor:top" o:gfxdata="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" stroked="f">
                   <v:textbox inset="0,0,0,0">
                     <w:txbxContent>
                       <w:p>
@@ -1031,7 +1038,7 @@
                             <w:rPr>
                               <w:noProof/>
                             </w:rPr>
-                            <w:t>1</w:t>
+                            <w:t>52</w:t>
                           </w:r>
                         </w:fldSimple>
                         <w:r>
@@ -1100,11 +1107,19 @@
           <w:lang w:val="en-US"/>
         </w:rPr>
       </w:pPr>
-      <w:r>
-        <w:rPr>
-          <w:lang w:val="en"/>
-        </w:rPr>
-        <w:t xml:space="preserve">Storage Folders </w:t>
+      <w:bookmarkStart w:id="1" w:name="_Toc77353642"/>
+      <w:r>
+        <w:rPr>
+          <w:lang w:val="en"/>
+        </w:rPr>
+        <w:t>Storage Folders</w:t>
+      </w:r>
+      <w:bookmarkEnd w:id="1"/>
+      <w:r>
+        <w:rPr>
+          <w:lang w:val="en"/>
+        </w:rPr>
+        <w:t xml:space="preserve"> </w:t>
       </w:r>
     </w:p>
     <w:p>
@@ -1140,6 +1155,7 @@
           <w:lang w:val="en-US"/>
         </w:rPr>
       </w:pPr>
+      <w:bookmarkStart w:id="2" w:name="_Toc77353643"/>
       <w:r>
         <w:rPr>
           <w:lang w:val="en"/>
@@ -1158,6 +1174,7 @@
         </w:rPr>
         <w:t>DirAssets</w:t>
       </w:r>
+      <w:bookmarkEnd w:id="2"/>
     </w:p>
     <w:p>
       <w:pPr>
@@ -1188,6 +1205,7 @@
           <w:lang w:val="en-US"/>
         </w:rPr>
       </w:pPr>
+      <w:bookmarkStart w:id="3" w:name="_Toc77353644"/>
       <w:r>
         <w:rPr>
           <w:lang w:val="en"/>
@@ -1206,6 +1224,7 @@
         </w:rPr>
         <w:t>DefaultFolder</w:t>
       </w:r>
+      <w:bookmarkEnd w:id="3"/>
     </w:p>
     <w:p>
       <w:pPr>
@@ -1288,6 +1307,7 @@
           <w:lang w:val="en-US"/>
         </w:rPr>
       </w:pPr>
+      <w:bookmarkStart w:id="4" w:name="_Toc77353645"/>
       <w:r>
         <w:rPr>
           <w:lang w:val="en"/>
@@ -1306,6 +1326,7 @@
         </w:rPr>
         <w:t>DirData</w:t>
       </w:r>
+      <w:bookmarkEnd w:id="4"/>
     </w:p>
     <w:p>
       <w:pPr>
@@ -1409,6 +1430,7 @@
           <w:lang w:val="en-US"/>
         </w:rPr>
       </w:pPr>
+      <w:bookmarkStart w:id="5" w:name="_Toc77353646"/>
       <w:r>
         <w:rPr>
           <w:lang w:val="en"/>
@@ -1427,6 +1449,7 @@
         </w:rPr>
         <w:t>DirApp</w:t>
       </w:r>
+      <w:bookmarkEnd w:id="5"/>
     </w:p>
     <w:p>
       <w:pPr>
@@ -1449,6 +1472,7 @@
           <w:lang w:val="en-US"/>
         </w:rPr>
       </w:pPr>
+      <w:bookmarkStart w:id="6" w:name="_Toc77353647"/>
       <w:r>
         <w:rPr>
           <w:lang w:val="en"/>
@@ -1467,6 +1491,7 @@
         </w:rPr>
         <w:t>DirTemp</w:t>
       </w:r>
+      <w:bookmarkEnd w:id="6"/>
     </w:p>
     <w:p>
       <w:pPr>
@@ -1492,10 +1517,10 @@
           <w:noProof/>
         </w:rPr>
         <w:drawing>
-          <wp:inline distT="0" distB="0" distL="0" distR="0" wp14:anchorId="27AA6C8A" wp14:editId="5012B2D0">
+          <wp:inline distT="0" distB="0" distL="0" distR="0" wp14:anchorId="2B93E3EF" wp14:editId="639C1EAA">
             <wp:extent cx="5278120" cy="654685"/>
             <wp:effectExtent l="0" t="0" r="0" b="0"/>
-            <wp:docPr id="1016" name="Εικόνα 1016"/>
+            <wp:docPr id="1223" name="Εικόνα 1223"/>
             <wp:cNvGraphicFramePr>
               <a:graphicFrameLocks xmlns:a="http://schemas.openxmlformats.org/drawingml/2006/main" noChangeAspect="1"/>
             </wp:cNvGraphicFramePr>
@@ -1559,7 +1584,7 @@
           <w:noProof/>
           <w:lang w:val="en-US"/>
         </w:rPr>
-        <w:t>2</w:t>
+        <w:t>53</w:t>
       </w:r>
       <w:r>
         <w:fldChar w:fldCharType="end"/>
@@ -1661,7 +1686,7 @@
         </w:rPr>
         <w:t>Displays</w:t>
       </w:r>
-      <w:bookmarkStart w:id="0" w:name="_Hlk67165839"/>
+      <w:bookmarkStart w:id="7" w:name="_Hlk67165839"/>
       <w:r>
         <w:rPr>
           <w:lang w:val="en"/>
@@ -1694,7 +1719,7 @@
         </w:rPr>
         <w:t>\AppData\Local\Temp\lesson17\</w:t>
       </w:r>
-      <w:bookmarkEnd w:id="0"/>
+      <w:bookmarkEnd w:id="7"/>
     </w:p>
     <w:p>
       <w:pPr>
@@ -1711,11 +1736,19 @@
           <w:lang w:val="en-US"/>
         </w:rPr>
       </w:pPr>
-      <w:r>
-        <w:rPr>
-          <w:lang w:val="en"/>
-        </w:rPr>
-        <w:t xml:space="preserve">Create folders </w:t>
+      <w:bookmarkStart w:id="8" w:name="_Toc77353648"/>
+      <w:r>
+        <w:rPr>
+          <w:lang w:val="en"/>
+        </w:rPr>
+        <w:t>Create folders</w:t>
+      </w:r>
+      <w:bookmarkEnd w:id="8"/>
+      <w:r>
+        <w:rPr>
+          <w:lang w:val="en"/>
+        </w:rPr>
+        <w:t xml:space="preserve"> </w:t>
       </w:r>
     </w:p>
     <w:p>
@@ -1854,11 +1887,19 @@
           <w:lang w:val="en-US"/>
         </w:rPr>
       </w:pPr>
-      <w:r>
-        <w:rPr>
-          <w:lang w:val="en"/>
-        </w:rPr>
-        <w:t xml:space="preserve">Check file existence </w:t>
+      <w:bookmarkStart w:id="9" w:name="_Toc77353649"/>
+      <w:r>
+        <w:rPr>
+          <w:lang w:val="en"/>
+        </w:rPr>
+        <w:t>Check file existence</w:t>
+      </w:r>
+      <w:bookmarkEnd w:id="9"/>
+      <w:r>
+        <w:rPr>
+          <w:lang w:val="en"/>
+        </w:rPr>
+        <w:t xml:space="preserve"> </w:t>
       </w:r>
     </w:p>
     <w:p>
@@ -2117,11 +2158,19 @@
           <w:lang w:val="en-US"/>
         </w:rPr>
       </w:pPr>
-      <w:r>
-        <w:rPr>
-          <w:lang w:val="en"/>
-        </w:rPr>
-        <w:t xml:space="preserve">Create and write to a file </w:t>
+      <w:bookmarkStart w:id="10" w:name="_Toc77353650"/>
+      <w:r>
+        <w:rPr>
+          <w:lang w:val="en"/>
+        </w:rPr>
+        <w:t>Create and write to a file</w:t>
+      </w:r>
+      <w:bookmarkEnd w:id="10"/>
+      <w:r>
+        <w:rPr>
+          <w:lang w:val="en"/>
+        </w:rPr>
+        <w:t xml:space="preserve"> </w:t>
       </w:r>
     </w:p>
     <w:p>
@@ -2222,7 +2271,7 @@
         <mc:AlternateContent>
           <mc:Choice Requires="wps">
             <w:drawing>
-              <wp:anchor distT="0" distB="0" distL="114300" distR="114300" simplePos="0" relativeHeight="251745280" behindDoc="0" locked="0" layoutInCell="1" allowOverlap="1" wp14:anchorId="7862B6BE" wp14:editId="7E09876A">
+              <wp:anchor distT="0" distB="0" distL="114300" distR="114300" simplePos="0" relativeHeight="251769856" behindDoc="0" locked="0" layoutInCell="1" allowOverlap="1" wp14:anchorId="77514D9A" wp14:editId="051AF1BA">
                 <wp:simplePos x="0" y="0"/>
                 <wp:positionH relativeFrom="column">
                   <wp:posOffset>800735</wp:posOffset>
@@ -2233,7 +2282,7 @@
                 <wp:extent cx="3282950" cy="635"/>
                 <wp:effectExtent l="0" t="0" r="0" b="0"/>
                 <wp:wrapTopAndBottom/>
-                <wp:docPr id="1008" name="Πλαίσιο κειμένου 1008"/>
+                <wp:docPr id="1215" name="Πλαίσιο κειμένου 1215"/>
                 <wp:cNvGraphicFramePr/>
                 <a:graphic xmlns:a="http://schemas.openxmlformats.org/drawingml/2006/main">
                   <a:graphicData uri="http://schemas.microsoft.com/office/word/2010/wordprocessingShape">
@@ -2291,7 +2340,7 @@
                                 <w:noProof/>
                                 <w:lang w:val="en-US"/>
                               </w:rPr>
-                              <w:t>3</w:t>
+                              <w:t>54</w:t>
                             </w:r>
                             <w:r>
                               <w:fldChar w:fldCharType="end"/>
@@ -2319,7 +2368,7 @@
           </mc:Choice>
           <mc:Fallback>
             <w:pict>
-              <v:shape w14:anchorId="7862B6BE" id="Πλαίσιο κειμένου 1008" o:spid="_x0000_s1033" type="#_x0000_t202" style="position:absolute;margin-left:63.05pt;margin-top:130.65pt;width:258.5pt;height:.05pt;z-index:251745280;visibility:visible;mso-wrap-style:square;mso-wrap-distance-left:9pt;mso-wrap-distance-top:0;mso-wrap-distance-right:9pt;mso-wrap-distance-bottom:0;mso-position-horizontal:absolute;mso-position-horizontal-relative:text;mso-position-vertical:absolute;mso-position-vertical-relative:text;v-text-anchor:top" o:gfxdata="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" stroked="f">
+              <v:shape w14:anchorId="77514D9A" id="Πλαίσιο κειμένου 1215" o:spid="_x0000_s1033" type="#_x0000_t202" style="position:absolute;margin-left:63.05pt;margin-top:130.65pt;width:258.5pt;height:.05pt;z-index:251769856;visibility:visible;mso-wrap-style:square;mso-wrap-distance-left:9pt;mso-wrap-distance-top:0;mso-wrap-distance-right:9pt;mso-wrap-distance-bottom:0;mso-position-horizontal:absolute;mso-position-horizontal-relative:text;mso-position-vertical:absolute;mso-position-vertical-relative:text;v-text-anchor:top" o:gfxdata="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" stroked="f">
                 <v:textbox style="mso-fit-shape-to-text:t" inset="0,0,0,0">
                   <w:txbxContent>
                     <w:p>
@@ -2357,7 +2406,7 @@
                           <w:noProof/>
                           <w:lang w:val="en-US"/>
                         </w:rPr>
-                        <w:t>3</w:t>
+                        <w:t>54</w:t>
                       </w:r>
                       <w:r>
                         <w:fldChar w:fldCharType="end"/>
@@ -2385,7 +2434,7 @@
           <w:lang w:val="en"/>
         </w:rPr>
         <w:drawing>
-          <wp:anchor distT="0" distB="0" distL="114300" distR="114300" simplePos="0" relativeHeight="251744256" behindDoc="0" locked="0" layoutInCell="1" allowOverlap="1" wp14:anchorId="4E9CD908" wp14:editId="723ED48E">
+          <wp:anchor distT="0" distB="0" distL="114300" distR="114300" simplePos="0" relativeHeight="251768832" behindDoc="0" locked="0" layoutInCell="1" allowOverlap="1" wp14:anchorId="75B82BE2" wp14:editId="35786999">
             <wp:simplePos x="0" y="0"/>
             <wp:positionH relativeFrom="column">
               <wp:posOffset>801052</wp:posOffset>
@@ -2396,7 +2445,7 @@
             <wp:extent cx="3282950" cy="1252220"/>
             <wp:effectExtent l="0" t="0" r="0" b="5080"/>
             <wp:wrapTopAndBottom/>
-            <wp:docPr id="1017" name="Εικόνα 1017"/>
+            <wp:docPr id="1224" name="Εικόνα 1224"/>
             <wp:cNvGraphicFramePr>
               <a:graphicFrameLocks xmlns:a="http://schemas.openxmlformats.org/drawingml/2006/main" noChangeAspect="1"/>
             </wp:cNvGraphicFramePr>
@@ -2484,11 +2533,19 @@
           <w:lang w:val="en-US"/>
         </w:rPr>
       </w:pPr>
-      <w:r>
-        <w:rPr>
-          <w:lang w:val="en"/>
-        </w:rPr>
-        <w:t xml:space="preserve">Writing and reading data </w:t>
+      <w:bookmarkStart w:id="11" w:name="_Toc77353651"/>
+      <w:r>
+        <w:rPr>
+          <w:lang w:val="en"/>
+        </w:rPr>
+        <w:t>Writing and reading data</w:t>
+      </w:r>
+      <w:bookmarkEnd w:id="11"/>
+      <w:r>
+        <w:rPr>
+          <w:lang w:val="en"/>
+        </w:rPr>
+        <w:t xml:space="preserve"> </w:t>
       </w:r>
     </w:p>
     <w:p>
@@ -2512,12 +2569,14 @@
           <w:lang w:val="en-US"/>
         </w:rPr>
       </w:pPr>
+      <w:bookmarkStart w:id="12" w:name="_Toc77353652"/>
       <w:r>
         <w:rPr>
           <w:lang w:val="en"/>
         </w:rPr>
         <w:t>String-type  variables</w:t>
       </w:r>
+      <w:bookmarkEnd w:id="12"/>
     </w:p>
     <w:p>
       <w:pPr>
@@ -2787,12 +2846,14 @@
           <w:lang w:val="en-US"/>
         </w:rPr>
       </w:pPr>
+      <w:bookmarkStart w:id="13" w:name="_Toc77353653"/>
       <w:r>
         <w:rPr>
           <w:lang w:val="en"/>
         </w:rPr>
         <w:t>Lists</w:t>
       </w:r>
+      <w:bookmarkEnd w:id="13"/>
     </w:p>
     <w:p>
       <w:pPr>
@@ -2939,12 +3000,14 @@
           <w:lang w:val="en-US"/>
         </w:rPr>
       </w:pPr>
+      <w:bookmarkStart w:id="14" w:name="_Toc77353654"/>
       <w:r>
         <w:rPr>
           <w:lang w:val="en"/>
         </w:rPr>
         <w:t>Maps</w:t>
       </w:r>
+      <w:bookmarkEnd w:id="14"/>
     </w:p>
     <w:p>
       <w:pPr>
@@ -3141,12 +3204,14 @@
           <w:lang w:val="en-US"/>
         </w:rPr>
       </w:pPr>
+      <w:bookmarkStart w:id="15" w:name="_Toc77353655"/>
       <w:r>
         <w:rPr>
           <w:lang w:val="en"/>
         </w:rPr>
         <w:t>Exercises</w:t>
       </w:r>
+      <w:bookmarkEnd w:id="15"/>
     </w:p>
     <w:p>
       <w:pPr>
@@ -3307,8 +3372,9 @@
           <w:footerReference w:type="default" r:id="rId15"/>
           <w:headerReference w:type="first" r:id="rId16"/>
           <w:footerReference w:type="first" r:id="rId17"/>
+          <w:type w:val="evenPage"/>
           <w:pgSz w:w="11906" w:h="16838" w:code="9"/>
-          <w:pgMar w:top="1440" w:right="1797" w:bottom="1440" w:left="1797" w:header="709" w:footer="709" w:gutter="0"/>
+          <w:pgMar w:top="1440" w:right="1418" w:bottom="1440" w:left="1797" w:header="709" w:footer="709" w:gutter="284"/>
           <w:pgNumType w:start="1"/>
           <w:cols w:space="708"/>
           <w:docGrid w:linePitch="360"/>
@@ -3384,7 +3450,7 @@
         <w:lang w:val="en"/>
       </w:rPr>
       <w:drawing>
-        <wp:anchor distT="0" distB="0" distL="114300" distR="114300" simplePos="0" relativeHeight="251800576" behindDoc="1" locked="0" layoutInCell="1" allowOverlap="1" wp14:anchorId="5230A65C" wp14:editId="2F6AF5AF">
+        <wp:anchor distT="0" distB="0" distL="114300" distR="114300" simplePos="0" relativeHeight="251830272" behindDoc="1" locked="0" layoutInCell="1" allowOverlap="1" wp14:anchorId="092C7ECF" wp14:editId="0B0982F3">
           <wp:simplePos x="0" y="0"/>
           <wp:positionH relativeFrom="column">
             <wp:posOffset>4549140</wp:posOffset>
@@ -3395,7 +3461,7 @@
           <wp:extent cx="1858645" cy="1490980"/>
           <wp:effectExtent l="0" t="0" r="8255" b="0"/>
           <wp:wrapNone/>
-          <wp:docPr id="1020" name="Γραφικό 16">
+          <wp:docPr id="19" name="Γραφικό 16">
             <a:extLst xmlns:a="http://schemas.openxmlformats.org/drawingml/2006/main">
               <a:ext uri="{FF2B5EF4-FFF2-40B4-BE49-F238E27FC236}">
                 <a16:creationId xmlns:a16="http://schemas.microsoft.com/office/drawing/2014/main" id="{00EA142E-D1B7-499E-ADAD-2D2B18438583}"/>
@@ -3462,160 +3528,9 @@
         <w:lang w:val="en"/>
       </w:rPr>
       <mc:AlternateContent>
-        <mc:Choice Requires="wps">
-          <w:drawing>
-            <wp:anchor distT="45720" distB="45720" distL="114300" distR="114300" simplePos="0" relativeHeight="251805696" behindDoc="0" locked="0" layoutInCell="1" allowOverlap="1" wp14:anchorId="35600162" wp14:editId="3F21D907">
-              <wp:simplePos x="0" y="0"/>
-              <wp:positionH relativeFrom="column">
-                <wp:posOffset>5663156</wp:posOffset>
-              </wp:positionH>
-              <wp:positionV relativeFrom="paragraph">
-                <wp:posOffset>-4763</wp:posOffset>
-              </wp:positionV>
-              <wp:extent cx="481965" cy="381000"/>
-              <wp:effectExtent l="0" t="0" r="0" b="0"/>
-              <wp:wrapSquare wrapText="bothSides"/>
-              <wp:docPr id="1009" name="Πλαίσιο κειμένου 2"/>
-              <wp:cNvGraphicFramePr>
-                <a:graphicFrameLocks xmlns:a="http://schemas.openxmlformats.org/drawingml/2006/main"/>
-              </wp:cNvGraphicFramePr>
-              <a:graphic xmlns:a="http://schemas.openxmlformats.org/drawingml/2006/main">
-                <a:graphicData uri="http://schemas.microsoft.com/office/word/2010/wordprocessingShape">
-                  <wps:wsp>
-                    <wps:cNvSpPr txBox="1">
-                      <a:spLocks noChangeArrowheads="1"/>
-                    </wps:cNvSpPr>
-                    <wps:spPr bwMode="auto">
-                      <a:xfrm>
-                        <a:off x="0" y="0"/>
-                        <a:ext cx="481965" cy="381000"/>
-                      </a:xfrm>
-                      <a:prstGeom prst="rect">
-                        <a:avLst/>
-                      </a:prstGeom>
-                      <a:noFill/>
-                      <a:ln w="9525">
-                        <a:noFill/>
-                        <a:miter lim="800000"/>
-                        <a:headEnd/>
-                        <a:tailEnd/>
-                      </a:ln>
-                    </wps:spPr>
-                    <wps:txbx>
-                      <w:txbxContent>
-                        <w:p>
-                          <w:pPr>
-                            <w:jc w:val="center"/>
-                          </w:pPr>
-                          <w:r>
-                            <w:rPr>
-                              <w:lang w:val="en"/>
-                            </w:rPr>
-                            <w:fldChar w:fldCharType="begin"/>
-                          </w:r>
-                          <w:r>
-                            <w:rPr>
-                              <w:lang w:val="en"/>
-                            </w:rPr>
-                            <w:instrText>PAGE   \* MERGEFORMAT</w:instrText>
-                          </w:r>
-                          <w:r>
-                            <w:rPr>
-                              <w:lang w:val="en"/>
-                            </w:rPr>
-                            <w:fldChar w:fldCharType="separate"/>
-                          </w:r>
-                          <w:r>
-                            <w:rPr>
-                              <w:lang w:val="en"/>
-                            </w:rPr>
-                            <w:t>1</w:t>
-                          </w:r>
-                          <w:r>
-                            <w:rPr>
-                              <w:lang w:val="en"/>
-                            </w:rPr>
-                            <w:fldChar w:fldCharType="end"/>
-                          </w:r>
-                        </w:p>
-                      </w:txbxContent>
-                    </wps:txbx>
-                    <wps:bodyPr rot="0" vert="horz" wrap="square" lIns="91440" tIns="45720" rIns="91440" bIns="45720" anchor="t" anchorCtr="0">
-                      <a:noAutofit/>
-                    </wps:bodyPr>
-                  </wps:wsp>
-                </a:graphicData>
-              </a:graphic>
-              <wp14:sizeRelH relativeFrom="margin">
-                <wp14:pctWidth>0</wp14:pctWidth>
-              </wp14:sizeRelH>
-              <wp14:sizeRelV relativeFrom="margin">
-                <wp14:pctHeight>0</wp14:pctHeight>
-              </wp14:sizeRelV>
-            </wp:anchor>
-          </w:drawing>
-        </mc:Choice>
-        <mc:Fallback>
-          <w:pict>
-            <v:shapetype w14:anchorId="35600162" id="_x0000_t202" coordsize="21600,21600" o:spt="202" path="m,l,21600r21600,l21600,xe">
-              <v:stroke joinstyle="miter"/>
-              <v:path gradientshapeok="t" o:connecttype="rect"/>
-            </v:shapetype>
-            <v:shape id="_x0000_s1034" type="#_x0000_t202" style="position:absolute;margin-left:445.9pt;margin-top:-.4pt;width:37.95pt;height:30pt;z-index:251805696;visibility:visible;mso-wrap-style:square;mso-width-percent:0;mso-height-percent:0;mso-wrap-distance-left:9pt;mso-wrap-distance-top:3.6pt;mso-wrap-distance-right:9pt;mso-wrap-distance-bottom:3.6pt;mso-position-horizontal:absolute;mso-position-horizontal-relative:text;mso-position-vertical:absolute;mso-position-vertical-relative:text;mso-width-percent:0;mso-height-percent:0;mso-width-relative:margin;mso-height-relative:margin;v-text-anchor:top" o:gfxdata="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" filled="f" stroked="f">
-              <v:textbox>
-                <w:txbxContent>
-                  <w:p>
-                    <w:pPr>
-                      <w:jc w:val="center"/>
-                    </w:pPr>
-                    <w:r>
-                      <w:rPr>
-                        <w:lang w:val="en"/>
-                      </w:rPr>
-                      <w:fldChar w:fldCharType="begin"/>
-                    </w:r>
-                    <w:r>
-                      <w:rPr>
-                        <w:lang w:val="en"/>
-                      </w:rPr>
-                      <w:instrText>PAGE   \* MERGEFORMAT</w:instrText>
-                    </w:r>
-                    <w:r>
-                      <w:rPr>
-                        <w:lang w:val="en"/>
-                      </w:rPr>
-                      <w:fldChar w:fldCharType="separate"/>
-                    </w:r>
-                    <w:r>
-                      <w:rPr>
-                        <w:lang w:val="en"/>
-                      </w:rPr>
-                      <w:t>1</w:t>
-                    </w:r>
-                    <w:r>
-                      <w:rPr>
-                        <w:lang w:val="en"/>
-                      </w:rPr>
-                      <w:fldChar w:fldCharType="end"/>
-                    </w:r>
-                  </w:p>
-                </w:txbxContent>
-              </v:textbox>
-              <w10:wrap type="square"/>
-            </v:shape>
-          </w:pict>
-        </mc:Fallback>
-      </mc:AlternateContent>
-    </w:r>
-    <w:r>
-      <w:rPr>
-        <w:noProof/>
-        <w:lang w:val="en"/>
-      </w:rPr>
-      <mc:AlternateContent>
         <mc:Choice Requires="wpg">
           <w:drawing>
-            <wp:anchor distT="0" distB="0" distL="114300" distR="114300" simplePos="0" relativeHeight="251801600" behindDoc="1" locked="0" layoutInCell="1" allowOverlap="1" wp14:anchorId="108FC5E0" wp14:editId="76A6DE2A">
+            <wp:anchor distT="0" distB="0" distL="114300" distR="114300" simplePos="0" relativeHeight="251831296" behindDoc="1" locked="0" layoutInCell="1" allowOverlap="1" wp14:anchorId="06F15D27" wp14:editId="748F4F79">
               <wp:simplePos x="0" y="0"/>
               <wp:positionH relativeFrom="column">
                 <wp:posOffset>1432238</wp:posOffset>
@@ -3626,8 +3541,8 @@
               <wp:extent cx="2444636" cy="492446"/>
               <wp:effectExtent l="0" t="0" r="0" b="0"/>
               <wp:wrapNone/>
-              <wp:docPr id="1010" name="Ομάδα 4"/>
-              <wp:cNvGraphicFramePr xmlns:a="http://schemas.openxmlformats.org/drawingml/2006/main"/>
+              <wp:docPr id="3" name="Ομάδα 4"/>
+              <wp:cNvGraphicFramePr/>
               <a:graphic xmlns:a="http://schemas.openxmlformats.org/drawingml/2006/main">
                 <a:graphicData uri="http://schemas.microsoft.com/office/word/2010/wordprocessingGroup">
                   <wpg:wgp>
@@ -3642,7 +3557,7 @@
                     </wpg:grpSpPr>
                     <pic:pic xmlns:pic="http://schemas.openxmlformats.org/drawingml/2006/picture">
                       <pic:nvPicPr>
-                        <pic:cNvPr id="1011" name="Εικόνα 1011"/>
+                        <pic:cNvPr id="6" name="Εικόνα 6"/>
                         <pic:cNvPicPr>
                           <a:picLocks noChangeAspect="1"/>
                         </pic:cNvPicPr>
@@ -3670,7 +3585,7 @@
                       </pic:spPr>
                     </pic:pic>
                     <wps:wsp>
-                      <wps:cNvPr id="1012" name="TextBox 9"/>
+                      <wps:cNvPr id="13" name="TextBox 9"/>
                       <wps:cNvSpPr txBox="1"/>
                       <wps:spPr>
                         <a:xfrm>
@@ -3722,7 +3637,7 @@
         </mc:Choice>
         <mc:Fallback>
           <w:pict>
-            <v:group w14:anchorId="108FC5E0" id="Ομάδα 4" o:spid="_x0000_s1035" style="position:absolute;margin-left:112.75pt;margin-top:-4.2pt;width:192.5pt;height:38.8pt;z-index:-251514880;mso-width-relative:margin;mso-height-relative:margin" coordsize="30317,5610" o:gfxdata="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">
+            <v:group w14:anchorId="06F15D27" id="Ομάδα 4" o:spid="_x0000_s1034" style="position:absolute;margin-left:112.75pt;margin-top:-4.2pt;width:192.5pt;height:38.8pt;z-index:-251485184;mso-width-relative:margin;mso-height-relative:margin" coordsize="30317,5610" o:gfxdata="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">
               <v:shapetype id="_x0000_t75" coordsize="21600,21600" o:spt="75" o:preferrelative="t" path="m@4@5l@4@11@9@11@9@5xe" filled="f" stroked="f">
                 <v:stroke joinstyle="miter"/>
                 <v:formulas>
@@ -3742,10 +3657,14 @@
                 <v:path o:extrusionok="f" gradientshapeok="t" o:connecttype="rect"/>
                 <o:lock v:ext="edit" aspectratio="t"/>
               </v:shapetype>
-              <v:shape id="Εικόνα 1011" o:spid="_x0000_s1036" type="#_x0000_t75" style="position:absolute;width:4403;height:4403;visibility:visible;mso-wrap-style:square" o:gfxdata="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">
+              <v:shape id="Εικόνα 6" o:spid="_x0000_s1035" type="#_x0000_t75" style="position:absolute;width:4403;height:4403;visibility:visible;mso-wrap-style:square" o:gfxdata="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">
                 <v:imagedata r:id="rId4" o:title=""/>
               </v:shape>
-              <v:shape id="TextBox 9" o:spid="_x0000_s1037" type="#_x0000_t202" style="position:absolute;left:3787;top:683;width:26530;height:4927;visibility:visible;mso-wrap-style:square;v-text-anchor:top" o:gfxdata="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" filled="f" stroked="f">
+              <v:shapetype id="_x0000_t202" coordsize="21600,21600" o:spt="202" path="m,l,21600r21600,l21600,xe">
+                <v:stroke joinstyle="miter"/>
+                <v:path gradientshapeok="t" o:connecttype="rect"/>
+              </v:shapetype>
+              <v:shape id="TextBox 9" o:spid="_x0000_s1036" type="#_x0000_t202" style="position:absolute;left:3787;top:683;width:26530;height:4927;visibility:visible;mso-wrap-style:square;v-text-anchor:top" o:gfxdata="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" filled="f" stroked="f">
                 <v:textbox>
                   <w:txbxContent>
                     <w:p>
@@ -3794,7 +3713,7 @@
         <w:lang w:val="en"/>
       </w:rPr>
       <w:drawing>
-        <wp:anchor distT="0" distB="0" distL="114300" distR="114300" simplePos="0" relativeHeight="251803648" behindDoc="1" locked="0" layoutInCell="1" allowOverlap="1" wp14:anchorId="67495F4F" wp14:editId="04DA4766">
+        <wp:anchor distT="0" distB="0" distL="114300" distR="114300" simplePos="0" relativeHeight="251833344" behindDoc="1" locked="0" layoutInCell="1" allowOverlap="1" wp14:anchorId="338B0CB4" wp14:editId="787329D5">
           <wp:simplePos x="0" y="0"/>
           <wp:positionH relativeFrom="column">
             <wp:posOffset>2462742</wp:posOffset>
@@ -3805,7 +3724,7 @@
           <wp:extent cx="3951605" cy="3169920"/>
           <wp:effectExtent l="0" t="0" r="0" b="0"/>
           <wp:wrapNone/>
-          <wp:docPr id="1022" name="Γραφικό 16">
+          <wp:docPr id="21" name="Γραφικό 16">
             <a:extLst xmlns:a="http://schemas.openxmlformats.org/drawingml/2006/main">
               <a:ext uri="{FF2B5EF4-FFF2-40B4-BE49-F238E27FC236}">
                 <a16:creationId xmlns:a16="http://schemas.microsoft.com/office/drawing/2014/main" id="{00EA142E-D1B7-499E-ADAD-2D2B18438583}"/>
@@ -3874,7 +3793,7 @@
       <mc:AlternateContent>
         <mc:Choice Requires="wpg">
           <w:drawing>
-            <wp:anchor distT="0" distB="0" distL="114300" distR="114300" simplePos="0" relativeHeight="251804672" behindDoc="1" locked="0" layoutInCell="1" allowOverlap="1" wp14:anchorId="44F1C489" wp14:editId="0A0D8341">
+            <wp:anchor distT="0" distB="0" distL="114300" distR="114300" simplePos="0" relativeHeight="251834368" behindDoc="1" locked="0" layoutInCell="1" allowOverlap="1" wp14:anchorId="7518C56A" wp14:editId="525A6938">
               <wp:simplePos x="0" y="0"/>
               <wp:positionH relativeFrom="column">
                 <wp:posOffset>1241946</wp:posOffset>
@@ -3885,7 +3804,7 @@
               <wp:extent cx="3031768" cy="561062"/>
               <wp:effectExtent l="0" t="0" r="0" b="0"/>
               <wp:wrapNone/>
-              <wp:docPr id="1013" name="Ομάδα 4"/>
+              <wp:docPr id="14" name="Ομάδα 4"/>
               <wp:cNvGraphicFramePr/>
               <a:graphic xmlns:a="http://schemas.openxmlformats.org/drawingml/2006/main">
                 <a:graphicData uri="http://schemas.microsoft.com/office/word/2010/wordprocessingGroup">
@@ -3901,7 +3820,7 @@
                     </wpg:grpSpPr>
                     <pic:pic xmlns:pic="http://schemas.openxmlformats.org/drawingml/2006/picture">
                       <pic:nvPicPr>
-                        <pic:cNvPr id="1014" name="Εικόνα 1014"/>
+                        <pic:cNvPr id="15" name="Εικόνα 15"/>
                         <pic:cNvPicPr>
                           <a:picLocks noChangeAspect="1"/>
                         </pic:cNvPicPr>
@@ -3929,7 +3848,7 @@
                       </pic:spPr>
                     </pic:pic>
                     <wps:wsp>
-                      <wps:cNvPr id="1015" name="TextBox 9"/>
+                      <wps:cNvPr id="16" name="TextBox 9"/>
                       <wps:cNvSpPr txBox="1"/>
                       <wps:spPr>
                         <a:xfrm>
@@ -3975,7 +3894,7 @@
         </mc:Choice>
         <mc:Fallback>
           <w:pict>
-            <v:group w14:anchorId="44F1C489" id="_x0000_s1038" style="position:absolute;margin-left:97.8pt;margin-top:-9.5pt;width:238.7pt;height:44.2pt;z-index:-251511808" coordsize="30317,5610" o:gfxdata="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">
+            <v:group w14:anchorId="7518C56A" id="_x0000_s1037" style="position:absolute;margin-left:97.8pt;margin-top:-9.5pt;width:238.7pt;height:44.2pt;z-index:-251482112" coordsize="30317,5610" o:gfxdata="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">
               <v:shapetype id="_x0000_t75" coordsize="21600,21600" o:spt="75" o:preferrelative="t" path="m@4@5l@4@11@9@11@9@5xe" filled="f" stroked="f">
                 <v:stroke joinstyle="miter"/>
                 <v:formulas>
@@ -3995,14 +3914,14 @@
                 <v:path o:extrusionok="f" gradientshapeok="t" o:connecttype="rect"/>
                 <o:lock v:ext="edit" aspectratio="t"/>
               </v:shapetype>
-              <v:shape id="Εικόνα 1014" o:spid="_x0000_s1039" type="#_x0000_t75" style="position:absolute;width:4403;height:4403;visibility:visible;mso-wrap-style:square" o:gfxdata="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">
+              <v:shape id="Εικόνα 15" o:spid="_x0000_s1038" type="#_x0000_t75" style="position:absolute;width:4403;height:4403;visibility:visible;mso-wrap-style:square" o:gfxdata="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">
                 <v:imagedata r:id="rId4" o:title=""/>
               </v:shape>
               <v:shapetype id="_x0000_t202" coordsize="21600,21600" o:spt="202" path="m,l,21600r21600,l21600,xe">
                 <v:stroke joinstyle="miter"/>
                 <v:path gradientshapeok="t" o:connecttype="rect"/>
               </v:shapetype>
-              <v:shape id="TextBox 9" o:spid="_x0000_s1040" type="#_x0000_t202" style="position:absolute;left:3787;top:683;width:26530;height:4927;visibility:visible;mso-wrap-style:square;v-text-anchor:top" o:gfxdata="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" filled="f" stroked="f">
+              <v:shape id="TextBox 9" o:spid="_x0000_s1039" type="#_x0000_t202" style="position:absolute;left:3787;top:683;width:26530;height:4927;visibility:visible;mso-wrap-style:square;v-text-anchor:top" o:gfxdata="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" filled="f" stroked="f">
                 <v:textbox style="mso-fit-shape-to-text:t">
                   <w:txbxContent>
                     <w:p>
@@ -4767,7 +4686,7 @@
         <w:lang w:val="en"/>
       </w:rPr>
       <w:drawing>
-        <wp:anchor distT="0" distB="0" distL="114300" distR="114300" simplePos="0" relativeHeight="251799552" behindDoc="1" locked="0" layoutInCell="1" allowOverlap="1" wp14:anchorId="0CD69C73" wp14:editId="203CA91E">
+        <wp:anchor distT="0" distB="0" distL="114300" distR="114300" simplePos="0" relativeHeight="251829248" behindDoc="1" locked="0" layoutInCell="1" allowOverlap="1" wp14:anchorId="1E35E769" wp14:editId="14FB565A">
           <wp:simplePos x="0" y="0"/>
           <wp:positionH relativeFrom="column">
             <wp:posOffset>-1127447</wp:posOffset>
@@ -4778,7 +4697,7 @@
           <wp:extent cx="3152633" cy="1569470"/>
           <wp:effectExtent l="0" t="0" r="0" b="0"/>
           <wp:wrapNone/>
-          <wp:docPr id="1019" name="Γραφικό 15">
+          <wp:docPr id="18" name="Γραφικό 15">
             <a:extLst xmlns:a="http://schemas.openxmlformats.org/drawingml/2006/main">
               <a:ext uri="{FF2B5EF4-FFF2-40B4-BE49-F238E27FC236}">
                 <a16:creationId xmlns:a16="http://schemas.microsoft.com/office/drawing/2014/main" id="{24CDF702-0F84-4A9C-9BE1-A61A1B1022A2}"/>
@@ -4859,7 +4778,7 @@
         <w:lang w:val="en"/>
       </w:rPr>
       <w:drawing>
-        <wp:anchor distT="0" distB="0" distL="114300" distR="114300" simplePos="0" relativeHeight="251802624" behindDoc="1" locked="0" layoutInCell="1" allowOverlap="1" wp14:anchorId="7AA5EF82" wp14:editId="4AE250FA">
+        <wp:anchor distT="0" distB="0" distL="114300" distR="114300" simplePos="0" relativeHeight="251832320" behindDoc="1" locked="0" layoutInCell="1" allowOverlap="1" wp14:anchorId="38E8B88A" wp14:editId="52FC490B">
           <wp:simplePos x="0" y="0"/>
           <wp:positionH relativeFrom="column">
             <wp:posOffset>-1173707</wp:posOffset>
@@ -4870,7 +4789,7 @@
           <wp:extent cx="6579235" cy="3275330"/>
           <wp:effectExtent l="0" t="0" r="0" b="1270"/>
           <wp:wrapNone/>
-          <wp:docPr id="1021" name="Γραφικό 15">
+          <wp:docPr id="20" name="Γραφικό 15">
             <a:extLst xmlns:a="http://schemas.openxmlformats.org/drawingml/2006/main">
               <a:ext uri="{FF2B5EF4-FFF2-40B4-BE49-F238E27FC236}">
                 <a16:creationId xmlns:a16="http://schemas.microsoft.com/office/drawing/2014/main" id="{24CDF702-0F84-4A9C-9BE1-A61A1B1022A2}"/>
